--- a/Lab3/lab3-report.docx
+++ b/Lab3/lab3-report.docx
@@ -11,13 +11,33 @@
           <w:szCs w:val="24"/>
         </w:rPr>
       </w:pPr>
+      <w:bookmarkStart w:id="0" w:name="_GoBack"/>
       <w:r>
         <w:rPr>
           <w:rFonts w:ascii="Times New Roman" w:hAnsi="Times New Roman" w:cs="Times New Roman"/>
           <w:sz w:val="24"/>
           <w:szCs w:val="24"/>
         </w:rPr>
-        <w:t>Embedded Systems Lab 3 Report</w:t>
+        <w:t>Lab 3 Report</w:t>
+      </w:r>
+    </w:p>
+    <w:bookmarkEnd w:id="0"/>
+    <w:p>
+      <w:pPr>
+        <w:pStyle w:val="NoSpacing"/>
+        <w:rPr>
+          <w:rFonts w:ascii="Times New Roman" w:hAnsi="Times New Roman" w:cs="Times New Roman"/>
+          <w:sz w:val="24"/>
+          <w:szCs w:val="24"/>
+        </w:rPr>
+      </w:pPr>
+      <w:r>
+        <w:rPr>
+          <w:rFonts w:ascii="Times New Roman" w:hAnsi="Times New Roman" w:cs="Times New Roman"/>
+          <w:sz w:val="24"/>
+          <w:szCs w:val="24"/>
+        </w:rPr>
+        <w:t>Embedded Systems</w:t>
       </w:r>
     </w:p>
     <w:p>
@@ -91,7 +111,32 @@
         <w:pStyle w:val="NoSpacing"/>
         <w:rPr>
           <w:rFonts w:ascii="Times New Roman" w:hAnsi="Times New Roman" w:cs="Times New Roman"/>
-          <w:b/>
+          <w:sz w:val="24"/>
+          <w:szCs w:val="24"/>
+        </w:rPr>
+      </w:pPr>
+      <w:r>
+        <w:rPr>
+          <w:rFonts w:ascii="Times New Roman" w:hAnsi="Times New Roman" w:cs="Times New Roman"/>
+          <w:sz w:val="24"/>
+          <w:szCs w:val="24"/>
+        </w:rPr>
+        <w:t>The goal of this lab was to use a rotary pulse generator RPG and an ATTiny45 microcontroller to provide a way to change the duty cycle of a 3.9 kHz square wave. We used timer routines to generate delays based upon user input from the RPG</w:t>
+      </w:r>
+      <w:r>
+        <w:rPr>
+          <w:rFonts w:ascii="Times New Roman" w:hAnsi="Times New Roman" w:cs="Times New Roman"/>
+          <w:sz w:val="24"/>
+          <w:szCs w:val="24"/>
+        </w:rPr>
+        <w:t xml:space="preserve">. </w:t>
+      </w:r>
+    </w:p>
+    <w:p>
+      <w:pPr>
+        <w:pStyle w:val="NoSpacing"/>
+        <w:rPr>
+          <w:rFonts w:ascii="Times New Roman" w:hAnsi="Times New Roman" w:cs="Times New Roman"/>
           <w:sz w:val="24"/>
           <w:szCs w:val="24"/>
         </w:rPr>
@@ -122,7 +167,151 @@
         <w:pStyle w:val="NoSpacing"/>
         <w:rPr>
           <w:rFonts w:ascii="Times New Roman" w:hAnsi="Times New Roman" w:cs="Times New Roman"/>
-          <w:b/>
+          <w:sz w:val="24"/>
+          <w:szCs w:val="24"/>
+        </w:rPr>
+      </w:pPr>
+      <w:r>
+        <w:rPr>
+          <w:rFonts w:ascii="Times New Roman" w:hAnsi="Times New Roman" w:cs="Times New Roman"/>
+          <w:noProof/>
+          <w:sz w:val="24"/>
+          <w:szCs w:val="24"/>
+        </w:rPr>
+        <w:drawing>
+          <wp:inline distT="0" distB="0" distL="0" distR="0" wp14:anchorId="00F76F0F" wp14:editId="446710CE">
+            <wp:extent cx="5943600" cy="3157220"/>
+            <wp:effectExtent l="0" t="0" r="0" b="5080"/>
+            <wp:docPr id="1" name="Picture 1"/>
+            <wp:cNvGraphicFramePr>
+              <a:graphicFrameLocks xmlns:a="http://schemas.openxmlformats.org/drawingml/2006/main" noChangeAspect="1"/>
+            </wp:cNvGraphicFramePr>
+            <a:graphic xmlns:a="http://schemas.openxmlformats.org/drawingml/2006/main">
+              <a:graphicData uri="http://schemas.openxmlformats.org/drawingml/2006/picture">
+                <pic:pic xmlns:pic="http://schemas.openxmlformats.org/drawingml/2006/picture">
+                  <pic:nvPicPr>
+                    <pic:cNvPr id="1" name="schematic.png"/>
+                    <pic:cNvPicPr/>
+                  </pic:nvPicPr>
+                  <pic:blipFill>
+                    <a:blip r:embed="rId4" cstate="print">
+                      <a:extLst>
+                        <a:ext uri="{28A0092B-C50C-407E-A947-70E740481C1C}">
+                          <a14:useLocalDpi xmlns:a14="http://schemas.microsoft.com/office/drawing/2010/main" val="0"/>
+                        </a:ext>
+                      </a:extLst>
+                    </a:blip>
+                    <a:stretch>
+                      <a:fillRect/>
+                    </a:stretch>
+                  </pic:blipFill>
+                  <pic:spPr>
+                    <a:xfrm>
+                      <a:off x="0" y="0"/>
+                      <a:ext cx="5943600" cy="3157220"/>
+                    </a:xfrm>
+                    <a:prstGeom prst="rect">
+                      <a:avLst/>
+                    </a:prstGeom>
+                  </pic:spPr>
+                </pic:pic>
+              </a:graphicData>
+            </a:graphic>
+          </wp:inline>
+        </w:drawing>
+      </w:r>
+    </w:p>
+    <w:p>
+      <w:pPr>
+        <w:pStyle w:val="NoSpacing"/>
+        <w:jc w:val="center"/>
+        <w:rPr>
+          <w:rFonts w:ascii="Times New Roman" w:hAnsi="Times New Roman" w:cs="Times New Roman"/>
+          <w:i/>
+          <w:sz w:val="24"/>
+          <w:szCs w:val="24"/>
+        </w:rPr>
+      </w:pPr>
+      <w:r>
+        <w:rPr>
+          <w:rFonts w:ascii="Times New Roman" w:hAnsi="Times New Roman" w:cs="Times New Roman"/>
+          <w:i/>
+          <w:sz w:val="24"/>
+          <w:szCs w:val="24"/>
+        </w:rPr>
+        <w:t>Figure 1: Wiring schematic showing RPG connections to the microcontroller and output from microcontroller (PB2)</w:t>
+      </w:r>
+      <w:r>
+        <w:rPr>
+          <w:rFonts w:ascii="Times New Roman" w:hAnsi="Times New Roman" w:cs="Times New Roman"/>
+          <w:i/>
+          <w:sz w:val="24"/>
+          <w:szCs w:val="24"/>
+        </w:rPr>
+        <w:t>.</w:t>
+      </w:r>
+    </w:p>
+    <w:p>
+      <w:pPr>
+        <w:pStyle w:val="NoSpacing"/>
+        <w:jc w:val="center"/>
+        <w:rPr>
+          <w:rFonts w:ascii="Times New Roman" w:hAnsi="Times New Roman" w:cs="Times New Roman"/>
+          <w:i/>
+          <w:sz w:val="24"/>
+          <w:szCs w:val="24"/>
+        </w:rPr>
+      </w:pPr>
+    </w:p>
+    <w:p>
+      <w:pPr>
+        <w:pStyle w:val="NoSpacing"/>
+        <w:rPr>
+          <w:rFonts w:ascii="Times New Roman" w:hAnsi="Times New Roman" w:cs="Times New Roman"/>
+          <w:sz w:val="24"/>
+          <w:szCs w:val="24"/>
+        </w:rPr>
+      </w:pPr>
+      <w:r>
+        <w:rPr>
+          <w:rFonts w:ascii="Times New Roman" w:hAnsi="Times New Roman" w:cs="Times New Roman"/>
+          <w:sz w:val="24"/>
+          <w:szCs w:val="24"/>
+        </w:rPr>
+        <w:t>Figure 1 above shows how we implement</w:t>
+      </w:r>
+      <w:r>
+        <w:rPr>
+          <w:rFonts w:ascii="Times New Roman" w:hAnsi="Times New Roman" w:cs="Times New Roman"/>
+          <w:sz w:val="24"/>
+          <w:szCs w:val="24"/>
+        </w:rPr>
+        <w:t xml:space="preserve">ed the RPG and microcontroller. We modeled our implementation after the suggested diagram in the RPG data sheet. Capacitors are used to </w:t>
+      </w:r>
+      <w:proofErr w:type="spellStart"/>
+      <w:r>
+        <w:rPr>
+          <w:rFonts w:ascii="Times New Roman" w:hAnsi="Times New Roman" w:cs="Times New Roman"/>
+          <w:sz w:val="24"/>
+          <w:szCs w:val="24"/>
+        </w:rPr>
+        <w:t>debounce</w:t>
+      </w:r>
+      <w:proofErr w:type="spellEnd"/>
+      <w:r>
+        <w:rPr>
+          <w:rFonts w:ascii="Times New Roman" w:hAnsi="Times New Roman" w:cs="Times New Roman"/>
+          <w:sz w:val="24"/>
+          <w:szCs w:val="24"/>
+        </w:rPr>
+        <w:t xml:space="preserve"> the RPG signals.</w:t>
+      </w:r>
+    </w:p>
+    <w:p>
+      <w:pPr>
+        <w:pStyle w:val="NoSpacing"/>
+        <w:rPr>
+          <w:rFonts w:ascii="Times New Roman" w:hAnsi="Times New Roman" w:cs="Times New Roman"/>
           <w:sz w:val="24"/>
           <w:szCs w:val="24"/>
         </w:rPr>
@@ -153,7 +342,451 @@
         <w:pStyle w:val="NoSpacing"/>
         <w:rPr>
           <w:rFonts w:ascii="Times New Roman" w:hAnsi="Times New Roman" w:cs="Times New Roman"/>
-          <w:b/>
+          <w:sz w:val="24"/>
+          <w:szCs w:val="24"/>
+        </w:rPr>
+      </w:pPr>
+      <w:r>
+        <w:rPr>
+          <w:rFonts w:ascii="Times New Roman" w:hAnsi="Times New Roman" w:cs="Times New Roman"/>
+          <w:sz w:val="24"/>
+          <w:szCs w:val="24"/>
+        </w:rPr>
+        <w:t xml:space="preserve">Our first milestone for lab 3 was to determine when the RPG was being turned and whether it was going clockwise or counterclockwise. We did this by constantly reading the value of PINB into a register named </w:t>
+      </w:r>
+      <w:proofErr w:type="spellStart"/>
+      <w:proofErr w:type="gramStart"/>
+      <w:r>
+        <w:rPr>
+          <w:rFonts w:ascii="Times New Roman" w:hAnsi="Times New Roman" w:cs="Times New Roman"/>
+          <w:sz w:val="24"/>
+          <w:szCs w:val="24"/>
+        </w:rPr>
+        <w:t>prev</w:t>
+      </w:r>
+      <w:proofErr w:type="spellEnd"/>
+      <w:r>
+        <w:rPr>
+          <w:rFonts w:ascii="Times New Roman" w:hAnsi="Times New Roman" w:cs="Times New Roman"/>
+          <w:sz w:val="24"/>
+          <w:szCs w:val="24"/>
+        </w:rPr>
+        <w:t>(</w:t>
+      </w:r>
+      <w:proofErr w:type="gramEnd"/>
+      <w:r>
+        <w:rPr>
+          <w:rFonts w:ascii="Times New Roman" w:hAnsi="Times New Roman" w:cs="Times New Roman"/>
+          <w:sz w:val="24"/>
+          <w:szCs w:val="24"/>
+        </w:rPr>
+        <w:t>for previous)</w:t>
+      </w:r>
+      <w:r>
+        <w:rPr>
+          <w:rFonts w:ascii="Times New Roman" w:hAnsi="Times New Roman" w:cs="Times New Roman"/>
+          <w:sz w:val="24"/>
+          <w:szCs w:val="24"/>
+        </w:rPr>
+        <w:t xml:space="preserve">, delaying, and then reading the value of PINB into a register named </w:t>
+      </w:r>
+      <w:proofErr w:type="spellStart"/>
+      <w:r>
+        <w:rPr>
+          <w:rFonts w:ascii="Times New Roman" w:hAnsi="Times New Roman" w:cs="Times New Roman"/>
+          <w:sz w:val="24"/>
+          <w:szCs w:val="24"/>
+        </w:rPr>
+        <w:t>curr</w:t>
+      </w:r>
+      <w:proofErr w:type="spellEnd"/>
+      <w:r>
+        <w:rPr>
+          <w:rFonts w:ascii="Times New Roman" w:hAnsi="Times New Roman" w:cs="Times New Roman"/>
+          <w:sz w:val="24"/>
+          <w:szCs w:val="24"/>
+        </w:rPr>
+        <w:t>(for current)</w:t>
+      </w:r>
+      <w:r>
+        <w:rPr>
+          <w:rFonts w:ascii="Times New Roman" w:hAnsi="Times New Roman" w:cs="Times New Roman"/>
+          <w:sz w:val="24"/>
+          <w:szCs w:val="24"/>
+        </w:rPr>
+        <w:t xml:space="preserve">. If </w:t>
+      </w:r>
+      <w:proofErr w:type="spellStart"/>
+      <w:r>
+        <w:rPr>
+          <w:rFonts w:ascii="Times New Roman" w:hAnsi="Times New Roman" w:cs="Times New Roman"/>
+          <w:sz w:val="24"/>
+          <w:szCs w:val="24"/>
+        </w:rPr>
+        <w:t>prev</w:t>
+      </w:r>
+      <w:proofErr w:type="spellEnd"/>
+      <w:r>
+        <w:rPr>
+          <w:rFonts w:ascii="Times New Roman" w:hAnsi="Times New Roman" w:cs="Times New Roman"/>
+          <w:sz w:val="24"/>
+          <w:szCs w:val="24"/>
+        </w:rPr>
+        <w:t xml:space="preserve"> and </w:t>
+      </w:r>
+      <w:proofErr w:type="spellStart"/>
+      <w:r>
+        <w:rPr>
+          <w:rFonts w:ascii="Times New Roman" w:hAnsi="Times New Roman" w:cs="Times New Roman"/>
+          <w:sz w:val="24"/>
+          <w:szCs w:val="24"/>
+        </w:rPr>
+        <w:t>curr</w:t>
+      </w:r>
+      <w:proofErr w:type="spellEnd"/>
+      <w:r>
+        <w:rPr>
+          <w:rFonts w:ascii="Times New Roman" w:hAnsi="Times New Roman" w:cs="Times New Roman"/>
+          <w:sz w:val="24"/>
+          <w:szCs w:val="24"/>
+        </w:rPr>
+        <w:t xml:space="preserve"> were not equal, then the </w:t>
+      </w:r>
+      <w:r>
+        <w:rPr>
+          <w:rFonts w:ascii="Times New Roman" w:hAnsi="Times New Roman" w:cs="Times New Roman"/>
+          <w:sz w:val="24"/>
+          <w:szCs w:val="24"/>
+        </w:rPr>
+        <w:t>RPG</w:t>
+      </w:r>
+      <w:r>
+        <w:rPr>
+          <w:rFonts w:ascii="Times New Roman" w:hAnsi="Times New Roman" w:cs="Times New Roman"/>
+          <w:sz w:val="24"/>
+          <w:szCs w:val="24"/>
+        </w:rPr>
+        <w:t xml:space="preserve"> was turned. We XORed the first bit of </w:t>
+      </w:r>
+      <w:proofErr w:type="spellStart"/>
+      <w:r>
+        <w:rPr>
+          <w:rFonts w:ascii="Times New Roman" w:hAnsi="Times New Roman" w:cs="Times New Roman"/>
+          <w:sz w:val="24"/>
+          <w:szCs w:val="24"/>
+        </w:rPr>
+        <w:t>prev</w:t>
+      </w:r>
+      <w:proofErr w:type="spellEnd"/>
+      <w:r>
+        <w:rPr>
+          <w:rFonts w:ascii="Times New Roman" w:hAnsi="Times New Roman" w:cs="Times New Roman"/>
+          <w:sz w:val="24"/>
+          <w:szCs w:val="24"/>
+        </w:rPr>
+        <w:t xml:space="preserve"> with the zeroth bit of </w:t>
+      </w:r>
+      <w:proofErr w:type="spellStart"/>
+      <w:r>
+        <w:rPr>
+          <w:rFonts w:ascii="Times New Roman" w:hAnsi="Times New Roman" w:cs="Times New Roman"/>
+          <w:sz w:val="24"/>
+          <w:szCs w:val="24"/>
+        </w:rPr>
+        <w:t>curr</w:t>
+      </w:r>
+      <w:proofErr w:type="spellEnd"/>
+      <w:r>
+        <w:rPr>
+          <w:rFonts w:ascii="Times New Roman" w:hAnsi="Times New Roman" w:cs="Times New Roman"/>
+          <w:sz w:val="24"/>
+          <w:szCs w:val="24"/>
+        </w:rPr>
+        <w:t xml:space="preserve"> and the zeroth bit of </w:t>
+      </w:r>
+      <w:proofErr w:type="spellStart"/>
+      <w:r>
+        <w:rPr>
+          <w:rFonts w:ascii="Times New Roman" w:hAnsi="Times New Roman" w:cs="Times New Roman"/>
+          <w:sz w:val="24"/>
+          <w:szCs w:val="24"/>
+        </w:rPr>
+        <w:t>prev</w:t>
+      </w:r>
+      <w:proofErr w:type="spellEnd"/>
+      <w:r>
+        <w:rPr>
+          <w:rFonts w:ascii="Times New Roman" w:hAnsi="Times New Roman" w:cs="Times New Roman"/>
+          <w:sz w:val="24"/>
+          <w:szCs w:val="24"/>
+        </w:rPr>
+        <w:t xml:space="preserve"> with the first bit of </w:t>
+      </w:r>
+      <w:proofErr w:type="spellStart"/>
+      <w:r>
+        <w:rPr>
+          <w:rFonts w:ascii="Times New Roman" w:hAnsi="Times New Roman" w:cs="Times New Roman"/>
+          <w:sz w:val="24"/>
+          <w:szCs w:val="24"/>
+        </w:rPr>
+        <w:t>curr</w:t>
+      </w:r>
+      <w:proofErr w:type="spellEnd"/>
+      <w:r>
+        <w:rPr>
+          <w:rFonts w:ascii="Times New Roman" w:hAnsi="Times New Roman" w:cs="Times New Roman"/>
+          <w:sz w:val="24"/>
+          <w:szCs w:val="24"/>
+        </w:rPr>
+        <w:t>. If the result was 01, then the RPG was turned clockwise. If the result was 10, then the RPG was turned counter-clockwise.</w:t>
+      </w:r>
+    </w:p>
+    <w:p>
+      <w:pPr>
+        <w:pStyle w:val="NoSpacing"/>
+        <w:rPr>
+          <w:rFonts w:ascii="Times New Roman" w:hAnsi="Times New Roman" w:cs="Times New Roman"/>
+          <w:sz w:val="24"/>
+          <w:szCs w:val="24"/>
+        </w:rPr>
+      </w:pPr>
+      <w:r>
+        <w:rPr>
+          <w:rFonts w:ascii="Times New Roman" w:hAnsi="Times New Roman" w:cs="Times New Roman"/>
+          <w:sz w:val="24"/>
+          <w:szCs w:val="24"/>
+        </w:rPr>
+        <w:lastRenderedPageBreak/>
+        <w:t xml:space="preserve">Our second milestone for lab 3 was to change the duty cycle by turning the RPG. </w:t>
+      </w:r>
+      <w:r>
+        <w:rPr>
+          <w:rFonts w:ascii="Times New Roman" w:hAnsi="Times New Roman" w:cs="Times New Roman"/>
+          <w:sz w:val="24"/>
+          <w:szCs w:val="24"/>
+        </w:rPr>
+        <w:t xml:space="preserve">We confirmed the output of our system by connecting the output signal (PB2) to </w:t>
+      </w:r>
+      <w:r>
+        <w:rPr>
+          <w:rFonts w:ascii="Times New Roman" w:hAnsi="Times New Roman" w:cs="Times New Roman"/>
+          <w:sz w:val="24"/>
+          <w:szCs w:val="24"/>
+        </w:rPr>
+        <w:t>an oscilloscope. The RPG output signal has a frequency of 3.9 kHz and the duty cycle</w:t>
+      </w:r>
+    </w:p>
+    <w:p>
+      <w:pPr>
+        <w:pStyle w:val="NoSpacing"/>
+        <w:rPr>
+          <w:rFonts w:ascii="Times New Roman" w:hAnsi="Times New Roman" w:cs="Times New Roman"/>
+          <w:sz w:val="24"/>
+          <w:szCs w:val="24"/>
+        </w:rPr>
+      </w:pPr>
+    </w:p>
+    <w:p>
+      <w:pPr>
+        <w:pStyle w:val="NoSpacing"/>
+        <w:jc w:val="center"/>
+        <w:rPr>
+          <w:rFonts w:ascii="Times New Roman" w:hAnsi="Times New Roman" w:cs="Times New Roman"/>
+          <w:sz w:val="24"/>
+          <w:szCs w:val="24"/>
+        </w:rPr>
+      </w:pPr>
+      <w:r>
+        <w:rPr>
+          <w:rFonts w:ascii="Times New Roman" w:hAnsi="Times New Roman" w:cs="Times New Roman"/>
+          <w:sz w:val="24"/>
+          <w:szCs w:val="24"/>
+        </w:rPr>
+        <w:t>Duty Cycle = Time on / Period</w:t>
+      </w:r>
+    </w:p>
+    <w:p>
+      <w:pPr>
+        <w:pStyle w:val="NoSpacing"/>
+        <w:jc w:val="center"/>
+        <w:rPr>
+          <w:rFonts w:ascii="Times New Roman" w:hAnsi="Times New Roman" w:cs="Times New Roman"/>
+          <w:sz w:val="24"/>
+          <w:szCs w:val="24"/>
+        </w:rPr>
+      </w:pPr>
+    </w:p>
+    <w:p>
+      <w:pPr>
+        <w:pStyle w:val="NoSpacing"/>
+        <w:rPr>
+          <w:rFonts w:ascii="Times New Roman" w:hAnsi="Times New Roman" w:cs="Times New Roman"/>
+          <w:sz w:val="24"/>
+          <w:szCs w:val="24"/>
+        </w:rPr>
+      </w:pPr>
+      <w:r>
+        <w:rPr>
+          <w:rFonts w:ascii="Times New Roman" w:hAnsi="Times New Roman" w:cs="Times New Roman"/>
+          <w:sz w:val="24"/>
+          <w:szCs w:val="24"/>
+        </w:rPr>
+        <w:t xml:space="preserve">ranges from 0.3 to 0.7. This equates </w:t>
+      </w:r>
+      <w:r>
+        <w:rPr>
+          <w:rFonts w:ascii="Times New Roman" w:hAnsi="Times New Roman" w:cs="Times New Roman"/>
+          <w:sz w:val="24"/>
+          <w:szCs w:val="24"/>
+        </w:rPr>
+        <w:t>to 78 to 180 microseconds of on-</w:t>
+      </w:r>
+      <w:r>
+        <w:rPr>
+          <w:rFonts w:ascii="Times New Roman" w:hAnsi="Times New Roman" w:cs="Times New Roman"/>
+          <w:sz w:val="24"/>
+          <w:szCs w:val="24"/>
+        </w:rPr>
+        <w:t>time.</w:t>
+      </w:r>
+      <w:r>
+        <w:rPr>
+          <w:rFonts w:ascii="Times New Roman" w:hAnsi="Times New Roman" w:cs="Times New Roman"/>
+          <w:sz w:val="24"/>
+          <w:szCs w:val="24"/>
+        </w:rPr>
+        <w:t xml:space="preserve"> When a turn from one detent to the next is recogni</w:t>
+      </w:r>
+      <w:r>
+        <w:rPr>
+          <w:rFonts w:ascii="Times New Roman" w:hAnsi="Times New Roman" w:cs="Times New Roman"/>
+          <w:sz w:val="24"/>
+          <w:szCs w:val="24"/>
+        </w:rPr>
+        <w:t xml:space="preserve">zed, the on-time is adjusted by </w:t>
+      </w:r>
+      <w:r>
+        <w:rPr>
+          <w:rFonts w:ascii="Times New Roman" w:hAnsi="Times New Roman" w:cs="Times New Roman"/>
+          <w:sz w:val="24"/>
+          <w:szCs w:val="24"/>
+        </w:rPr>
+        <w:t>1.5 microseconds.</w:t>
+      </w:r>
+      <w:r>
+        <w:rPr>
+          <w:rFonts w:ascii="Times New Roman" w:hAnsi="Times New Roman" w:cs="Times New Roman"/>
+          <w:sz w:val="24"/>
+          <w:szCs w:val="24"/>
+        </w:rPr>
+        <w:t xml:space="preserve"> This is</w:t>
+      </w:r>
+      <w:r>
+        <w:rPr>
+          <w:rFonts w:ascii="Times New Roman" w:hAnsi="Times New Roman" w:cs="Times New Roman"/>
+          <w:sz w:val="24"/>
+          <w:szCs w:val="24"/>
+        </w:rPr>
+        <w:t xml:space="preserve"> </w:t>
+      </w:r>
+      <w:r>
+        <w:rPr>
+          <w:rFonts w:ascii="Times New Roman" w:hAnsi="Times New Roman" w:cs="Times New Roman"/>
+          <w:sz w:val="24"/>
+          <w:szCs w:val="24"/>
+        </w:rPr>
+        <w:t>0.76</w:t>
+      </w:r>
+      <w:r>
+        <w:rPr>
+          <w:rFonts w:ascii="Times New Roman" w:hAnsi="Times New Roman" w:cs="Times New Roman"/>
+          <w:sz w:val="24"/>
+          <w:szCs w:val="24"/>
+        </w:rPr>
+        <w:t xml:space="preserve">% of the total wave period. </w:t>
+      </w:r>
+    </w:p>
+    <w:p>
+      <w:pPr>
+        <w:pStyle w:val="NoSpacing"/>
+        <w:rPr>
+          <w:rFonts w:ascii="Times New Roman" w:hAnsi="Times New Roman" w:cs="Times New Roman"/>
+          <w:sz w:val="24"/>
+          <w:szCs w:val="24"/>
+        </w:rPr>
+      </w:pPr>
+    </w:p>
+    <w:p>
+      <w:pPr>
+        <w:pStyle w:val="NoSpacing"/>
+        <w:rPr>
+          <w:rFonts w:ascii="Times New Roman" w:hAnsi="Times New Roman" w:cs="Times New Roman"/>
+          <w:sz w:val="24"/>
+          <w:szCs w:val="24"/>
+        </w:rPr>
+      </w:pPr>
+      <w:r>
+        <w:rPr>
+          <w:rFonts w:ascii="Times New Roman" w:hAnsi="Times New Roman" w:cs="Times New Roman"/>
+          <w:sz w:val="24"/>
+          <w:szCs w:val="24"/>
+        </w:rPr>
+        <w:t>We thought about the tim</w:t>
+      </w:r>
+      <w:r>
+        <w:rPr>
+          <w:rFonts w:ascii="Times New Roman" w:hAnsi="Times New Roman" w:cs="Times New Roman"/>
+          <w:sz w:val="24"/>
+          <w:szCs w:val="24"/>
+        </w:rPr>
+        <w:t xml:space="preserve">er problem in the following way. Since the duty cycle is always between 0.30 and 0.70. The first 30% of the wave is always on and the last 30% of the wave is always off. We have a routine called </w:t>
+      </w:r>
+      <w:r>
+        <w:rPr>
+          <w:rFonts w:ascii="Consolas" w:hAnsi="Consolas" w:cs="Times New Roman"/>
+          <w:sz w:val="20"/>
+          <w:szCs w:val="24"/>
+        </w:rPr>
+        <w:t>delay_30_percent</w:t>
+      </w:r>
+      <w:r>
+        <w:rPr>
+          <w:rFonts w:ascii="Times New Roman" w:hAnsi="Times New Roman" w:cs="Times New Roman"/>
+          <w:sz w:val="24"/>
+          <w:szCs w:val="24"/>
+        </w:rPr>
+        <w:t xml:space="preserve"> which delays for 30% of the wave which is 78 microseconds. This delay routine is called at </w:t>
+      </w:r>
+      <w:r>
+        <w:rPr>
+          <w:rFonts w:ascii="Times New Roman" w:hAnsi="Times New Roman" w:cs="Times New Roman"/>
+          <w:sz w:val="24"/>
+          <w:szCs w:val="24"/>
+        </w:rPr>
+        <w:t>the beginning of the period and at the 70% mark. The middle 40% of the wave is variable based on the input from the RPG. We have two delay routines which combine to 40% of the wave. When the RPG is turned clockwise, the first of these delay routines is made longer and the seco</w:t>
+      </w:r>
+      <w:r>
+        <w:rPr>
+          <w:rFonts w:ascii="Times New Roman" w:hAnsi="Times New Roman" w:cs="Times New Roman"/>
+          <w:sz w:val="24"/>
+          <w:szCs w:val="24"/>
+        </w:rPr>
+        <w:t>nd is made shorter. This ensures</w:t>
+      </w:r>
+      <w:r>
+        <w:rPr>
+          <w:rFonts w:ascii="Times New Roman" w:hAnsi="Times New Roman" w:cs="Times New Roman"/>
+          <w:sz w:val="24"/>
+          <w:szCs w:val="24"/>
+        </w:rPr>
+        <w:t xml:space="preserve"> that the total delay remains 40% of the total wave.</w:t>
+      </w:r>
+    </w:p>
+    <w:p>
+      <w:pPr>
+        <w:pStyle w:val="NoSpacing"/>
+        <w:rPr>
+          <w:rFonts w:ascii="Times New Roman" w:hAnsi="Times New Roman" w:cs="Times New Roman"/>
           <w:sz w:val="24"/>
           <w:szCs w:val="24"/>
         </w:rPr>
@@ -184,7 +817,32 @@
         <w:pStyle w:val="NoSpacing"/>
         <w:rPr>
           <w:rFonts w:ascii="Times New Roman" w:hAnsi="Times New Roman" w:cs="Times New Roman"/>
-          <w:b/>
+          <w:sz w:val="24"/>
+          <w:szCs w:val="24"/>
+        </w:rPr>
+      </w:pPr>
+      <w:r>
+        <w:rPr>
+          <w:rFonts w:ascii="Times New Roman" w:hAnsi="Times New Roman" w:cs="Times New Roman"/>
+          <w:sz w:val="24"/>
+          <w:szCs w:val="24"/>
+        </w:rPr>
+        <w:t>From this lab we gained knowledge about timer routines and learned more about how to calculate time</w:t>
+      </w:r>
+      <w:r>
+        <w:rPr>
+          <w:rFonts w:ascii="Times New Roman" w:hAnsi="Times New Roman" w:cs="Times New Roman"/>
+          <w:sz w:val="24"/>
+          <w:szCs w:val="24"/>
+        </w:rPr>
+        <w:t xml:space="preserve">r offsets, timer pre-scalars. We learned more about the ATTiny45 and its assembly language. We are more experienced in writing assembly code and have learned more good practices in writing subroutines. Over the last two labs we have developed a good way to handle user events by using a sort of listener routine. </w:t>
+      </w:r>
+    </w:p>
+    <w:p>
+      <w:pPr>
+        <w:pStyle w:val="NoSpacing"/>
+        <w:rPr>
+          <w:rFonts w:ascii="Times New Roman" w:hAnsi="Times New Roman" w:cs="Times New Roman"/>
           <w:sz w:val="24"/>
           <w:szCs w:val="24"/>
         </w:rPr>
@@ -209,8 +867,7731 @@
         </w:rPr>
         <w:t>Appendix A: Source Code</w:t>
       </w:r>
-      <w:bookmarkStart w:id="0" w:name="_GoBack"/>
-      <w:bookmarkEnd w:id="0"/>
+    </w:p>
+    <w:p>
+      <w:pPr>
+        <w:pStyle w:val="PlainText"/>
+        <w:rPr>
+          <w:rFonts w:ascii="Courier New" w:hAnsi="Courier New" w:cs="Courier New"/>
+          <w:sz w:val="18"/>
+          <w:szCs w:val="18"/>
+        </w:rPr>
+      </w:pPr>
+      <w:proofErr w:type="gramStart"/>
+      <w:r>
+        <w:rPr>
+          <w:rFonts w:ascii="Courier New" w:hAnsi="Courier New" w:cs="Courier New"/>
+          <w:sz w:val="18"/>
+          <w:szCs w:val="18"/>
+        </w:rPr>
+        <w:t>;;</w:t>
+      </w:r>
+      <w:proofErr w:type="gramEnd"/>
+      <w:r>
+        <w:rPr>
+          <w:rFonts w:ascii="Courier New" w:hAnsi="Courier New" w:cs="Courier New"/>
+          <w:sz w:val="18"/>
+          <w:szCs w:val="18"/>
+        </w:rPr>
+        <w:t xml:space="preserve"> Lab 3</w:t>
+      </w:r>
+    </w:p>
+    <w:p>
+      <w:pPr>
+        <w:pStyle w:val="PlainText"/>
+        <w:rPr>
+          <w:rFonts w:ascii="Courier New" w:hAnsi="Courier New" w:cs="Courier New"/>
+          <w:sz w:val="18"/>
+          <w:szCs w:val="18"/>
+        </w:rPr>
+      </w:pPr>
+      <w:proofErr w:type="gramStart"/>
+      <w:r>
+        <w:rPr>
+          <w:rFonts w:ascii="Courier New" w:hAnsi="Courier New" w:cs="Courier New"/>
+          <w:sz w:val="18"/>
+          <w:szCs w:val="18"/>
+        </w:rPr>
+        <w:t>;;</w:t>
+      </w:r>
+      <w:proofErr w:type="gramEnd"/>
+      <w:r>
+        <w:rPr>
+          <w:rFonts w:ascii="Courier New" w:hAnsi="Courier New" w:cs="Courier New"/>
+          <w:sz w:val="18"/>
+          <w:szCs w:val="18"/>
+        </w:rPr>
+        <w:t xml:space="preserve"> Ted Paulsen, Daniel Machlab</w:t>
+      </w:r>
+    </w:p>
+    <w:p>
+      <w:pPr>
+        <w:pStyle w:val="PlainText"/>
+        <w:rPr>
+          <w:rFonts w:ascii="Courier New" w:hAnsi="Courier New" w:cs="Courier New"/>
+          <w:sz w:val="18"/>
+          <w:szCs w:val="18"/>
+        </w:rPr>
+      </w:pPr>
+      <w:proofErr w:type="gramStart"/>
+      <w:r>
+        <w:rPr>
+          <w:rFonts w:ascii="Courier New" w:hAnsi="Courier New" w:cs="Courier New"/>
+          <w:sz w:val="18"/>
+          <w:szCs w:val="18"/>
+        </w:rPr>
+        <w:t>;;</w:t>
+      </w:r>
+      <w:proofErr w:type="gramEnd"/>
+      <w:r>
+        <w:rPr>
+          <w:rFonts w:ascii="Courier New" w:hAnsi="Courier New" w:cs="Courier New"/>
+          <w:sz w:val="18"/>
+          <w:szCs w:val="18"/>
+        </w:rPr>
+        <w:t xml:space="preserve"> Embedded Systems</w:t>
+      </w:r>
+    </w:p>
+    <w:p>
+      <w:pPr>
+        <w:pStyle w:val="PlainText"/>
+        <w:rPr>
+          <w:rFonts w:ascii="Courier New" w:hAnsi="Courier New" w:cs="Courier New"/>
+          <w:sz w:val="18"/>
+          <w:szCs w:val="18"/>
+        </w:rPr>
+      </w:pPr>
+    </w:p>
+    <w:p>
+      <w:pPr>
+        <w:pStyle w:val="PlainText"/>
+        <w:rPr>
+          <w:rFonts w:ascii="Courier New" w:hAnsi="Courier New" w:cs="Courier New"/>
+          <w:sz w:val="18"/>
+          <w:szCs w:val="18"/>
+        </w:rPr>
+      </w:pPr>
+      <w:r>
+        <w:rPr>
+          <w:rFonts w:ascii="Courier New" w:hAnsi="Courier New" w:cs="Courier New"/>
+          <w:sz w:val="18"/>
+          <w:szCs w:val="18"/>
+        </w:rPr>
+        <w:t xml:space="preserve">; </w:t>
+      </w:r>
+      <w:proofErr w:type="spellStart"/>
+      <w:r>
+        <w:rPr>
+          <w:rFonts w:ascii="Courier New" w:hAnsi="Courier New" w:cs="Courier New"/>
+          <w:sz w:val="18"/>
+          <w:szCs w:val="18"/>
+        </w:rPr>
+        <w:t>cbi</w:t>
+      </w:r>
+      <w:proofErr w:type="spellEnd"/>
+      <w:r>
+        <w:rPr>
+          <w:rFonts w:ascii="Courier New" w:hAnsi="Courier New" w:cs="Courier New"/>
+          <w:sz w:val="18"/>
+          <w:szCs w:val="18"/>
+        </w:rPr>
+        <w:t xml:space="preserve"> is input </w:t>
+      </w:r>
+      <w:proofErr w:type="spellStart"/>
+      <w:r>
+        <w:rPr>
+          <w:rFonts w:ascii="Courier New" w:hAnsi="Courier New" w:cs="Courier New"/>
+          <w:sz w:val="18"/>
+          <w:szCs w:val="18"/>
+        </w:rPr>
+        <w:t>sbi</w:t>
+      </w:r>
+      <w:proofErr w:type="spellEnd"/>
+      <w:r>
+        <w:rPr>
+          <w:rFonts w:ascii="Courier New" w:hAnsi="Courier New" w:cs="Courier New"/>
+          <w:sz w:val="18"/>
+          <w:szCs w:val="18"/>
+        </w:rPr>
+        <w:t xml:space="preserve"> is output</w:t>
+      </w:r>
+    </w:p>
+    <w:p>
+      <w:pPr>
+        <w:pStyle w:val="PlainText"/>
+        <w:rPr>
+          <w:rFonts w:ascii="Courier New" w:hAnsi="Courier New" w:cs="Courier New"/>
+          <w:sz w:val="18"/>
+          <w:szCs w:val="18"/>
+        </w:rPr>
+      </w:pPr>
+      <w:proofErr w:type="spellStart"/>
+      <w:r>
+        <w:rPr>
+          <w:rFonts w:ascii="Courier New" w:hAnsi="Courier New" w:cs="Courier New"/>
+          <w:sz w:val="18"/>
+          <w:szCs w:val="18"/>
+        </w:rPr>
+        <w:t>cbi</w:t>
+      </w:r>
+      <w:proofErr w:type="spellEnd"/>
+      <w:r>
+        <w:rPr>
+          <w:rFonts w:ascii="Courier New" w:hAnsi="Courier New" w:cs="Courier New"/>
+          <w:sz w:val="18"/>
+          <w:szCs w:val="18"/>
+        </w:rPr>
+        <w:t xml:space="preserve"> DDRB, </w:t>
+      </w:r>
+      <w:proofErr w:type="gramStart"/>
+      <w:r>
+        <w:rPr>
+          <w:rFonts w:ascii="Courier New" w:hAnsi="Courier New" w:cs="Courier New"/>
+          <w:sz w:val="18"/>
+          <w:szCs w:val="18"/>
+        </w:rPr>
+        <w:t>0 ;</w:t>
+      </w:r>
+      <w:proofErr w:type="gramEnd"/>
+      <w:r>
+        <w:rPr>
+          <w:rFonts w:ascii="Courier New" w:hAnsi="Courier New" w:cs="Courier New"/>
+          <w:sz w:val="18"/>
+          <w:szCs w:val="18"/>
+        </w:rPr>
+        <w:t xml:space="preserve"> input - from A</w:t>
+      </w:r>
+    </w:p>
+    <w:p>
+      <w:pPr>
+        <w:pStyle w:val="PlainText"/>
+        <w:rPr>
+          <w:rFonts w:ascii="Courier New" w:hAnsi="Courier New" w:cs="Courier New"/>
+          <w:sz w:val="18"/>
+          <w:szCs w:val="18"/>
+        </w:rPr>
+      </w:pPr>
+      <w:proofErr w:type="spellStart"/>
+      <w:r>
+        <w:rPr>
+          <w:rFonts w:ascii="Courier New" w:hAnsi="Courier New" w:cs="Courier New"/>
+          <w:sz w:val="18"/>
+          <w:szCs w:val="18"/>
+        </w:rPr>
+        <w:t>cbi</w:t>
+      </w:r>
+      <w:proofErr w:type="spellEnd"/>
+      <w:r>
+        <w:rPr>
+          <w:rFonts w:ascii="Courier New" w:hAnsi="Courier New" w:cs="Courier New"/>
+          <w:sz w:val="18"/>
+          <w:szCs w:val="18"/>
+        </w:rPr>
+        <w:t xml:space="preserve"> DDRB, </w:t>
+      </w:r>
+      <w:proofErr w:type="gramStart"/>
+      <w:r>
+        <w:rPr>
+          <w:rFonts w:ascii="Courier New" w:hAnsi="Courier New" w:cs="Courier New"/>
+          <w:sz w:val="18"/>
+          <w:szCs w:val="18"/>
+        </w:rPr>
+        <w:t>1 ;</w:t>
+      </w:r>
+      <w:proofErr w:type="gramEnd"/>
+      <w:r>
+        <w:rPr>
+          <w:rFonts w:ascii="Courier New" w:hAnsi="Courier New" w:cs="Courier New"/>
+          <w:sz w:val="18"/>
+          <w:szCs w:val="18"/>
+        </w:rPr>
+        <w:t xml:space="preserve"> input - from B</w:t>
+      </w:r>
+    </w:p>
+    <w:p>
+      <w:pPr>
+        <w:pStyle w:val="PlainText"/>
+        <w:rPr>
+          <w:rFonts w:ascii="Courier New" w:hAnsi="Courier New" w:cs="Courier New"/>
+          <w:sz w:val="18"/>
+          <w:szCs w:val="18"/>
+        </w:rPr>
+      </w:pPr>
+      <w:proofErr w:type="spellStart"/>
+      <w:r>
+        <w:rPr>
+          <w:rFonts w:ascii="Courier New" w:hAnsi="Courier New" w:cs="Courier New"/>
+          <w:sz w:val="18"/>
+          <w:szCs w:val="18"/>
+        </w:rPr>
+        <w:t>sbi</w:t>
+      </w:r>
+      <w:proofErr w:type="spellEnd"/>
+      <w:r>
+        <w:rPr>
+          <w:rFonts w:ascii="Courier New" w:hAnsi="Courier New" w:cs="Courier New"/>
+          <w:sz w:val="18"/>
+          <w:szCs w:val="18"/>
+        </w:rPr>
+        <w:t xml:space="preserve"> DDRB, </w:t>
+      </w:r>
+      <w:proofErr w:type="gramStart"/>
+      <w:r>
+        <w:rPr>
+          <w:rFonts w:ascii="Courier New" w:hAnsi="Courier New" w:cs="Courier New"/>
+          <w:sz w:val="18"/>
+          <w:szCs w:val="18"/>
+        </w:rPr>
+        <w:t>2 ;</w:t>
+      </w:r>
+      <w:proofErr w:type="gramEnd"/>
+      <w:r>
+        <w:rPr>
+          <w:rFonts w:ascii="Courier New" w:hAnsi="Courier New" w:cs="Courier New"/>
+          <w:sz w:val="18"/>
+          <w:szCs w:val="18"/>
+        </w:rPr>
+        <w:t xml:space="preserve"> output - clockwise (A side) LED</w:t>
+      </w:r>
+    </w:p>
+    <w:p>
+      <w:pPr>
+        <w:pStyle w:val="PlainText"/>
+        <w:rPr>
+          <w:rFonts w:ascii="Courier New" w:hAnsi="Courier New" w:cs="Courier New"/>
+          <w:sz w:val="18"/>
+          <w:szCs w:val="18"/>
+        </w:rPr>
+      </w:pPr>
+    </w:p>
+    <w:p>
+      <w:pPr>
+        <w:pStyle w:val="PlainText"/>
+        <w:rPr>
+          <w:rFonts w:ascii="Courier New" w:hAnsi="Courier New" w:cs="Courier New"/>
+          <w:sz w:val="18"/>
+          <w:szCs w:val="18"/>
+        </w:rPr>
+      </w:pPr>
+      <w:r>
+        <w:rPr>
+          <w:rFonts w:ascii="Courier New" w:hAnsi="Courier New" w:cs="Courier New"/>
+          <w:sz w:val="18"/>
+          <w:szCs w:val="18"/>
+        </w:rPr>
+        <w:t xml:space="preserve">; SETUP WORK </w:t>
+      </w:r>
+    </w:p>
+    <w:p>
+      <w:pPr>
+        <w:pStyle w:val="PlainText"/>
+        <w:rPr>
+          <w:rFonts w:ascii="Courier New" w:hAnsi="Courier New" w:cs="Courier New"/>
+          <w:sz w:val="18"/>
+          <w:szCs w:val="18"/>
+        </w:rPr>
+      </w:pPr>
+      <w:r>
+        <w:rPr>
+          <w:rFonts w:ascii="Courier New" w:hAnsi="Courier New" w:cs="Courier New"/>
+          <w:sz w:val="18"/>
+          <w:szCs w:val="18"/>
+        </w:rPr>
+        <w:t xml:space="preserve">.def </w:t>
+      </w:r>
+      <w:proofErr w:type="spellStart"/>
+      <w:r>
+        <w:rPr>
+          <w:rFonts w:ascii="Courier New" w:hAnsi="Courier New" w:cs="Courier New"/>
+          <w:sz w:val="18"/>
+          <w:szCs w:val="18"/>
+        </w:rPr>
+        <w:t>curr</w:t>
+      </w:r>
+      <w:proofErr w:type="spellEnd"/>
+      <w:r>
+        <w:rPr>
+          <w:rFonts w:ascii="Courier New" w:hAnsi="Courier New" w:cs="Courier New"/>
+          <w:sz w:val="18"/>
+          <w:szCs w:val="18"/>
+        </w:rPr>
+        <w:t xml:space="preserve"> = R</w:t>
+      </w:r>
+      <w:proofErr w:type="gramStart"/>
+      <w:r>
+        <w:rPr>
+          <w:rFonts w:ascii="Courier New" w:hAnsi="Courier New" w:cs="Courier New"/>
+          <w:sz w:val="18"/>
+          <w:szCs w:val="18"/>
+        </w:rPr>
+        <w:t>20 ;</w:t>
+      </w:r>
+      <w:proofErr w:type="gramEnd"/>
+      <w:r>
+        <w:rPr>
+          <w:rFonts w:ascii="Courier New" w:hAnsi="Courier New" w:cs="Courier New"/>
+          <w:sz w:val="18"/>
+          <w:szCs w:val="18"/>
+        </w:rPr>
+        <w:t xml:space="preserve"> R20 is the current </w:t>
+      </w:r>
+      <w:proofErr w:type="spellStart"/>
+      <w:r>
+        <w:rPr>
+          <w:rFonts w:ascii="Courier New" w:hAnsi="Courier New" w:cs="Courier New"/>
+          <w:sz w:val="18"/>
+          <w:szCs w:val="18"/>
+        </w:rPr>
+        <w:t>rpg</w:t>
+      </w:r>
+      <w:proofErr w:type="spellEnd"/>
+      <w:r>
+        <w:rPr>
+          <w:rFonts w:ascii="Courier New" w:hAnsi="Courier New" w:cs="Courier New"/>
+          <w:sz w:val="18"/>
+          <w:szCs w:val="18"/>
+        </w:rPr>
+        <w:t xml:space="preserve"> reading</w:t>
+      </w:r>
+    </w:p>
+    <w:p>
+      <w:pPr>
+        <w:pStyle w:val="PlainText"/>
+        <w:rPr>
+          <w:rFonts w:ascii="Courier New" w:hAnsi="Courier New" w:cs="Courier New"/>
+          <w:sz w:val="18"/>
+          <w:szCs w:val="18"/>
+        </w:rPr>
+      </w:pPr>
+      <w:r>
+        <w:rPr>
+          <w:rFonts w:ascii="Courier New" w:hAnsi="Courier New" w:cs="Courier New"/>
+          <w:sz w:val="18"/>
+          <w:szCs w:val="18"/>
+        </w:rPr>
+        <w:t xml:space="preserve">.def </w:t>
+      </w:r>
+      <w:proofErr w:type="spellStart"/>
+      <w:r>
+        <w:rPr>
+          <w:rFonts w:ascii="Courier New" w:hAnsi="Courier New" w:cs="Courier New"/>
+          <w:sz w:val="18"/>
+          <w:szCs w:val="18"/>
+        </w:rPr>
+        <w:t>prev</w:t>
+      </w:r>
+      <w:proofErr w:type="spellEnd"/>
+      <w:r>
+        <w:rPr>
+          <w:rFonts w:ascii="Courier New" w:hAnsi="Courier New" w:cs="Courier New"/>
+          <w:sz w:val="18"/>
+          <w:szCs w:val="18"/>
+        </w:rPr>
+        <w:t xml:space="preserve"> = R</w:t>
+      </w:r>
+      <w:proofErr w:type="gramStart"/>
+      <w:r>
+        <w:rPr>
+          <w:rFonts w:ascii="Courier New" w:hAnsi="Courier New" w:cs="Courier New"/>
+          <w:sz w:val="18"/>
+          <w:szCs w:val="18"/>
+        </w:rPr>
+        <w:t>21 ;</w:t>
+      </w:r>
+      <w:proofErr w:type="gramEnd"/>
+      <w:r>
+        <w:rPr>
+          <w:rFonts w:ascii="Courier New" w:hAnsi="Courier New" w:cs="Courier New"/>
+          <w:sz w:val="18"/>
+          <w:szCs w:val="18"/>
+        </w:rPr>
+        <w:t xml:space="preserve"> R21 is the previous </w:t>
+      </w:r>
+      <w:proofErr w:type="spellStart"/>
+      <w:r>
+        <w:rPr>
+          <w:rFonts w:ascii="Courier New" w:hAnsi="Courier New" w:cs="Courier New"/>
+          <w:sz w:val="18"/>
+          <w:szCs w:val="18"/>
+        </w:rPr>
+        <w:t>rpg</w:t>
+      </w:r>
+      <w:proofErr w:type="spellEnd"/>
+      <w:r>
+        <w:rPr>
+          <w:rFonts w:ascii="Courier New" w:hAnsi="Courier New" w:cs="Courier New"/>
+          <w:sz w:val="18"/>
+          <w:szCs w:val="18"/>
+        </w:rPr>
+        <w:t xml:space="preserve"> reading</w:t>
+      </w:r>
+    </w:p>
+    <w:p>
+      <w:pPr>
+        <w:pStyle w:val="PlainText"/>
+        <w:rPr>
+          <w:rFonts w:ascii="Courier New" w:hAnsi="Courier New" w:cs="Courier New"/>
+          <w:sz w:val="18"/>
+          <w:szCs w:val="18"/>
+        </w:rPr>
+      </w:pPr>
+      <w:r>
+        <w:rPr>
+          <w:rFonts w:ascii="Courier New" w:hAnsi="Courier New" w:cs="Courier New"/>
+          <w:sz w:val="18"/>
+          <w:szCs w:val="18"/>
+        </w:rPr>
+        <w:t xml:space="preserve">.def </w:t>
+      </w:r>
+      <w:proofErr w:type="spellStart"/>
+      <w:r>
+        <w:rPr>
+          <w:rFonts w:ascii="Courier New" w:hAnsi="Courier New" w:cs="Courier New"/>
+          <w:sz w:val="18"/>
+          <w:szCs w:val="18"/>
+        </w:rPr>
+        <w:t>count_temp</w:t>
+      </w:r>
+      <w:proofErr w:type="spellEnd"/>
+      <w:r>
+        <w:rPr>
+          <w:rFonts w:ascii="Courier New" w:hAnsi="Courier New" w:cs="Courier New"/>
+          <w:sz w:val="18"/>
+          <w:szCs w:val="18"/>
+        </w:rPr>
+        <w:t xml:space="preserve"> = R19</w:t>
+      </w:r>
+    </w:p>
+    <w:p>
+      <w:pPr>
+        <w:pStyle w:val="PlainText"/>
+        <w:rPr>
+          <w:rFonts w:ascii="Courier New" w:hAnsi="Courier New" w:cs="Courier New"/>
+          <w:sz w:val="18"/>
+          <w:szCs w:val="18"/>
+        </w:rPr>
+      </w:pPr>
+    </w:p>
+    <w:p>
+      <w:pPr>
+        <w:pStyle w:val="PlainText"/>
+        <w:rPr>
+          <w:rFonts w:ascii="Courier New" w:hAnsi="Courier New" w:cs="Courier New"/>
+          <w:sz w:val="18"/>
+          <w:szCs w:val="18"/>
+        </w:rPr>
+      </w:pPr>
+      <w:r>
+        <w:rPr>
+          <w:rFonts w:ascii="Courier New" w:hAnsi="Courier New" w:cs="Courier New"/>
+          <w:sz w:val="18"/>
+          <w:szCs w:val="18"/>
+        </w:rPr>
+        <w:t>.def tmp1 = R23</w:t>
+      </w:r>
+    </w:p>
+    <w:p>
+      <w:pPr>
+        <w:pStyle w:val="PlainText"/>
+        <w:rPr>
+          <w:rFonts w:ascii="Courier New" w:hAnsi="Courier New" w:cs="Courier New"/>
+          <w:sz w:val="18"/>
+          <w:szCs w:val="18"/>
+        </w:rPr>
+      </w:pPr>
+      <w:r>
+        <w:rPr>
+          <w:rFonts w:ascii="Courier New" w:hAnsi="Courier New" w:cs="Courier New"/>
+          <w:sz w:val="18"/>
+          <w:szCs w:val="18"/>
+        </w:rPr>
+        <w:t>.def tmp2 = R24</w:t>
+      </w:r>
+    </w:p>
+    <w:p>
+      <w:pPr>
+        <w:pStyle w:val="PlainText"/>
+        <w:rPr>
+          <w:rFonts w:ascii="Courier New" w:hAnsi="Courier New" w:cs="Courier New"/>
+          <w:sz w:val="18"/>
+          <w:szCs w:val="18"/>
+        </w:rPr>
+      </w:pPr>
+      <w:r>
+        <w:rPr>
+          <w:rFonts w:ascii="Courier New" w:hAnsi="Courier New" w:cs="Courier New"/>
+          <w:sz w:val="18"/>
+          <w:szCs w:val="18"/>
+        </w:rPr>
+        <w:t>.def count_30 = R25</w:t>
+      </w:r>
+    </w:p>
+    <w:p>
+      <w:pPr>
+        <w:pStyle w:val="PlainText"/>
+        <w:rPr>
+          <w:rFonts w:ascii="Courier New" w:hAnsi="Courier New" w:cs="Courier New"/>
+          <w:sz w:val="18"/>
+          <w:szCs w:val="18"/>
+        </w:rPr>
+      </w:pPr>
+      <w:r>
+        <w:rPr>
+          <w:rFonts w:ascii="Courier New" w:hAnsi="Courier New" w:cs="Courier New"/>
+          <w:sz w:val="18"/>
+          <w:szCs w:val="18"/>
+        </w:rPr>
+        <w:t xml:space="preserve">.def </w:t>
+      </w:r>
+      <w:proofErr w:type="spellStart"/>
+      <w:r>
+        <w:rPr>
+          <w:rFonts w:ascii="Courier New" w:hAnsi="Courier New" w:cs="Courier New"/>
+          <w:sz w:val="18"/>
+          <w:szCs w:val="18"/>
+        </w:rPr>
+        <w:t>count_rpg</w:t>
+      </w:r>
+      <w:proofErr w:type="spellEnd"/>
+      <w:r>
+        <w:rPr>
+          <w:rFonts w:ascii="Courier New" w:hAnsi="Courier New" w:cs="Courier New"/>
+          <w:sz w:val="18"/>
+          <w:szCs w:val="18"/>
+        </w:rPr>
+        <w:t xml:space="preserve"> = R22</w:t>
+      </w:r>
+    </w:p>
+    <w:p>
+      <w:pPr>
+        <w:pStyle w:val="PlainText"/>
+        <w:rPr>
+          <w:rFonts w:ascii="Courier New" w:hAnsi="Courier New" w:cs="Courier New"/>
+          <w:sz w:val="18"/>
+          <w:szCs w:val="18"/>
+        </w:rPr>
+      </w:pPr>
+      <w:r>
+        <w:rPr>
+          <w:rFonts w:ascii="Courier New" w:hAnsi="Courier New" w:cs="Courier New"/>
+          <w:sz w:val="18"/>
+          <w:szCs w:val="18"/>
+        </w:rPr>
+        <w:t>.def count_rpg_2 = R16</w:t>
+      </w:r>
+    </w:p>
+    <w:p>
+      <w:pPr>
+        <w:pStyle w:val="PlainText"/>
+        <w:rPr>
+          <w:rFonts w:ascii="Courier New" w:hAnsi="Courier New" w:cs="Courier New"/>
+          <w:sz w:val="18"/>
+          <w:szCs w:val="18"/>
+        </w:rPr>
+      </w:pPr>
+      <w:r>
+        <w:rPr>
+          <w:rFonts w:ascii="Courier New" w:hAnsi="Courier New" w:cs="Courier New"/>
+          <w:sz w:val="18"/>
+          <w:szCs w:val="18"/>
+        </w:rPr>
+        <w:t xml:space="preserve">//.def </w:t>
+      </w:r>
+      <w:proofErr w:type="spellStart"/>
+      <w:r>
+        <w:rPr>
+          <w:rFonts w:ascii="Courier New" w:hAnsi="Courier New" w:cs="Courier New"/>
+          <w:sz w:val="18"/>
+          <w:szCs w:val="18"/>
+        </w:rPr>
+        <w:t>temp_var</w:t>
+      </w:r>
+      <w:proofErr w:type="spellEnd"/>
+      <w:r>
+        <w:rPr>
+          <w:rFonts w:ascii="Courier New" w:hAnsi="Courier New" w:cs="Courier New"/>
+          <w:sz w:val="18"/>
+          <w:szCs w:val="18"/>
+        </w:rPr>
+        <w:t xml:space="preserve"> = R29</w:t>
+      </w:r>
+    </w:p>
+    <w:p>
+      <w:pPr>
+        <w:pStyle w:val="PlainText"/>
+        <w:rPr>
+          <w:rFonts w:ascii="Courier New" w:hAnsi="Courier New" w:cs="Courier New"/>
+          <w:sz w:val="18"/>
+          <w:szCs w:val="18"/>
+        </w:rPr>
+      </w:pPr>
+    </w:p>
+    <w:p>
+      <w:pPr>
+        <w:pStyle w:val="PlainText"/>
+        <w:rPr>
+          <w:rFonts w:ascii="Courier New" w:hAnsi="Courier New" w:cs="Courier New"/>
+          <w:sz w:val="18"/>
+          <w:szCs w:val="18"/>
+        </w:rPr>
+      </w:pPr>
+    </w:p>
+    <w:p>
+      <w:pPr>
+        <w:pStyle w:val="PlainText"/>
+        <w:rPr>
+          <w:rFonts w:ascii="Courier New" w:hAnsi="Courier New" w:cs="Courier New"/>
+          <w:sz w:val="18"/>
+          <w:szCs w:val="18"/>
+        </w:rPr>
+      </w:pPr>
+      <w:proofErr w:type="spellStart"/>
+      <w:r>
+        <w:rPr>
+          <w:rFonts w:ascii="Courier New" w:hAnsi="Courier New" w:cs="Courier New"/>
+          <w:sz w:val="18"/>
+          <w:szCs w:val="18"/>
+        </w:rPr>
+        <w:t>ldi</w:t>
+      </w:r>
+      <w:proofErr w:type="spellEnd"/>
+      <w:r>
+        <w:rPr>
+          <w:rFonts w:ascii="Courier New" w:hAnsi="Courier New" w:cs="Courier New"/>
+          <w:sz w:val="18"/>
+          <w:szCs w:val="18"/>
+        </w:rPr>
+        <w:t xml:space="preserve"> count_30, 0xA3</w:t>
+      </w:r>
+      <w:r>
+        <w:rPr>
+          <w:rFonts w:ascii="Courier New" w:hAnsi="Courier New" w:cs="Courier New"/>
+          <w:sz w:val="18"/>
+          <w:szCs w:val="18"/>
+        </w:rPr>
+        <w:tab/>
+        <w:t>; preload count_30 to 160</w:t>
+      </w:r>
+    </w:p>
+    <w:p>
+      <w:pPr>
+        <w:pStyle w:val="PlainText"/>
+        <w:rPr>
+          <w:rFonts w:ascii="Courier New" w:hAnsi="Courier New" w:cs="Courier New"/>
+          <w:sz w:val="18"/>
+          <w:szCs w:val="18"/>
+        </w:rPr>
+      </w:pPr>
+      <w:proofErr w:type="spellStart"/>
+      <w:r>
+        <w:rPr>
+          <w:rFonts w:ascii="Courier New" w:hAnsi="Courier New" w:cs="Courier New"/>
+          <w:sz w:val="18"/>
+          <w:szCs w:val="18"/>
+        </w:rPr>
+        <w:t>ldi</w:t>
+      </w:r>
+      <w:proofErr w:type="spellEnd"/>
+      <w:r>
+        <w:rPr>
+          <w:rFonts w:ascii="Courier New" w:hAnsi="Courier New" w:cs="Courier New"/>
+          <w:sz w:val="18"/>
+          <w:szCs w:val="18"/>
+        </w:rPr>
+        <w:t xml:space="preserve"> </w:t>
+      </w:r>
+      <w:proofErr w:type="spellStart"/>
+      <w:r>
+        <w:rPr>
+          <w:rFonts w:ascii="Courier New" w:hAnsi="Courier New" w:cs="Courier New"/>
+          <w:sz w:val="18"/>
+          <w:szCs w:val="18"/>
+        </w:rPr>
+        <w:t>count_rpg</w:t>
+      </w:r>
+      <w:proofErr w:type="spellEnd"/>
+      <w:r>
+        <w:rPr>
+          <w:rFonts w:ascii="Courier New" w:hAnsi="Courier New" w:cs="Courier New"/>
+          <w:sz w:val="18"/>
+          <w:szCs w:val="18"/>
+        </w:rPr>
+        <w:t>, 140</w:t>
+      </w:r>
+      <w:r>
+        <w:rPr>
+          <w:rFonts w:ascii="Courier New" w:hAnsi="Courier New" w:cs="Courier New"/>
+          <w:sz w:val="18"/>
+          <w:szCs w:val="18"/>
+        </w:rPr>
+        <w:tab/>
+        <w:t xml:space="preserve">; preload </w:t>
+      </w:r>
+      <w:proofErr w:type="spellStart"/>
+      <w:r>
+        <w:rPr>
+          <w:rFonts w:ascii="Courier New" w:hAnsi="Courier New" w:cs="Courier New"/>
+          <w:sz w:val="18"/>
+          <w:szCs w:val="18"/>
+        </w:rPr>
+        <w:t>count_rpg</w:t>
+      </w:r>
+      <w:proofErr w:type="spellEnd"/>
+      <w:r>
+        <w:rPr>
+          <w:rFonts w:ascii="Courier New" w:hAnsi="Courier New" w:cs="Courier New"/>
+          <w:sz w:val="18"/>
+          <w:szCs w:val="18"/>
+        </w:rPr>
+        <w:t xml:space="preserve"> to 140</w:t>
+      </w:r>
+    </w:p>
+    <w:p>
+      <w:pPr>
+        <w:pStyle w:val="PlainText"/>
+        <w:rPr>
+          <w:rFonts w:ascii="Courier New" w:hAnsi="Courier New" w:cs="Courier New"/>
+          <w:sz w:val="18"/>
+          <w:szCs w:val="18"/>
+        </w:rPr>
+      </w:pPr>
+      <w:proofErr w:type="spellStart"/>
+      <w:r>
+        <w:rPr>
+          <w:rFonts w:ascii="Courier New" w:hAnsi="Courier New" w:cs="Courier New"/>
+          <w:sz w:val="18"/>
+          <w:szCs w:val="18"/>
+        </w:rPr>
+        <w:t>ldi</w:t>
+      </w:r>
+      <w:proofErr w:type="spellEnd"/>
+      <w:r>
+        <w:rPr>
+          <w:rFonts w:ascii="Courier New" w:hAnsi="Courier New" w:cs="Courier New"/>
+          <w:sz w:val="18"/>
+          <w:szCs w:val="18"/>
+        </w:rPr>
+        <w:t xml:space="preserve"> </w:t>
+      </w:r>
+      <w:proofErr w:type="spellStart"/>
+      <w:r>
+        <w:rPr>
+          <w:rFonts w:ascii="Courier New" w:hAnsi="Courier New" w:cs="Courier New"/>
+          <w:sz w:val="18"/>
+          <w:szCs w:val="18"/>
+        </w:rPr>
+        <w:t>count_temp</w:t>
+      </w:r>
+      <w:proofErr w:type="spellEnd"/>
+      <w:r>
+        <w:rPr>
+          <w:rFonts w:ascii="Courier New" w:hAnsi="Courier New" w:cs="Courier New"/>
+          <w:sz w:val="18"/>
+          <w:szCs w:val="18"/>
+        </w:rPr>
+        <w:t>, 1</w:t>
+      </w:r>
+    </w:p>
+    <w:p>
+      <w:pPr>
+        <w:pStyle w:val="PlainText"/>
+        <w:rPr>
+          <w:rFonts w:ascii="Courier New" w:hAnsi="Courier New" w:cs="Courier New"/>
+          <w:sz w:val="18"/>
+          <w:szCs w:val="18"/>
+        </w:rPr>
+      </w:pPr>
+      <w:proofErr w:type="spellStart"/>
+      <w:r>
+        <w:rPr>
+          <w:rFonts w:ascii="Courier New" w:hAnsi="Courier New" w:cs="Courier New"/>
+          <w:sz w:val="18"/>
+          <w:szCs w:val="18"/>
+        </w:rPr>
+        <w:t>ldi</w:t>
+      </w:r>
+      <w:proofErr w:type="spellEnd"/>
+      <w:r>
+        <w:rPr>
+          <w:rFonts w:ascii="Courier New" w:hAnsi="Courier New" w:cs="Courier New"/>
+          <w:sz w:val="18"/>
+          <w:szCs w:val="18"/>
+        </w:rPr>
+        <w:t xml:space="preserve"> </w:t>
+      </w:r>
+      <w:proofErr w:type="spellStart"/>
+      <w:r>
+        <w:rPr>
+          <w:rFonts w:ascii="Courier New" w:hAnsi="Courier New" w:cs="Courier New"/>
+          <w:sz w:val="18"/>
+          <w:szCs w:val="18"/>
+        </w:rPr>
+        <w:t>count_rpg</w:t>
+      </w:r>
+      <w:proofErr w:type="spellEnd"/>
+      <w:r>
+        <w:rPr>
+          <w:rFonts w:ascii="Courier New" w:hAnsi="Courier New" w:cs="Courier New"/>
+          <w:sz w:val="18"/>
+          <w:szCs w:val="18"/>
+        </w:rPr>
+        <w:t>, 240</w:t>
+      </w:r>
+    </w:p>
+    <w:p>
+      <w:pPr>
+        <w:pStyle w:val="PlainText"/>
+        <w:rPr>
+          <w:rFonts w:ascii="Courier New" w:hAnsi="Courier New" w:cs="Courier New"/>
+          <w:sz w:val="18"/>
+          <w:szCs w:val="18"/>
+        </w:rPr>
+      </w:pPr>
+    </w:p>
+    <w:p>
+      <w:pPr>
+        <w:pStyle w:val="PlainText"/>
+        <w:rPr>
+          <w:rFonts w:ascii="Courier New" w:hAnsi="Courier New" w:cs="Courier New"/>
+          <w:sz w:val="18"/>
+          <w:szCs w:val="18"/>
+        </w:rPr>
+      </w:pPr>
+      <w:proofErr w:type="spellStart"/>
+      <w:r>
+        <w:rPr>
+          <w:rFonts w:ascii="Courier New" w:hAnsi="Courier New" w:cs="Courier New"/>
+          <w:sz w:val="18"/>
+          <w:szCs w:val="18"/>
+        </w:rPr>
+        <w:lastRenderedPageBreak/>
+        <w:t>rcall</w:t>
+      </w:r>
+      <w:proofErr w:type="spellEnd"/>
+      <w:r>
+        <w:rPr>
+          <w:rFonts w:ascii="Courier New" w:hAnsi="Courier New" w:cs="Courier New"/>
+          <w:sz w:val="18"/>
+          <w:szCs w:val="18"/>
+        </w:rPr>
+        <w:t xml:space="preserve"> </w:t>
+      </w:r>
+      <w:proofErr w:type="spellStart"/>
+      <w:r>
+        <w:rPr>
+          <w:rFonts w:ascii="Courier New" w:hAnsi="Courier New" w:cs="Courier New"/>
+          <w:sz w:val="18"/>
+          <w:szCs w:val="18"/>
+        </w:rPr>
+        <w:t>timer_config</w:t>
+      </w:r>
+      <w:proofErr w:type="spellEnd"/>
+    </w:p>
+    <w:p>
+      <w:pPr>
+        <w:pStyle w:val="PlainText"/>
+        <w:rPr>
+          <w:rFonts w:ascii="Courier New" w:hAnsi="Courier New" w:cs="Courier New"/>
+          <w:sz w:val="18"/>
+          <w:szCs w:val="18"/>
+        </w:rPr>
+      </w:pPr>
+    </w:p>
+    <w:p>
+      <w:pPr>
+        <w:pStyle w:val="PlainText"/>
+        <w:rPr>
+          <w:rFonts w:ascii="Courier New" w:hAnsi="Courier New" w:cs="Courier New"/>
+          <w:sz w:val="18"/>
+          <w:szCs w:val="18"/>
+        </w:rPr>
+      </w:pPr>
+    </w:p>
+    <w:p>
+      <w:pPr>
+        <w:pStyle w:val="PlainText"/>
+        <w:rPr>
+          <w:rFonts w:ascii="Courier New" w:hAnsi="Courier New" w:cs="Courier New"/>
+          <w:sz w:val="18"/>
+          <w:szCs w:val="18"/>
+        </w:rPr>
+      </w:pPr>
+      <w:r>
+        <w:rPr>
+          <w:rFonts w:ascii="Courier New" w:hAnsi="Courier New" w:cs="Courier New"/>
+          <w:sz w:val="18"/>
+          <w:szCs w:val="18"/>
+        </w:rPr>
+        <w:t xml:space="preserve">; load both </w:t>
+      </w:r>
+      <w:proofErr w:type="spellStart"/>
+      <w:r>
+        <w:rPr>
+          <w:rFonts w:ascii="Courier New" w:hAnsi="Courier New" w:cs="Courier New"/>
+          <w:sz w:val="18"/>
+          <w:szCs w:val="18"/>
+        </w:rPr>
+        <w:t>prev</w:t>
+      </w:r>
+      <w:proofErr w:type="spellEnd"/>
+      <w:r>
+        <w:rPr>
+          <w:rFonts w:ascii="Courier New" w:hAnsi="Courier New" w:cs="Courier New"/>
+          <w:sz w:val="18"/>
+          <w:szCs w:val="18"/>
+        </w:rPr>
+        <w:t xml:space="preserve"> and </w:t>
+      </w:r>
+      <w:proofErr w:type="spellStart"/>
+      <w:r>
+        <w:rPr>
+          <w:rFonts w:ascii="Courier New" w:hAnsi="Courier New" w:cs="Courier New"/>
+          <w:sz w:val="18"/>
+          <w:szCs w:val="18"/>
+        </w:rPr>
+        <w:t>curr</w:t>
+      </w:r>
+      <w:proofErr w:type="spellEnd"/>
+      <w:r>
+        <w:rPr>
+          <w:rFonts w:ascii="Courier New" w:hAnsi="Courier New" w:cs="Courier New"/>
+          <w:sz w:val="18"/>
+          <w:szCs w:val="18"/>
+        </w:rPr>
+        <w:t xml:space="preserve"> with same initial readings</w:t>
+      </w:r>
+    </w:p>
+    <w:p>
+      <w:pPr>
+        <w:pStyle w:val="PlainText"/>
+        <w:rPr>
+          <w:rFonts w:ascii="Courier New" w:hAnsi="Courier New" w:cs="Courier New"/>
+          <w:sz w:val="18"/>
+          <w:szCs w:val="18"/>
+        </w:rPr>
+      </w:pPr>
+      <w:r>
+        <w:rPr>
+          <w:rFonts w:ascii="Courier New" w:hAnsi="Courier New" w:cs="Courier New"/>
+          <w:sz w:val="18"/>
+          <w:szCs w:val="18"/>
+        </w:rPr>
+        <w:t xml:space="preserve">in </w:t>
+      </w:r>
+      <w:proofErr w:type="spellStart"/>
+      <w:r>
+        <w:rPr>
+          <w:rFonts w:ascii="Courier New" w:hAnsi="Courier New" w:cs="Courier New"/>
+          <w:sz w:val="18"/>
+          <w:szCs w:val="18"/>
+        </w:rPr>
+        <w:t>curr</w:t>
+      </w:r>
+      <w:proofErr w:type="spellEnd"/>
+      <w:r>
+        <w:rPr>
+          <w:rFonts w:ascii="Courier New" w:hAnsi="Courier New" w:cs="Courier New"/>
+          <w:sz w:val="18"/>
+          <w:szCs w:val="18"/>
+        </w:rPr>
+        <w:t xml:space="preserve">, </w:t>
+      </w:r>
+      <w:proofErr w:type="gramStart"/>
+      <w:r>
+        <w:rPr>
+          <w:rFonts w:ascii="Courier New" w:hAnsi="Courier New" w:cs="Courier New"/>
+          <w:sz w:val="18"/>
+          <w:szCs w:val="18"/>
+        </w:rPr>
+        <w:t>PINB ;</w:t>
+      </w:r>
+      <w:proofErr w:type="gramEnd"/>
+      <w:r>
+        <w:rPr>
+          <w:rFonts w:ascii="Courier New" w:hAnsi="Courier New" w:cs="Courier New"/>
+          <w:sz w:val="18"/>
+          <w:szCs w:val="18"/>
+        </w:rPr>
+        <w:t xml:space="preserve"> load inputs into </w:t>
+      </w:r>
+      <w:proofErr w:type="spellStart"/>
+      <w:r>
+        <w:rPr>
+          <w:rFonts w:ascii="Courier New" w:hAnsi="Courier New" w:cs="Courier New"/>
+          <w:sz w:val="18"/>
+          <w:szCs w:val="18"/>
+        </w:rPr>
+        <w:t>prev</w:t>
+      </w:r>
+      <w:proofErr w:type="spellEnd"/>
+    </w:p>
+    <w:p>
+      <w:pPr>
+        <w:pStyle w:val="PlainText"/>
+        <w:rPr>
+          <w:rFonts w:ascii="Courier New" w:hAnsi="Courier New" w:cs="Courier New"/>
+          <w:sz w:val="18"/>
+          <w:szCs w:val="18"/>
+        </w:rPr>
+      </w:pPr>
+      <w:proofErr w:type="spellStart"/>
+      <w:r>
+        <w:rPr>
+          <w:rFonts w:ascii="Courier New" w:hAnsi="Courier New" w:cs="Courier New"/>
+          <w:sz w:val="18"/>
+          <w:szCs w:val="18"/>
+        </w:rPr>
+        <w:t>andi</w:t>
+      </w:r>
+      <w:proofErr w:type="spellEnd"/>
+      <w:r>
+        <w:rPr>
+          <w:rFonts w:ascii="Courier New" w:hAnsi="Courier New" w:cs="Courier New"/>
+          <w:sz w:val="18"/>
+          <w:szCs w:val="18"/>
+        </w:rPr>
+        <w:t xml:space="preserve"> </w:t>
+      </w:r>
+      <w:proofErr w:type="spellStart"/>
+      <w:r>
+        <w:rPr>
+          <w:rFonts w:ascii="Courier New" w:hAnsi="Courier New" w:cs="Courier New"/>
+          <w:sz w:val="18"/>
+          <w:szCs w:val="18"/>
+        </w:rPr>
+        <w:t>curr</w:t>
+      </w:r>
+      <w:proofErr w:type="spellEnd"/>
+      <w:r>
+        <w:rPr>
+          <w:rFonts w:ascii="Courier New" w:hAnsi="Courier New" w:cs="Courier New"/>
+          <w:sz w:val="18"/>
+          <w:szCs w:val="18"/>
+        </w:rPr>
+        <w:t>, 0b</w:t>
+      </w:r>
+      <w:proofErr w:type="gramStart"/>
+      <w:r>
+        <w:rPr>
+          <w:rFonts w:ascii="Courier New" w:hAnsi="Courier New" w:cs="Courier New"/>
+          <w:sz w:val="18"/>
+          <w:szCs w:val="18"/>
+        </w:rPr>
+        <w:t>00000011 ;</w:t>
+      </w:r>
+      <w:proofErr w:type="gramEnd"/>
+      <w:r>
+        <w:rPr>
+          <w:rFonts w:ascii="Courier New" w:hAnsi="Courier New" w:cs="Courier New"/>
+          <w:sz w:val="18"/>
+          <w:szCs w:val="18"/>
+        </w:rPr>
+        <w:t xml:space="preserve"> mask out all signals but A &amp; B</w:t>
+      </w:r>
+    </w:p>
+    <w:p>
+      <w:pPr>
+        <w:pStyle w:val="PlainText"/>
+        <w:rPr>
+          <w:rFonts w:ascii="Courier New" w:hAnsi="Courier New" w:cs="Courier New"/>
+          <w:sz w:val="18"/>
+          <w:szCs w:val="18"/>
+        </w:rPr>
+      </w:pPr>
+      <w:proofErr w:type="spellStart"/>
+      <w:r>
+        <w:rPr>
+          <w:rFonts w:ascii="Courier New" w:hAnsi="Courier New" w:cs="Courier New"/>
+          <w:sz w:val="18"/>
+          <w:szCs w:val="18"/>
+        </w:rPr>
+        <w:t>mov</w:t>
+      </w:r>
+      <w:proofErr w:type="spellEnd"/>
+      <w:r>
+        <w:rPr>
+          <w:rFonts w:ascii="Courier New" w:hAnsi="Courier New" w:cs="Courier New"/>
+          <w:sz w:val="18"/>
+          <w:szCs w:val="18"/>
+        </w:rPr>
+        <w:t xml:space="preserve"> </w:t>
+      </w:r>
+      <w:proofErr w:type="spellStart"/>
+      <w:r>
+        <w:rPr>
+          <w:rFonts w:ascii="Courier New" w:hAnsi="Courier New" w:cs="Courier New"/>
+          <w:sz w:val="18"/>
+          <w:szCs w:val="18"/>
+        </w:rPr>
+        <w:t>prev</w:t>
+      </w:r>
+      <w:proofErr w:type="spellEnd"/>
+      <w:r>
+        <w:rPr>
+          <w:rFonts w:ascii="Courier New" w:hAnsi="Courier New" w:cs="Courier New"/>
+          <w:sz w:val="18"/>
+          <w:szCs w:val="18"/>
+        </w:rPr>
+        <w:t xml:space="preserve">, </w:t>
+      </w:r>
+      <w:proofErr w:type="spellStart"/>
+      <w:proofErr w:type="gramStart"/>
+      <w:r>
+        <w:rPr>
+          <w:rFonts w:ascii="Courier New" w:hAnsi="Courier New" w:cs="Courier New"/>
+          <w:sz w:val="18"/>
+          <w:szCs w:val="18"/>
+        </w:rPr>
+        <w:t>curr</w:t>
+      </w:r>
+      <w:proofErr w:type="spellEnd"/>
+      <w:r>
+        <w:rPr>
+          <w:rFonts w:ascii="Courier New" w:hAnsi="Courier New" w:cs="Courier New"/>
+          <w:sz w:val="18"/>
+          <w:szCs w:val="18"/>
+        </w:rPr>
+        <w:t xml:space="preserve"> ;</w:t>
+      </w:r>
+      <w:proofErr w:type="gramEnd"/>
+      <w:r>
+        <w:rPr>
+          <w:rFonts w:ascii="Courier New" w:hAnsi="Courier New" w:cs="Courier New"/>
+          <w:sz w:val="18"/>
+          <w:szCs w:val="18"/>
+        </w:rPr>
+        <w:t xml:space="preserve"> copy contents of </w:t>
+      </w:r>
+      <w:proofErr w:type="spellStart"/>
+      <w:r>
+        <w:rPr>
+          <w:rFonts w:ascii="Courier New" w:hAnsi="Courier New" w:cs="Courier New"/>
+          <w:sz w:val="18"/>
+          <w:szCs w:val="18"/>
+        </w:rPr>
+        <w:t>curr</w:t>
+      </w:r>
+      <w:proofErr w:type="spellEnd"/>
+      <w:r>
+        <w:rPr>
+          <w:rFonts w:ascii="Courier New" w:hAnsi="Courier New" w:cs="Courier New"/>
+          <w:sz w:val="18"/>
+          <w:szCs w:val="18"/>
+        </w:rPr>
+        <w:t xml:space="preserve"> into </w:t>
+      </w:r>
+      <w:proofErr w:type="spellStart"/>
+      <w:r>
+        <w:rPr>
+          <w:rFonts w:ascii="Courier New" w:hAnsi="Courier New" w:cs="Courier New"/>
+          <w:sz w:val="18"/>
+          <w:szCs w:val="18"/>
+        </w:rPr>
+        <w:t>prev</w:t>
+      </w:r>
+      <w:proofErr w:type="spellEnd"/>
+    </w:p>
+    <w:p>
+      <w:pPr>
+        <w:pStyle w:val="PlainText"/>
+        <w:rPr>
+          <w:rFonts w:ascii="Courier New" w:hAnsi="Courier New" w:cs="Courier New"/>
+          <w:sz w:val="18"/>
+          <w:szCs w:val="18"/>
+        </w:rPr>
+      </w:pPr>
+      <w:proofErr w:type="spellStart"/>
+      <w:r>
+        <w:rPr>
+          <w:rFonts w:ascii="Courier New" w:hAnsi="Courier New" w:cs="Courier New"/>
+          <w:sz w:val="18"/>
+          <w:szCs w:val="18"/>
+        </w:rPr>
+        <w:t>rcall</w:t>
+      </w:r>
+      <w:proofErr w:type="spellEnd"/>
+      <w:r>
+        <w:rPr>
+          <w:rFonts w:ascii="Courier New" w:hAnsi="Courier New" w:cs="Courier New"/>
+          <w:sz w:val="18"/>
+          <w:szCs w:val="18"/>
+        </w:rPr>
+        <w:t xml:space="preserve"> </w:t>
+      </w:r>
+      <w:proofErr w:type="gramStart"/>
+      <w:r>
+        <w:rPr>
+          <w:rFonts w:ascii="Courier New" w:hAnsi="Courier New" w:cs="Courier New"/>
+          <w:sz w:val="18"/>
+          <w:szCs w:val="18"/>
+        </w:rPr>
+        <w:t>delay ;</w:t>
+      </w:r>
+      <w:proofErr w:type="gramEnd"/>
+      <w:r>
+        <w:rPr>
+          <w:rFonts w:ascii="Courier New" w:hAnsi="Courier New" w:cs="Courier New"/>
+          <w:sz w:val="18"/>
+          <w:szCs w:val="18"/>
+        </w:rPr>
+        <w:t xml:space="preserve"> delay a </w:t>
+      </w:r>
+      <w:proofErr w:type="spellStart"/>
+      <w:r>
+        <w:rPr>
+          <w:rFonts w:ascii="Courier New" w:hAnsi="Courier New" w:cs="Courier New"/>
+          <w:sz w:val="18"/>
+          <w:szCs w:val="18"/>
+        </w:rPr>
+        <w:t>lil</w:t>
+      </w:r>
+      <w:proofErr w:type="spellEnd"/>
+      <w:r>
+        <w:rPr>
+          <w:rFonts w:ascii="Courier New" w:hAnsi="Courier New" w:cs="Courier New"/>
+          <w:sz w:val="18"/>
+          <w:szCs w:val="18"/>
+        </w:rPr>
+        <w:t xml:space="preserve"> bit</w:t>
+      </w:r>
+    </w:p>
+    <w:p>
+      <w:pPr>
+        <w:pStyle w:val="PlainText"/>
+        <w:rPr>
+          <w:rFonts w:ascii="Courier New" w:hAnsi="Courier New" w:cs="Courier New"/>
+          <w:sz w:val="18"/>
+          <w:szCs w:val="18"/>
+        </w:rPr>
+      </w:pPr>
+    </w:p>
+    <w:p>
+      <w:pPr>
+        <w:pStyle w:val="PlainText"/>
+        <w:rPr>
+          <w:rFonts w:ascii="Courier New" w:hAnsi="Courier New" w:cs="Courier New"/>
+          <w:sz w:val="18"/>
+          <w:szCs w:val="18"/>
+        </w:rPr>
+      </w:pPr>
+      <w:proofErr w:type="spellStart"/>
+      <w:r>
+        <w:rPr>
+          <w:rFonts w:ascii="Courier New" w:hAnsi="Courier New" w:cs="Courier New"/>
+          <w:sz w:val="18"/>
+          <w:szCs w:val="18"/>
+        </w:rPr>
+        <w:t>rpg_listener</w:t>
+      </w:r>
+      <w:proofErr w:type="spellEnd"/>
+      <w:r>
+        <w:rPr>
+          <w:rFonts w:ascii="Courier New" w:hAnsi="Courier New" w:cs="Courier New"/>
+          <w:sz w:val="18"/>
+          <w:szCs w:val="18"/>
+        </w:rPr>
+        <w:t>:</w:t>
+      </w:r>
+    </w:p>
+    <w:p>
+      <w:pPr>
+        <w:pStyle w:val="PlainText"/>
+        <w:rPr>
+          <w:rFonts w:ascii="Courier New" w:hAnsi="Courier New" w:cs="Courier New"/>
+          <w:sz w:val="18"/>
+          <w:szCs w:val="18"/>
+        </w:rPr>
+      </w:pPr>
+    </w:p>
+    <w:p>
+      <w:pPr>
+        <w:pStyle w:val="PlainText"/>
+        <w:rPr>
+          <w:rFonts w:ascii="Courier New" w:hAnsi="Courier New" w:cs="Courier New"/>
+          <w:sz w:val="18"/>
+          <w:szCs w:val="18"/>
+        </w:rPr>
+      </w:pPr>
+    </w:p>
+    <w:p>
+      <w:pPr>
+        <w:pStyle w:val="PlainText"/>
+        <w:rPr>
+          <w:rFonts w:ascii="Courier New" w:hAnsi="Courier New" w:cs="Courier New"/>
+          <w:sz w:val="18"/>
+          <w:szCs w:val="18"/>
+        </w:rPr>
+      </w:pPr>
+      <w:r>
+        <w:rPr>
+          <w:rFonts w:ascii="Courier New" w:hAnsi="Courier New" w:cs="Courier New"/>
+          <w:sz w:val="18"/>
+          <w:szCs w:val="18"/>
+        </w:rPr>
+        <w:tab/>
+      </w:r>
+      <w:proofErr w:type="gramStart"/>
+      <w:r>
+        <w:rPr>
+          <w:rFonts w:ascii="Courier New" w:hAnsi="Courier New" w:cs="Courier New"/>
+          <w:sz w:val="18"/>
+          <w:szCs w:val="18"/>
+        </w:rPr>
+        <w:t>;</w:t>
+      </w:r>
+      <w:proofErr w:type="spellStart"/>
+      <w:r>
+        <w:rPr>
+          <w:rFonts w:ascii="Courier New" w:hAnsi="Courier New" w:cs="Courier New"/>
+          <w:sz w:val="18"/>
+          <w:szCs w:val="18"/>
+        </w:rPr>
+        <w:t>rcall</w:t>
+      </w:r>
+      <w:proofErr w:type="spellEnd"/>
+      <w:proofErr w:type="gramEnd"/>
+      <w:r>
+        <w:rPr>
+          <w:rFonts w:ascii="Courier New" w:hAnsi="Courier New" w:cs="Courier New"/>
+          <w:sz w:val="18"/>
+          <w:szCs w:val="18"/>
+        </w:rPr>
+        <w:t xml:space="preserve"> </w:t>
+      </w:r>
+      <w:proofErr w:type="spellStart"/>
+      <w:r>
+        <w:rPr>
+          <w:rFonts w:ascii="Courier New" w:hAnsi="Courier New" w:cs="Courier New"/>
+          <w:sz w:val="18"/>
+          <w:szCs w:val="18"/>
+        </w:rPr>
+        <w:t>lightoff</w:t>
+      </w:r>
+      <w:proofErr w:type="spellEnd"/>
+    </w:p>
+    <w:p>
+      <w:pPr>
+        <w:pStyle w:val="PlainText"/>
+        <w:rPr>
+          <w:rFonts w:ascii="Courier New" w:hAnsi="Courier New" w:cs="Courier New"/>
+          <w:sz w:val="18"/>
+          <w:szCs w:val="18"/>
+        </w:rPr>
+      </w:pPr>
+      <w:r>
+        <w:rPr>
+          <w:rFonts w:ascii="Courier New" w:hAnsi="Courier New" w:cs="Courier New"/>
+          <w:sz w:val="18"/>
+          <w:szCs w:val="18"/>
+        </w:rPr>
+        <w:tab/>
+        <w:t xml:space="preserve">in </w:t>
+      </w:r>
+      <w:proofErr w:type="spellStart"/>
+      <w:r>
+        <w:rPr>
+          <w:rFonts w:ascii="Courier New" w:hAnsi="Courier New" w:cs="Courier New"/>
+          <w:sz w:val="18"/>
+          <w:szCs w:val="18"/>
+        </w:rPr>
+        <w:t>prev</w:t>
+      </w:r>
+      <w:proofErr w:type="spellEnd"/>
+      <w:r>
+        <w:rPr>
+          <w:rFonts w:ascii="Courier New" w:hAnsi="Courier New" w:cs="Courier New"/>
+          <w:sz w:val="18"/>
+          <w:szCs w:val="18"/>
+        </w:rPr>
+        <w:t>, PINB</w:t>
+      </w:r>
+    </w:p>
+    <w:p>
+      <w:pPr>
+        <w:pStyle w:val="PlainText"/>
+        <w:rPr>
+          <w:rFonts w:ascii="Courier New" w:hAnsi="Courier New" w:cs="Courier New"/>
+          <w:sz w:val="18"/>
+          <w:szCs w:val="18"/>
+        </w:rPr>
+      </w:pPr>
+      <w:r>
+        <w:rPr>
+          <w:rFonts w:ascii="Courier New" w:hAnsi="Courier New" w:cs="Courier New"/>
+          <w:sz w:val="18"/>
+          <w:szCs w:val="18"/>
+        </w:rPr>
+        <w:tab/>
+      </w:r>
+      <w:proofErr w:type="spellStart"/>
+      <w:r>
+        <w:rPr>
+          <w:rFonts w:ascii="Courier New" w:hAnsi="Courier New" w:cs="Courier New"/>
+          <w:sz w:val="18"/>
+          <w:szCs w:val="18"/>
+        </w:rPr>
+        <w:t>andi</w:t>
+      </w:r>
+      <w:proofErr w:type="spellEnd"/>
+      <w:r>
+        <w:rPr>
+          <w:rFonts w:ascii="Courier New" w:hAnsi="Courier New" w:cs="Courier New"/>
+          <w:sz w:val="18"/>
+          <w:szCs w:val="18"/>
+        </w:rPr>
+        <w:t xml:space="preserve"> </w:t>
+      </w:r>
+      <w:proofErr w:type="spellStart"/>
+      <w:r>
+        <w:rPr>
+          <w:rFonts w:ascii="Courier New" w:hAnsi="Courier New" w:cs="Courier New"/>
+          <w:sz w:val="18"/>
+          <w:szCs w:val="18"/>
+        </w:rPr>
+        <w:t>prev</w:t>
+      </w:r>
+      <w:proofErr w:type="spellEnd"/>
+      <w:r>
+        <w:rPr>
+          <w:rFonts w:ascii="Courier New" w:hAnsi="Courier New" w:cs="Courier New"/>
+          <w:sz w:val="18"/>
+          <w:szCs w:val="18"/>
+        </w:rPr>
+        <w:t>, 0b00000011</w:t>
+      </w:r>
+    </w:p>
+    <w:p>
+      <w:pPr>
+        <w:pStyle w:val="PlainText"/>
+        <w:rPr>
+          <w:rFonts w:ascii="Courier New" w:hAnsi="Courier New" w:cs="Courier New"/>
+          <w:sz w:val="18"/>
+          <w:szCs w:val="18"/>
+        </w:rPr>
+      </w:pPr>
+    </w:p>
+    <w:p>
+      <w:pPr>
+        <w:pStyle w:val="PlainText"/>
+        <w:rPr>
+          <w:rFonts w:ascii="Courier New" w:hAnsi="Courier New" w:cs="Courier New"/>
+          <w:sz w:val="18"/>
+          <w:szCs w:val="18"/>
+        </w:rPr>
+      </w:pPr>
+      <w:r>
+        <w:rPr>
+          <w:rFonts w:ascii="Courier New" w:hAnsi="Courier New" w:cs="Courier New"/>
+          <w:sz w:val="18"/>
+          <w:szCs w:val="18"/>
+        </w:rPr>
+        <w:tab/>
+      </w:r>
+      <w:proofErr w:type="spellStart"/>
+      <w:r>
+        <w:rPr>
+          <w:rFonts w:ascii="Courier New" w:hAnsi="Courier New" w:cs="Courier New"/>
+          <w:sz w:val="18"/>
+          <w:szCs w:val="18"/>
+        </w:rPr>
+        <w:t>rcall</w:t>
+      </w:r>
+      <w:proofErr w:type="spellEnd"/>
+      <w:r>
+        <w:rPr>
+          <w:rFonts w:ascii="Courier New" w:hAnsi="Courier New" w:cs="Courier New"/>
+          <w:sz w:val="18"/>
+          <w:szCs w:val="18"/>
+        </w:rPr>
+        <w:t xml:space="preserve"> </w:t>
+      </w:r>
+      <w:proofErr w:type="spellStart"/>
+      <w:r>
+        <w:rPr>
+          <w:rFonts w:ascii="Courier New" w:hAnsi="Courier New" w:cs="Courier New"/>
+          <w:sz w:val="18"/>
+          <w:szCs w:val="18"/>
+        </w:rPr>
+        <w:t>lighton</w:t>
+      </w:r>
+      <w:proofErr w:type="spellEnd"/>
+    </w:p>
+    <w:p>
+      <w:pPr>
+        <w:pStyle w:val="PlainText"/>
+        <w:rPr>
+          <w:rFonts w:ascii="Courier New" w:hAnsi="Courier New" w:cs="Courier New"/>
+          <w:sz w:val="18"/>
+          <w:szCs w:val="18"/>
+        </w:rPr>
+      </w:pPr>
+      <w:r>
+        <w:rPr>
+          <w:rFonts w:ascii="Courier New" w:hAnsi="Courier New" w:cs="Courier New"/>
+          <w:sz w:val="18"/>
+          <w:szCs w:val="18"/>
+        </w:rPr>
+        <w:tab/>
+      </w:r>
+      <w:proofErr w:type="spellStart"/>
+      <w:r>
+        <w:rPr>
+          <w:rFonts w:ascii="Courier New" w:hAnsi="Courier New" w:cs="Courier New"/>
+          <w:sz w:val="18"/>
+          <w:szCs w:val="18"/>
+        </w:rPr>
+        <w:t>rcall</w:t>
+      </w:r>
+      <w:proofErr w:type="spellEnd"/>
+      <w:r>
+        <w:rPr>
+          <w:rFonts w:ascii="Courier New" w:hAnsi="Courier New" w:cs="Courier New"/>
+          <w:sz w:val="18"/>
+          <w:szCs w:val="18"/>
+        </w:rPr>
+        <w:t xml:space="preserve"> delay_30_percent</w:t>
+      </w:r>
+      <w:r>
+        <w:rPr>
+          <w:rFonts w:ascii="Courier New" w:hAnsi="Courier New" w:cs="Courier New"/>
+          <w:sz w:val="18"/>
+          <w:szCs w:val="18"/>
+        </w:rPr>
+        <w:tab/>
+        <w:t>; delay for 77 us</w:t>
+      </w:r>
+    </w:p>
+    <w:p>
+      <w:pPr>
+        <w:pStyle w:val="PlainText"/>
+        <w:rPr>
+          <w:rFonts w:ascii="Courier New" w:hAnsi="Courier New" w:cs="Courier New"/>
+          <w:sz w:val="18"/>
+          <w:szCs w:val="18"/>
+        </w:rPr>
+      </w:pPr>
+      <w:r>
+        <w:rPr>
+          <w:rFonts w:ascii="Courier New" w:hAnsi="Courier New" w:cs="Courier New"/>
+          <w:sz w:val="18"/>
+          <w:szCs w:val="18"/>
+        </w:rPr>
+        <w:tab/>
+      </w:r>
+      <w:proofErr w:type="spellStart"/>
+      <w:r>
+        <w:rPr>
+          <w:rFonts w:ascii="Courier New" w:hAnsi="Courier New" w:cs="Courier New"/>
+          <w:sz w:val="18"/>
+          <w:szCs w:val="18"/>
+        </w:rPr>
+        <w:t>rcall</w:t>
+      </w:r>
+      <w:proofErr w:type="spellEnd"/>
+      <w:r>
+        <w:rPr>
+          <w:rFonts w:ascii="Courier New" w:hAnsi="Courier New" w:cs="Courier New"/>
+          <w:sz w:val="18"/>
+          <w:szCs w:val="18"/>
+        </w:rPr>
+        <w:t xml:space="preserve"> delay_rpg_p1 //108us</w:t>
+      </w:r>
+      <w:r>
+        <w:rPr>
+          <w:rFonts w:ascii="Courier New" w:hAnsi="Courier New" w:cs="Courier New"/>
+          <w:sz w:val="18"/>
+          <w:szCs w:val="18"/>
+        </w:rPr>
+        <w:tab/>
+      </w:r>
+      <w:r>
+        <w:rPr>
+          <w:rFonts w:ascii="Courier New" w:hAnsi="Courier New" w:cs="Courier New"/>
+          <w:sz w:val="18"/>
+          <w:szCs w:val="18"/>
+        </w:rPr>
+        <w:tab/>
+        <w:t>; delay for 103 us</w:t>
+      </w:r>
+    </w:p>
+    <w:p>
+      <w:pPr>
+        <w:pStyle w:val="PlainText"/>
+        <w:rPr>
+          <w:rFonts w:ascii="Courier New" w:hAnsi="Courier New" w:cs="Courier New"/>
+          <w:sz w:val="18"/>
+          <w:szCs w:val="18"/>
+        </w:rPr>
+      </w:pPr>
+      <w:r>
+        <w:rPr>
+          <w:rFonts w:ascii="Courier New" w:hAnsi="Courier New" w:cs="Courier New"/>
+          <w:sz w:val="18"/>
+          <w:szCs w:val="18"/>
+        </w:rPr>
+        <w:tab/>
+      </w:r>
+      <w:proofErr w:type="spellStart"/>
+      <w:r>
+        <w:rPr>
+          <w:rFonts w:ascii="Courier New" w:hAnsi="Courier New" w:cs="Courier New"/>
+          <w:sz w:val="18"/>
+          <w:szCs w:val="18"/>
+        </w:rPr>
+        <w:t>rcall</w:t>
+      </w:r>
+      <w:proofErr w:type="spellEnd"/>
+      <w:r>
+        <w:rPr>
+          <w:rFonts w:ascii="Courier New" w:hAnsi="Courier New" w:cs="Courier New"/>
+          <w:sz w:val="18"/>
+          <w:szCs w:val="18"/>
+        </w:rPr>
+        <w:t xml:space="preserve"> </w:t>
+      </w:r>
+      <w:proofErr w:type="spellStart"/>
+      <w:r>
+        <w:rPr>
+          <w:rFonts w:ascii="Courier New" w:hAnsi="Courier New" w:cs="Courier New"/>
+          <w:sz w:val="18"/>
+          <w:szCs w:val="18"/>
+        </w:rPr>
+        <w:t>lightoff</w:t>
+      </w:r>
+      <w:proofErr w:type="spellEnd"/>
+    </w:p>
+    <w:p>
+      <w:pPr>
+        <w:pStyle w:val="PlainText"/>
+        <w:rPr>
+          <w:rFonts w:ascii="Courier New" w:hAnsi="Courier New" w:cs="Courier New"/>
+          <w:sz w:val="18"/>
+          <w:szCs w:val="18"/>
+        </w:rPr>
+      </w:pPr>
+      <w:r>
+        <w:rPr>
+          <w:rFonts w:ascii="Courier New" w:hAnsi="Courier New" w:cs="Courier New"/>
+          <w:sz w:val="18"/>
+          <w:szCs w:val="18"/>
+        </w:rPr>
+        <w:tab/>
+      </w:r>
+      <w:proofErr w:type="spellStart"/>
+      <w:r>
+        <w:rPr>
+          <w:rFonts w:ascii="Courier New" w:hAnsi="Courier New" w:cs="Courier New"/>
+          <w:sz w:val="18"/>
+          <w:szCs w:val="18"/>
+        </w:rPr>
+        <w:t>rcall</w:t>
+      </w:r>
+      <w:proofErr w:type="spellEnd"/>
+      <w:r>
+        <w:rPr>
+          <w:rFonts w:ascii="Courier New" w:hAnsi="Courier New" w:cs="Courier New"/>
+          <w:sz w:val="18"/>
+          <w:szCs w:val="18"/>
+        </w:rPr>
+        <w:t xml:space="preserve"> delay_rpg_p2 //3 us</w:t>
+      </w:r>
+    </w:p>
+    <w:p>
+      <w:pPr>
+        <w:pStyle w:val="PlainText"/>
+        <w:rPr>
+          <w:rFonts w:ascii="Courier New" w:hAnsi="Courier New" w:cs="Courier New"/>
+          <w:sz w:val="18"/>
+          <w:szCs w:val="18"/>
+        </w:rPr>
+      </w:pPr>
+      <w:r>
+        <w:rPr>
+          <w:rFonts w:ascii="Courier New" w:hAnsi="Courier New" w:cs="Courier New"/>
+          <w:sz w:val="18"/>
+          <w:szCs w:val="18"/>
+        </w:rPr>
+        <w:tab/>
+      </w:r>
+      <w:proofErr w:type="spellStart"/>
+      <w:r>
+        <w:rPr>
+          <w:rFonts w:ascii="Courier New" w:hAnsi="Courier New" w:cs="Courier New"/>
+          <w:sz w:val="18"/>
+          <w:szCs w:val="18"/>
+        </w:rPr>
+        <w:t>rcall</w:t>
+      </w:r>
+      <w:proofErr w:type="spellEnd"/>
+      <w:r>
+        <w:rPr>
+          <w:rFonts w:ascii="Courier New" w:hAnsi="Courier New" w:cs="Courier New"/>
+          <w:sz w:val="18"/>
+          <w:szCs w:val="18"/>
+        </w:rPr>
+        <w:t xml:space="preserve"> delay_30_percent</w:t>
+      </w:r>
+    </w:p>
+    <w:p>
+      <w:pPr>
+        <w:pStyle w:val="PlainText"/>
+        <w:rPr>
+          <w:rFonts w:ascii="Courier New" w:hAnsi="Courier New" w:cs="Courier New"/>
+          <w:sz w:val="18"/>
+          <w:szCs w:val="18"/>
+        </w:rPr>
+      </w:pPr>
+    </w:p>
+    <w:p>
+      <w:pPr>
+        <w:pStyle w:val="PlainText"/>
+        <w:rPr>
+          <w:rFonts w:ascii="Courier New" w:hAnsi="Courier New" w:cs="Courier New"/>
+          <w:sz w:val="18"/>
+          <w:szCs w:val="18"/>
+        </w:rPr>
+      </w:pPr>
+      <w:r>
+        <w:rPr>
+          <w:rFonts w:ascii="Courier New" w:hAnsi="Courier New" w:cs="Courier New"/>
+          <w:sz w:val="18"/>
+          <w:szCs w:val="18"/>
+        </w:rPr>
+        <w:tab/>
+      </w:r>
+      <w:proofErr w:type="gramStart"/>
+      <w:r>
+        <w:rPr>
+          <w:rFonts w:ascii="Courier New" w:hAnsi="Courier New" w:cs="Courier New"/>
+          <w:sz w:val="18"/>
+          <w:szCs w:val="18"/>
+        </w:rPr>
+        <w:t>;</w:t>
+      </w:r>
+      <w:proofErr w:type="spellStart"/>
+      <w:r>
+        <w:rPr>
+          <w:rFonts w:ascii="Courier New" w:hAnsi="Courier New" w:cs="Courier New"/>
+          <w:sz w:val="18"/>
+          <w:szCs w:val="18"/>
+        </w:rPr>
+        <w:t>rcall</w:t>
+      </w:r>
+      <w:proofErr w:type="spellEnd"/>
+      <w:proofErr w:type="gramEnd"/>
+      <w:r>
+        <w:rPr>
+          <w:rFonts w:ascii="Courier New" w:hAnsi="Courier New" w:cs="Courier New"/>
+          <w:sz w:val="18"/>
+          <w:szCs w:val="18"/>
+        </w:rPr>
+        <w:t xml:space="preserve"> delay</w:t>
+      </w:r>
+    </w:p>
+    <w:p>
+      <w:pPr>
+        <w:pStyle w:val="PlainText"/>
+        <w:rPr>
+          <w:rFonts w:ascii="Courier New" w:hAnsi="Courier New" w:cs="Courier New"/>
+          <w:sz w:val="18"/>
+          <w:szCs w:val="18"/>
+        </w:rPr>
+      </w:pPr>
+      <w:r>
+        <w:rPr>
+          <w:rFonts w:ascii="Courier New" w:hAnsi="Courier New" w:cs="Courier New"/>
+          <w:sz w:val="18"/>
+          <w:szCs w:val="18"/>
+        </w:rPr>
+        <w:tab/>
+        <w:t xml:space="preserve">in </w:t>
+      </w:r>
+      <w:proofErr w:type="spellStart"/>
+      <w:r>
+        <w:rPr>
+          <w:rFonts w:ascii="Courier New" w:hAnsi="Courier New" w:cs="Courier New"/>
+          <w:sz w:val="18"/>
+          <w:szCs w:val="18"/>
+        </w:rPr>
+        <w:t>curr</w:t>
+      </w:r>
+      <w:proofErr w:type="spellEnd"/>
+      <w:r>
+        <w:rPr>
+          <w:rFonts w:ascii="Courier New" w:hAnsi="Courier New" w:cs="Courier New"/>
+          <w:sz w:val="18"/>
+          <w:szCs w:val="18"/>
+        </w:rPr>
+        <w:t>, PINB</w:t>
+      </w:r>
+    </w:p>
+    <w:p>
+      <w:pPr>
+        <w:pStyle w:val="PlainText"/>
+        <w:rPr>
+          <w:rFonts w:ascii="Courier New" w:hAnsi="Courier New" w:cs="Courier New"/>
+          <w:sz w:val="18"/>
+          <w:szCs w:val="18"/>
+        </w:rPr>
+      </w:pPr>
+      <w:r>
+        <w:rPr>
+          <w:rFonts w:ascii="Courier New" w:hAnsi="Courier New" w:cs="Courier New"/>
+          <w:sz w:val="18"/>
+          <w:szCs w:val="18"/>
+        </w:rPr>
+        <w:tab/>
+      </w:r>
+      <w:proofErr w:type="spellStart"/>
+      <w:r>
+        <w:rPr>
+          <w:rFonts w:ascii="Courier New" w:hAnsi="Courier New" w:cs="Courier New"/>
+          <w:sz w:val="18"/>
+          <w:szCs w:val="18"/>
+        </w:rPr>
+        <w:t>andi</w:t>
+      </w:r>
+      <w:proofErr w:type="spellEnd"/>
+      <w:r>
+        <w:rPr>
+          <w:rFonts w:ascii="Courier New" w:hAnsi="Courier New" w:cs="Courier New"/>
+          <w:sz w:val="18"/>
+          <w:szCs w:val="18"/>
+        </w:rPr>
+        <w:t xml:space="preserve"> </w:t>
+      </w:r>
+      <w:proofErr w:type="spellStart"/>
+      <w:r>
+        <w:rPr>
+          <w:rFonts w:ascii="Courier New" w:hAnsi="Courier New" w:cs="Courier New"/>
+          <w:sz w:val="18"/>
+          <w:szCs w:val="18"/>
+        </w:rPr>
+        <w:t>curr</w:t>
+      </w:r>
+      <w:proofErr w:type="spellEnd"/>
+      <w:r>
+        <w:rPr>
+          <w:rFonts w:ascii="Courier New" w:hAnsi="Courier New" w:cs="Courier New"/>
+          <w:sz w:val="18"/>
+          <w:szCs w:val="18"/>
+        </w:rPr>
+        <w:t>, 0b00000011</w:t>
+      </w:r>
+    </w:p>
+    <w:p>
+      <w:pPr>
+        <w:pStyle w:val="PlainText"/>
+        <w:rPr>
+          <w:rFonts w:ascii="Courier New" w:hAnsi="Courier New" w:cs="Courier New"/>
+          <w:sz w:val="18"/>
+          <w:szCs w:val="18"/>
+        </w:rPr>
+      </w:pPr>
+      <w:r>
+        <w:rPr>
+          <w:rFonts w:ascii="Courier New" w:hAnsi="Courier New" w:cs="Courier New"/>
+          <w:sz w:val="18"/>
+          <w:szCs w:val="18"/>
+        </w:rPr>
+        <w:tab/>
+      </w:r>
+      <w:proofErr w:type="spellStart"/>
+      <w:r>
+        <w:rPr>
+          <w:rFonts w:ascii="Courier New" w:hAnsi="Courier New" w:cs="Courier New"/>
+          <w:sz w:val="18"/>
+          <w:szCs w:val="18"/>
+        </w:rPr>
+        <w:t>cp</w:t>
+      </w:r>
+      <w:proofErr w:type="spellEnd"/>
+      <w:r>
+        <w:rPr>
+          <w:rFonts w:ascii="Courier New" w:hAnsi="Courier New" w:cs="Courier New"/>
+          <w:sz w:val="18"/>
+          <w:szCs w:val="18"/>
+        </w:rPr>
+        <w:t xml:space="preserve"> </w:t>
+      </w:r>
+      <w:proofErr w:type="spellStart"/>
+      <w:r>
+        <w:rPr>
+          <w:rFonts w:ascii="Courier New" w:hAnsi="Courier New" w:cs="Courier New"/>
+          <w:sz w:val="18"/>
+          <w:szCs w:val="18"/>
+        </w:rPr>
+        <w:t>prev</w:t>
+      </w:r>
+      <w:proofErr w:type="spellEnd"/>
+      <w:r>
+        <w:rPr>
+          <w:rFonts w:ascii="Courier New" w:hAnsi="Courier New" w:cs="Courier New"/>
+          <w:sz w:val="18"/>
+          <w:szCs w:val="18"/>
+        </w:rPr>
+        <w:t xml:space="preserve">, </w:t>
+      </w:r>
+      <w:proofErr w:type="spellStart"/>
+      <w:r>
+        <w:rPr>
+          <w:rFonts w:ascii="Courier New" w:hAnsi="Courier New" w:cs="Courier New"/>
+          <w:sz w:val="18"/>
+          <w:szCs w:val="18"/>
+        </w:rPr>
+        <w:t>curr</w:t>
+      </w:r>
+      <w:proofErr w:type="spellEnd"/>
+    </w:p>
+    <w:p>
+      <w:pPr>
+        <w:pStyle w:val="PlainText"/>
+        <w:rPr>
+          <w:rFonts w:ascii="Courier New" w:hAnsi="Courier New" w:cs="Courier New"/>
+          <w:sz w:val="18"/>
+          <w:szCs w:val="18"/>
+        </w:rPr>
+      </w:pPr>
+      <w:r>
+        <w:rPr>
+          <w:rFonts w:ascii="Courier New" w:hAnsi="Courier New" w:cs="Courier New"/>
+          <w:sz w:val="18"/>
+          <w:szCs w:val="18"/>
+        </w:rPr>
+        <w:tab/>
+      </w:r>
+      <w:proofErr w:type="spellStart"/>
+      <w:r>
+        <w:rPr>
+          <w:rFonts w:ascii="Courier New" w:hAnsi="Courier New" w:cs="Courier New"/>
+          <w:sz w:val="18"/>
+          <w:szCs w:val="18"/>
+        </w:rPr>
+        <w:t>brne</w:t>
+      </w:r>
+      <w:proofErr w:type="spellEnd"/>
+      <w:r>
+        <w:rPr>
+          <w:rFonts w:ascii="Courier New" w:hAnsi="Courier New" w:cs="Courier New"/>
+          <w:sz w:val="18"/>
+          <w:szCs w:val="18"/>
+        </w:rPr>
+        <w:t xml:space="preserve"> </w:t>
+      </w:r>
+      <w:proofErr w:type="spellStart"/>
+      <w:r>
+        <w:rPr>
+          <w:rFonts w:ascii="Courier New" w:hAnsi="Courier New" w:cs="Courier New"/>
+          <w:sz w:val="18"/>
+          <w:szCs w:val="18"/>
+        </w:rPr>
+        <w:t>rpg_handler</w:t>
+      </w:r>
+      <w:proofErr w:type="spellEnd"/>
+    </w:p>
+    <w:p>
+      <w:pPr>
+        <w:pStyle w:val="PlainText"/>
+        <w:rPr>
+          <w:rFonts w:ascii="Courier New" w:hAnsi="Courier New" w:cs="Courier New"/>
+          <w:sz w:val="18"/>
+          <w:szCs w:val="18"/>
+        </w:rPr>
+      </w:pPr>
+      <w:r>
+        <w:rPr>
+          <w:rFonts w:ascii="Courier New" w:hAnsi="Courier New" w:cs="Courier New"/>
+          <w:sz w:val="18"/>
+          <w:szCs w:val="18"/>
+        </w:rPr>
+        <w:tab/>
+      </w:r>
+      <w:proofErr w:type="spellStart"/>
+      <w:r>
+        <w:rPr>
+          <w:rFonts w:ascii="Courier New" w:hAnsi="Courier New" w:cs="Courier New"/>
+          <w:sz w:val="18"/>
+          <w:szCs w:val="18"/>
+        </w:rPr>
+        <w:t>rjmp</w:t>
+      </w:r>
+      <w:proofErr w:type="spellEnd"/>
+      <w:r>
+        <w:rPr>
+          <w:rFonts w:ascii="Courier New" w:hAnsi="Courier New" w:cs="Courier New"/>
+          <w:sz w:val="18"/>
+          <w:szCs w:val="18"/>
+        </w:rPr>
+        <w:t xml:space="preserve"> </w:t>
+      </w:r>
+      <w:proofErr w:type="spellStart"/>
+      <w:r>
+        <w:rPr>
+          <w:rFonts w:ascii="Courier New" w:hAnsi="Courier New" w:cs="Courier New"/>
+          <w:sz w:val="18"/>
+          <w:szCs w:val="18"/>
+        </w:rPr>
+        <w:t>rpg_listener</w:t>
+      </w:r>
+      <w:proofErr w:type="spellEnd"/>
+      <w:r>
+        <w:rPr>
+          <w:rFonts w:ascii="Courier New" w:hAnsi="Courier New" w:cs="Courier New"/>
+          <w:sz w:val="18"/>
+          <w:szCs w:val="18"/>
+        </w:rPr>
+        <w:t xml:space="preserve"> </w:t>
+      </w:r>
+    </w:p>
+    <w:p>
+      <w:pPr>
+        <w:pStyle w:val="PlainText"/>
+        <w:rPr>
+          <w:rFonts w:ascii="Courier New" w:hAnsi="Courier New" w:cs="Courier New"/>
+          <w:sz w:val="18"/>
+          <w:szCs w:val="18"/>
+        </w:rPr>
+      </w:pPr>
+    </w:p>
+    <w:p>
+      <w:pPr>
+        <w:pStyle w:val="PlainText"/>
+        <w:rPr>
+          <w:rFonts w:ascii="Courier New" w:hAnsi="Courier New" w:cs="Courier New"/>
+          <w:sz w:val="18"/>
+          <w:szCs w:val="18"/>
+        </w:rPr>
+      </w:pPr>
+      <w:r>
+        <w:rPr>
+          <w:rFonts w:ascii="Courier New" w:hAnsi="Courier New" w:cs="Courier New"/>
+          <w:sz w:val="18"/>
+          <w:szCs w:val="18"/>
+        </w:rPr>
+        <w:t>; This is the infinite loop which reads new inputs</w:t>
+      </w:r>
+    </w:p>
+    <w:p>
+      <w:pPr>
+        <w:pStyle w:val="PlainText"/>
+        <w:rPr>
+          <w:rFonts w:ascii="Courier New" w:hAnsi="Courier New" w:cs="Courier New"/>
+          <w:sz w:val="18"/>
+          <w:szCs w:val="18"/>
+        </w:rPr>
+      </w:pPr>
+      <w:r>
+        <w:rPr>
+          <w:rFonts w:ascii="Courier New" w:hAnsi="Courier New" w:cs="Courier New"/>
+          <w:sz w:val="18"/>
+          <w:szCs w:val="18"/>
+        </w:rPr>
+        <w:t>; and handles the changes</w:t>
+      </w:r>
+    </w:p>
+    <w:p>
+      <w:pPr>
+        <w:pStyle w:val="PlainText"/>
+        <w:rPr>
+          <w:rFonts w:ascii="Courier New" w:hAnsi="Courier New" w:cs="Courier New"/>
+          <w:sz w:val="18"/>
+          <w:szCs w:val="18"/>
+        </w:rPr>
+      </w:pPr>
+      <w:proofErr w:type="spellStart"/>
+      <w:r>
+        <w:rPr>
+          <w:rFonts w:ascii="Courier New" w:hAnsi="Courier New" w:cs="Courier New"/>
+          <w:sz w:val="18"/>
+          <w:szCs w:val="18"/>
+        </w:rPr>
+        <w:t>rpg_handler</w:t>
+      </w:r>
+      <w:proofErr w:type="spellEnd"/>
+      <w:r>
+        <w:rPr>
+          <w:rFonts w:ascii="Courier New" w:hAnsi="Courier New" w:cs="Courier New"/>
+          <w:sz w:val="18"/>
+          <w:szCs w:val="18"/>
+        </w:rPr>
+        <w:t>:</w:t>
+      </w:r>
+    </w:p>
+    <w:p>
+      <w:pPr>
+        <w:pStyle w:val="PlainText"/>
+        <w:rPr>
+          <w:rFonts w:ascii="Courier New" w:hAnsi="Courier New" w:cs="Courier New"/>
+          <w:sz w:val="18"/>
+          <w:szCs w:val="18"/>
+        </w:rPr>
+      </w:pPr>
+      <w:r>
+        <w:rPr>
+          <w:rFonts w:ascii="Courier New" w:hAnsi="Courier New" w:cs="Courier New"/>
+          <w:sz w:val="18"/>
+          <w:szCs w:val="18"/>
+        </w:rPr>
+        <w:tab/>
+      </w:r>
+      <w:proofErr w:type="gramStart"/>
+      <w:r>
+        <w:rPr>
+          <w:rFonts w:ascii="Courier New" w:hAnsi="Courier New" w:cs="Courier New"/>
+          <w:sz w:val="18"/>
+          <w:szCs w:val="18"/>
+        </w:rPr>
+        <w:t>;</w:t>
+      </w:r>
+      <w:proofErr w:type="spellStart"/>
+      <w:r>
+        <w:rPr>
+          <w:rFonts w:ascii="Courier New" w:hAnsi="Courier New" w:cs="Courier New"/>
+          <w:sz w:val="18"/>
+          <w:szCs w:val="18"/>
+        </w:rPr>
+        <w:t>rcall</w:t>
+      </w:r>
+      <w:proofErr w:type="spellEnd"/>
+      <w:proofErr w:type="gramEnd"/>
+      <w:r>
+        <w:rPr>
+          <w:rFonts w:ascii="Courier New" w:hAnsi="Courier New" w:cs="Courier New"/>
+          <w:sz w:val="18"/>
+          <w:szCs w:val="18"/>
+        </w:rPr>
+        <w:t xml:space="preserve"> </w:t>
+      </w:r>
+      <w:proofErr w:type="spellStart"/>
+      <w:r>
+        <w:rPr>
+          <w:rFonts w:ascii="Courier New" w:hAnsi="Courier New" w:cs="Courier New"/>
+          <w:sz w:val="18"/>
+          <w:szCs w:val="18"/>
+        </w:rPr>
+        <w:t>lighton</w:t>
+      </w:r>
+      <w:proofErr w:type="spellEnd"/>
+    </w:p>
+    <w:p>
+      <w:pPr>
+        <w:pStyle w:val="PlainText"/>
+        <w:rPr>
+          <w:rFonts w:ascii="Courier New" w:hAnsi="Courier New" w:cs="Courier New"/>
+          <w:sz w:val="18"/>
+          <w:szCs w:val="18"/>
+        </w:rPr>
+      </w:pPr>
+      <w:r>
+        <w:rPr>
+          <w:rFonts w:ascii="Courier New" w:hAnsi="Courier New" w:cs="Courier New"/>
+          <w:sz w:val="18"/>
+          <w:szCs w:val="18"/>
+        </w:rPr>
+        <w:tab/>
+      </w:r>
+    </w:p>
+    <w:p>
+      <w:pPr>
+        <w:pStyle w:val="PlainText"/>
+        <w:rPr>
+          <w:rFonts w:ascii="Courier New" w:hAnsi="Courier New" w:cs="Courier New"/>
+          <w:sz w:val="18"/>
+          <w:szCs w:val="18"/>
+        </w:rPr>
+      </w:pPr>
+      <w:r>
+        <w:rPr>
+          <w:rFonts w:ascii="Courier New" w:hAnsi="Courier New" w:cs="Courier New"/>
+          <w:sz w:val="18"/>
+          <w:szCs w:val="18"/>
+        </w:rPr>
+        <w:tab/>
+      </w:r>
+      <w:proofErr w:type="gramStart"/>
+      <w:r>
+        <w:rPr>
+          <w:rFonts w:ascii="Courier New" w:hAnsi="Courier New" w:cs="Courier New"/>
+          <w:sz w:val="18"/>
+          <w:szCs w:val="18"/>
+        </w:rPr>
+        <w:t>;</w:t>
+      </w:r>
+      <w:proofErr w:type="spellStart"/>
+      <w:r>
+        <w:rPr>
+          <w:rFonts w:ascii="Courier New" w:hAnsi="Courier New" w:cs="Courier New"/>
+          <w:sz w:val="18"/>
+          <w:szCs w:val="18"/>
+        </w:rPr>
+        <w:t>rcall</w:t>
+      </w:r>
+      <w:proofErr w:type="spellEnd"/>
+      <w:proofErr w:type="gramEnd"/>
+      <w:r>
+        <w:rPr>
+          <w:rFonts w:ascii="Courier New" w:hAnsi="Courier New" w:cs="Courier New"/>
+          <w:sz w:val="18"/>
+          <w:szCs w:val="18"/>
+        </w:rPr>
+        <w:t xml:space="preserve"> </w:t>
+      </w:r>
+      <w:proofErr w:type="spellStart"/>
+      <w:r>
+        <w:rPr>
+          <w:rFonts w:ascii="Courier New" w:hAnsi="Courier New" w:cs="Courier New"/>
+          <w:sz w:val="18"/>
+          <w:szCs w:val="18"/>
+        </w:rPr>
+        <w:t>read_input</w:t>
+      </w:r>
+      <w:proofErr w:type="spellEnd"/>
+    </w:p>
+    <w:p>
+      <w:pPr>
+        <w:pStyle w:val="PlainText"/>
+        <w:rPr>
+          <w:rFonts w:ascii="Courier New" w:hAnsi="Courier New" w:cs="Courier New"/>
+          <w:sz w:val="18"/>
+          <w:szCs w:val="18"/>
+        </w:rPr>
+      </w:pPr>
+      <w:r>
+        <w:rPr>
+          <w:rFonts w:ascii="Courier New" w:hAnsi="Courier New" w:cs="Courier New"/>
+          <w:sz w:val="18"/>
+          <w:szCs w:val="18"/>
+        </w:rPr>
+        <w:tab/>
+      </w:r>
+      <w:proofErr w:type="gramStart"/>
+      <w:r>
+        <w:rPr>
+          <w:rFonts w:ascii="Courier New" w:hAnsi="Courier New" w:cs="Courier New"/>
+          <w:sz w:val="18"/>
+          <w:szCs w:val="18"/>
+        </w:rPr>
+        <w:t>;</w:t>
+      </w:r>
+      <w:proofErr w:type="spellStart"/>
+      <w:r>
+        <w:rPr>
+          <w:rFonts w:ascii="Courier New" w:hAnsi="Courier New" w:cs="Courier New"/>
+          <w:sz w:val="18"/>
+          <w:szCs w:val="18"/>
+        </w:rPr>
+        <w:t>rcall</w:t>
+      </w:r>
+      <w:proofErr w:type="spellEnd"/>
+      <w:proofErr w:type="gramEnd"/>
+      <w:r>
+        <w:rPr>
+          <w:rFonts w:ascii="Courier New" w:hAnsi="Courier New" w:cs="Courier New"/>
+          <w:sz w:val="18"/>
+          <w:szCs w:val="18"/>
+        </w:rPr>
+        <w:t xml:space="preserve"> delay</w:t>
+      </w:r>
+    </w:p>
+    <w:p>
+      <w:pPr>
+        <w:pStyle w:val="PlainText"/>
+        <w:rPr>
+          <w:rFonts w:ascii="Courier New" w:hAnsi="Courier New" w:cs="Courier New"/>
+          <w:sz w:val="18"/>
+          <w:szCs w:val="18"/>
+        </w:rPr>
+      </w:pPr>
+      <w:r>
+        <w:rPr>
+          <w:rFonts w:ascii="Courier New" w:hAnsi="Courier New" w:cs="Courier New"/>
+          <w:sz w:val="18"/>
+          <w:szCs w:val="18"/>
+        </w:rPr>
+        <w:tab/>
+      </w:r>
+      <w:proofErr w:type="spellStart"/>
+      <w:r>
+        <w:rPr>
+          <w:rFonts w:ascii="Courier New" w:hAnsi="Courier New" w:cs="Courier New"/>
+          <w:sz w:val="18"/>
+          <w:szCs w:val="18"/>
+        </w:rPr>
+        <w:t>rcall</w:t>
+      </w:r>
+      <w:proofErr w:type="spellEnd"/>
+      <w:r>
+        <w:rPr>
+          <w:rFonts w:ascii="Courier New" w:hAnsi="Courier New" w:cs="Courier New"/>
+          <w:sz w:val="18"/>
+          <w:szCs w:val="18"/>
+        </w:rPr>
+        <w:t xml:space="preserve"> </w:t>
+      </w:r>
+      <w:proofErr w:type="spellStart"/>
+      <w:r>
+        <w:rPr>
+          <w:rFonts w:ascii="Courier New" w:hAnsi="Courier New" w:cs="Courier New"/>
+          <w:sz w:val="18"/>
+          <w:szCs w:val="18"/>
+        </w:rPr>
+        <w:t>test_rpg</w:t>
+      </w:r>
+      <w:proofErr w:type="spellEnd"/>
+    </w:p>
+    <w:p>
+      <w:pPr>
+        <w:pStyle w:val="PlainText"/>
+        <w:rPr>
+          <w:rFonts w:ascii="Courier New" w:hAnsi="Courier New" w:cs="Courier New"/>
+          <w:sz w:val="18"/>
+          <w:szCs w:val="18"/>
+        </w:rPr>
+      </w:pPr>
+      <w:r>
+        <w:rPr>
+          <w:rFonts w:ascii="Courier New" w:hAnsi="Courier New" w:cs="Courier New"/>
+          <w:sz w:val="18"/>
+          <w:szCs w:val="18"/>
+        </w:rPr>
+        <w:tab/>
+      </w:r>
+      <w:r>
+        <w:rPr>
+          <w:rFonts w:ascii="Courier New" w:hAnsi="Courier New" w:cs="Courier New"/>
+          <w:sz w:val="18"/>
+          <w:szCs w:val="18"/>
+        </w:rPr>
+        <w:tab/>
+      </w:r>
+    </w:p>
+    <w:p>
+      <w:pPr>
+        <w:pStyle w:val="PlainText"/>
+        <w:rPr>
+          <w:rFonts w:ascii="Courier New" w:hAnsi="Courier New" w:cs="Courier New"/>
+          <w:sz w:val="18"/>
+          <w:szCs w:val="18"/>
+        </w:rPr>
+      </w:pPr>
+      <w:r>
+        <w:rPr>
+          <w:rFonts w:ascii="Courier New" w:hAnsi="Courier New" w:cs="Courier New"/>
+          <w:sz w:val="18"/>
+          <w:szCs w:val="18"/>
+        </w:rPr>
+        <w:tab/>
+        <w:t>; check if AB == 00</w:t>
+      </w:r>
+    </w:p>
+    <w:p>
+      <w:pPr>
+        <w:pStyle w:val="PlainText"/>
+        <w:rPr>
+          <w:rFonts w:ascii="Courier New" w:hAnsi="Courier New" w:cs="Courier New"/>
+          <w:sz w:val="18"/>
+          <w:szCs w:val="18"/>
+        </w:rPr>
+      </w:pPr>
+      <w:r>
+        <w:rPr>
+          <w:rFonts w:ascii="Courier New" w:hAnsi="Courier New" w:cs="Courier New"/>
+          <w:sz w:val="18"/>
+          <w:szCs w:val="18"/>
+        </w:rPr>
+        <w:tab/>
+      </w:r>
+      <w:proofErr w:type="spellStart"/>
+      <w:r>
+        <w:rPr>
+          <w:rFonts w:ascii="Courier New" w:hAnsi="Courier New" w:cs="Courier New"/>
+          <w:sz w:val="18"/>
+          <w:szCs w:val="18"/>
+        </w:rPr>
+        <w:t>cpi</w:t>
+      </w:r>
+      <w:proofErr w:type="spellEnd"/>
+      <w:r>
+        <w:rPr>
+          <w:rFonts w:ascii="Courier New" w:hAnsi="Courier New" w:cs="Courier New"/>
+          <w:sz w:val="18"/>
+          <w:szCs w:val="18"/>
+        </w:rPr>
+        <w:t xml:space="preserve"> R17, 0b</w:t>
+      </w:r>
+      <w:proofErr w:type="gramStart"/>
+      <w:r>
+        <w:rPr>
+          <w:rFonts w:ascii="Courier New" w:hAnsi="Courier New" w:cs="Courier New"/>
+          <w:sz w:val="18"/>
+          <w:szCs w:val="18"/>
+        </w:rPr>
+        <w:t>00000000 ;</w:t>
+      </w:r>
+      <w:proofErr w:type="gramEnd"/>
+      <w:r>
+        <w:rPr>
+          <w:rFonts w:ascii="Courier New" w:hAnsi="Courier New" w:cs="Courier New"/>
+          <w:sz w:val="18"/>
+          <w:szCs w:val="18"/>
+        </w:rPr>
+        <w:t xml:space="preserve"> sets Z flag if R17 is 0</w:t>
+      </w:r>
+    </w:p>
+    <w:p>
+      <w:pPr>
+        <w:pStyle w:val="PlainText"/>
+        <w:rPr>
+          <w:rFonts w:ascii="Courier New" w:hAnsi="Courier New" w:cs="Courier New"/>
+          <w:sz w:val="18"/>
+          <w:szCs w:val="18"/>
+        </w:rPr>
+      </w:pPr>
+      <w:r>
+        <w:rPr>
+          <w:rFonts w:ascii="Courier New" w:hAnsi="Courier New" w:cs="Courier New"/>
+          <w:sz w:val="18"/>
+          <w:szCs w:val="18"/>
+        </w:rPr>
+        <w:tab/>
+      </w:r>
+      <w:proofErr w:type="spellStart"/>
+      <w:r>
+        <w:rPr>
+          <w:rFonts w:ascii="Courier New" w:hAnsi="Courier New" w:cs="Courier New"/>
+          <w:sz w:val="18"/>
+          <w:szCs w:val="18"/>
+        </w:rPr>
+        <w:t>breq</w:t>
+      </w:r>
+      <w:proofErr w:type="spellEnd"/>
+      <w:r>
+        <w:rPr>
+          <w:rFonts w:ascii="Courier New" w:hAnsi="Courier New" w:cs="Courier New"/>
+          <w:sz w:val="18"/>
+          <w:szCs w:val="18"/>
+        </w:rPr>
+        <w:t xml:space="preserve"> </w:t>
+      </w:r>
+      <w:proofErr w:type="gramStart"/>
+      <w:r>
+        <w:rPr>
+          <w:rFonts w:ascii="Courier New" w:hAnsi="Courier New" w:cs="Courier New"/>
+          <w:sz w:val="18"/>
+          <w:szCs w:val="18"/>
+        </w:rPr>
+        <w:t>stationary ;</w:t>
+      </w:r>
+      <w:proofErr w:type="gramEnd"/>
+      <w:r>
+        <w:rPr>
+          <w:rFonts w:ascii="Courier New" w:hAnsi="Courier New" w:cs="Courier New"/>
+          <w:sz w:val="18"/>
+          <w:szCs w:val="18"/>
+        </w:rPr>
+        <w:t xml:space="preserve"> branch if Z flag set, else continue</w:t>
+      </w:r>
+    </w:p>
+    <w:p>
+      <w:pPr>
+        <w:pStyle w:val="PlainText"/>
+        <w:rPr>
+          <w:rFonts w:ascii="Courier New" w:hAnsi="Courier New" w:cs="Courier New"/>
+          <w:sz w:val="18"/>
+          <w:szCs w:val="18"/>
+        </w:rPr>
+      </w:pPr>
+    </w:p>
+    <w:p>
+      <w:pPr>
+        <w:pStyle w:val="PlainText"/>
+        <w:rPr>
+          <w:rFonts w:ascii="Courier New" w:hAnsi="Courier New" w:cs="Courier New"/>
+          <w:sz w:val="18"/>
+          <w:szCs w:val="18"/>
+        </w:rPr>
+      </w:pPr>
+      <w:r>
+        <w:rPr>
+          <w:rFonts w:ascii="Courier New" w:hAnsi="Courier New" w:cs="Courier New"/>
+          <w:sz w:val="18"/>
+          <w:szCs w:val="18"/>
+        </w:rPr>
+        <w:tab/>
+        <w:t>; check if AB == 01</w:t>
+      </w:r>
+    </w:p>
+    <w:p>
+      <w:pPr>
+        <w:pStyle w:val="PlainText"/>
+        <w:rPr>
+          <w:rFonts w:ascii="Courier New" w:hAnsi="Courier New" w:cs="Courier New"/>
+          <w:sz w:val="18"/>
+          <w:szCs w:val="18"/>
+        </w:rPr>
+      </w:pPr>
+      <w:r>
+        <w:rPr>
+          <w:rFonts w:ascii="Courier New" w:hAnsi="Courier New" w:cs="Courier New"/>
+          <w:sz w:val="18"/>
+          <w:szCs w:val="18"/>
+        </w:rPr>
+        <w:tab/>
+      </w:r>
+      <w:proofErr w:type="spellStart"/>
+      <w:r>
+        <w:rPr>
+          <w:rFonts w:ascii="Courier New" w:hAnsi="Courier New" w:cs="Courier New"/>
+          <w:sz w:val="18"/>
+          <w:szCs w:val="18"/>
+        </w:rPr>
+        <w:t>cpi</w:t>
+      </w:r>
+      <w:proofErr w:type="spellEnd"/>
+      <w:r>
+        <w:rPr>
+          <w:rFonts w:ascii="Courier New" w:hAnsi="Courier New" w:cs="Courier New"/>
+          <w:sz w:val="18"/>
+          <w:szCs w:val="18"/>
+        </w:rPr>
+        <w:t xml:space="preserve"> R17, 0b</w:t>
+      </w:r>
+      <w:proofErr w:type="gramStart"/>
+      <w:r>
+        <w:rPr>
+          <w:rFonts w:ascii="Courier New" w:hAnsi="Courier New" w:cs="Courier New"/>
+          <w:sz w:val="18"/>
+          <w:szCs w:val="18"/>
+        </w:rPr>
+        <w:t>00000001 ;</w:t>
+      </w:r>
+      <w:proofErr w:type="gramEnd"/>
+      <w:r>
+        <w:rPr>
+          <w:rFonts w:ascii="Courier New" w:hAnsi="Courier New" w:cs="Courier New"/>
+          <w:sz w:val="18"/>
+          <w:szCs w:val="18"/>
+        </w:rPr>
+        <w:t xml:space="preserve"> sets Z flag if the result of the </w:t>
+      </w:r>
+      <w:proofErr w:type="spellStart"/>
+      <w:r>
+        <w:rPr>
+          <w:rFonts w:ascii="Courier New" w:hAnsi="Courier New" w:cs="Courier New"/>
+          <w:sz w:val="18"/>
+          <w:szCs w:val="18"/>
+        </w:rPr>
+        <w:t>dec</w:t>
+      </w:r>
+      <w:proofErr w:type="spellEnd"/>
+      <w:r>
+        <w:rPr>
+          <w:rFonts w:ascii="Courier New" w:hAnsi="Courier New" w:cs="Courier New"/>
+          <w:sz w:val="18"/>
+          <w:szCs w:val="18"/>
+        </w:rPr>
+        <w:t xml:space="preserve"> operation is 0</w:t>
+      </w:r>
+    </w:p>
+    <w:p>
+      <w:pPr>
+        <w:pStyle w:val="PlainText"/>
+        <w:rPr>
+          <w:rFonts w:ascii="Courier New" w:hAnsi="Courier New" w:cs="Courier New"/>
+          <w:sz w:val="18"/>
+          <w:szCs w:val="18"/>
+        </w:rPr>
+      </w:pPr>
+      <w:r>
+        <w:rPr>
+          <w:rFonts w:ascii="Courier New" w:hAnsi="Courier New" w:cs="Courier New"/>
+          <w:sz w:val="18"/>
+          <w:szCs w:val="18"/>
+        </w:rPr>
+        <w:tab/>
+      </w:r>
+      <w:proofErr w:type="spellStart"/>
+      <w:r>
+        <w:rPr>
+          <w:rFonts w:ascii="Courier New" w:hAnsi="Courier New" w:cs="Courier New"/>
+          <w:sz w:val="18"/>
+          <w:szCs w:val="18"/>
+        </w:rPr>
+        <w:t>breq</w:t>
+      </w:r>
+      <w:proofErr w:type="spellEnd"/>
+      <w:r>
+        <w:rPr>
+          <w:rFonts w:ascii="Courier New" w:hAnsi="Courier New" w:cs="Courier New"/>
+          <w:sz w:val="18"/>
+          <w:szCs w:val="18"/>
+        </w:rPr>
+        <w:t xml:space="preserve"> counterclockwise; originally </w:t>
+      </w:r>
+      <w:proofErr w:type="gramStart"/>
+      <w:r>
+        <w:rPr>
+          <w:rFonts w:ascii="Courier New" w:hAnsi="Courier New" w:cs="Courier New"/>
+          <w:sz w:val="18"/>
+          <w:szCs w:val="18"/>
+        </w:rPr>
+        <w:t>clockwise ;</w:t>
+      </w:r>
+      <w:proofErr w:type="gramEnd"/>
+      <w:r>
+        <w:rPr>
+          <w:rFonts w:ascii="Courier New" w:hAnsi="Courier New" w:cs="Courier New"/>
+          <w:sz w:val="18"/>
+          <w:szCs w:val="18"/>
+        </w:rPr>
+        <w:t xml:space="preserve"> branch if Z flag set, else continue</w:t>
+      </w:r>
+    </w:p>
+    <w:p>
+      <w:pPr>
+        <w:pStyle w:val="PlainText"/>
+        <w:rPr>
+          <w:rFonts w:ascii="Courier New" w:hAnsi="Courier New" w:cs="Courier New"/>
+          <w:sz w:val="18"/>
+          <w:szCs w:val="18"/>
+        </w:rPr>
+      </w:pPr>
+    </w:p>
+    <w:p>
+      <w:pPr>
+        <w:pStyle w:val="PlainText"/>
+        <w:rPr>
+          <w:rFonts w:ascii="Courier New" w:hAnsi="Courier New" w:cs="Courier New"/>
+          <w:sz w:val="18"/>
+          <w:szCs w:val="18"/>
+        </w:rPr>
+      </w:pPr>
+      <w:r>
+        <w:rPr>
+          <w:rFonts w:ascii="Courier New" w:hAnsi="Courier New" w:cs="Courier New"/>
+          <w:sz w:val="18"/>
+          <w:szCs w:val="18"/>
+        </w:rPr>
+        <w:tab/>
+        <w:t>; check if AB == 10</w:t>
+      </w:r>
+    </w:p>
+    <w:p>
+      <w:pPr>
+        <w:pStyle w:val="PlainText"/>
+        <w:rPr>
+          <w:rFonts w:ascii="Courier New" w:hAnsi="Courier New" w:cs="Courier New"/>
+          <w:sz w:val="18"/>
+          <w:szCs w:val="18"/>
+        </w:rPr>
+      </w:pPr>
+      <w:r>
+        <w:rPr>
+          <w:rFonts w:ascii="Courier New" w:hAnsi="Courier New" w:cs="Courier New"/>
+          <w:sz w:val="18"/>
+          <w:szCs w:val="18"/>
+        </w:rPr>
+        <w:tab/>
+      </w:r>
+      <w:proofErr w:type="spellStart"/>
+      <w:r>
+        <w:rPr>
+          <w:rFonts w:ascii="Courier New" w:hAnsi="Courier New" w:cs="Courier New"/>
+          <w:sz w:val="18"/>
+          <w:szCs w:val="18"/>
+        </w:rPr>
+        <w:t>cpi</w:t>
+      </w:r>
+      <w:proofErr w:type="spellEnd"/>
+      <w:r>
+        <w:rPr>
+          <w:rFonts w:ascii="Courier New" w:hAnsi="Courier New" w:cs="Courier New"/>
+          <w:sz w:val="18"/>
+          <w:szCs w:val="18"/>
+        </w:rPr>
+        <w:t xml:space="preserve"> R17, 0b</w:t>
+      </w:r>
+      <w:proofErr w:type="gramStart"/>
+      <w:r>
+        <w:rPr>
+          <w:rFonts w:ascii="Courier New" w:hAnsi="Courier New" w:cs="Courier New"/>
+          <w:sz w:val="18"/>
+          <w:szCs w:val="18"/>
+        </w:rPr>
+        <w:t>00000010 ;</w:t>
+      </w:r>
+      <w:proofErr w:type="gramEnd"/>
+      <w:r>
+        <w:rPr>
+          <w:rFonts w:ascii="Courier New" w:hAnsi="Courier New" w:cs="Courier New"/>
+          <w:sz w:val="18"/>
+          <w:szCs w:val="18"/>
+        </w:rPr>
+        <w:t xml:space="preserve"> sets Z flag if the result of the </w:t>
+      </w:r>
+      <w:proofErr w:type="spellStart"/>
+      <w:r>
+        <w:rPr>
+          <w:rFonts w:ascii="Courier New" w:hAnsi="Courier New" w:cs="Courier New"/>
+          <w:sz w:val="18"/>
+          <w:szCs w:val="18"/>
+        </w:rPr>
+        <w:t>dec</w:t>
+      </w:r>
+      <w:proofErr w:type="spellEnd"/>
+      <w:r>
+        <w:rPr>
+          <w:rFonts w:ascii="Courier New" w:hAnsi="Courier New" w:cs="Courier New"/>
+          <w:sz w:val="18"/>
+          <w:szCs w:val="18"/>
+        </w:rPr>
+        <w:t xml:space="preserve"> operation is 0</w:t>
+      </w:r>
+    </w:p>
+    <w:p>
+      <w:pPr>
+        <w:pStyle w:val="PlainText"/>
+        <w:rPr>
+          <w:rFonts w:ascii="Courier New" w:hAnsi="Courier New" w:cs="Courier New"/>
+          <w:sz w:val="18"/>
+          <w:szCs w:val="18"/>
+        </w:rPr>
+      </w:pPr>
+      <w:r>
+        <w:rPr>
+          <w:rFonts w:ascii="Courier New" w:hAnsi="Courier New" w:cs="Courier New"/>
+          <w:sz w:val="18"/>
+          <w:szCs w:val="18"/>
+        </w:rPr>
+        <w:tab/>
+      </w:r>
+      <w:proofErr w:type="spellStart"/>
+      <w:r>
+        <w:rPr>
+          <w:rFonts w:ascii="Courier New" w:hAnsi="Courier New" w:cs="Courier New"/>
+          <w:sz w:val="18"/>
+          <w:szCs w:val="18"/>
+        </w:rPr>
+        <w:t>breq</w:t>
+      </w:r>
+      <w:proofErr w:type="spellEnd"/>
+      <w:r>
+        <w:rPr>
+          <w:rFonts w:ascii="Courier New" w:hAnsi="Courier New" w:cs="Courier New"/>
+          <w:sz w:val="18"/>
+          <w:szCs w:val="18"/>
+        </w:rPr>
+        <w:t xml:space="preserve"> clockwise; originally </w:t>
+      </w:r>
+      <w:proofErr w:type="gramStart"/>
+      <w:r>
+        <w:rPr>
+          <w:rFonts w:ascii="Courier New" w:hAnsi="Courier New" w:cs="Courier New"/>
+          <w:sz w:val="18"/>
+          <w:szCs w:val="18"/>
+        </w:rPr>
+        <w:t>counterclockwise ;</w:t>
+      </w:r>
+      <w:proofErr w:type="gramEnd"/>
+      <w:r>
+        <w:rPr>
+          <w:rFonts w:ascii="Courier New" w:hAnsi="Courier New" w:cs="Courier New"/>
+          <w:sz w:val="18"/>
+          <w:szCs w:val="18"/>
+        </w:rPr>
+        <w:t xml:space="preserve"> branch if Z flag set, else continue</w:t>
+      </w:r>
+    </w:p>
+    <w:p>
+      <w:pPr>
+        <w:pStyle w:val="PlainText"/>
+        <w:rPr>
+          <w:rFonts w:ascii="Courier New" w:hAnsi="Courier New" w:cs="Courier New"/>
+          <w:sz w:val="18"/>
+          <w:szCs w:val="18"/>
+        </w:rPr>
+      </w:pPr>
+    </w:p>
+    <w:p>
+      <w:pPr>
+        <w:pStyle w:val="PlainText"/>
+        <w:rPr>
+          <w:rFonts w:ascii="Courier New" w:hAnsi="Courier New" w:cs="Courier New"/>
+          <w:sz w:val="18"/>
+          <w:szCs w:val="18"/>
+        </w:rPr>
+      </w:pPr>
+      <w:r>
+        <w:rPr>
+          <w:rFonts w:ascii="Courier New" w:hAnsi="Courier New" w:cs="Courier New"/>
+          <w:sz w:val="18"/>
+          <w:szCs w:val="18"/>
+        </w:rPr>
+        <w:tab/>
+        <w:t>; check if AB == 11</w:t>
+      </w:r>
+    </w:p>
+    <w:p>
+      <w:pPr>
+        <w:pStyle w:val="PlainText"/>
+        <w:rPr>
+          <w:rFonts w:ascii="Courier New" w:hAnsi="Courier New" w:cs="Courier New"/>
+          <w:sz w:val="18"/>
+          <w:szCs w:val="18"/>
+        </w:rPr>
+      </w:pPr>
+      <w:r>
+        <w:rPr>
+          <w:rFonts w:ascii="Courier New" w:hAnsi="Courier New" w:cs="Courier New"/>
+          <w:sz w:val="18"/>
+          <w:szCs w:val="18"/>
+        </w:rPr>
+        <w:tab/>
+      </w:r>
+      <w:proofErr w:type="spellStart"/>
+      <w:r>
+        <w:rPr>
+          <w:rFonts w:ascii="Courier New" w:hAnsi="Courier New" w:cs="Courier New"/>
+          <w:sz w:val="18"/>
+          <w:szCs w:val="18"/>
+        </w:rPr>
+        <w:t>cpi</w:t>
+      </w:r>
+      <w:proofErr w:type="spellEnd"/>
+      <w:r>
+        <w:rPr>
+          <w:rFonts w:ascii="Courier New" w:hAnsi="Courier New" w:cs="Courier New"/>
+          <w:sz w:val="18"/>
+          <w:szCs w:val="18"/>
+        </w:rPr>
+        <w:t xml:space="preserve"> R17, 0b</w:t>
+      </w:r>
+      <w:proofErr w:type="gramStart"/>
+      <w:r>
+        <w:rPr>
+          <w:rFonts w:ascii="Courier New" w:hAnsi="Courier New" w:cs="Courier New"/>
+          <w:sz w:val="18"/>
+          <w:szCs w:val="18"/>
+        </w:rPr>
+        <w:t>00000011 ;</w:t>
+      </w:r>
+      <w:proofErr w:type="gramEnd"/>
+      <w:r>
+        <w:rPr>
+          <w:rFonts w:ascii="Courier New" w:hAnsi="Courier New" w:cs="Courier New"/>
+          <w:sz w:val="18"/>
+          <w:szCs w:val="18"/>
+        </w:rPr>
+        <w:t xml:space="preserve"> sets Z flag if the result of the </w:t>
+      </w:r>
+      <w:proofErr w:type="spellStart"/>
+      <w:r>
+        <w:rPr>
+          <w:rFonts w:ascii="Courier New" w:hAnsi="Courier New" w:cs="Courier New"/>
+          <w:sz w:val="18"/>
+          <w:szCs w:val="18"/>
+        </w:rPr>
+        <w:t>dec</w:t>
+      </w:r>
+      <w:proofErr w:type="spellEnd"/>
+      <w:r>
+        <w:rPr>
+          <w:rFonts w:ascii="Courier New" w:hAnsi="Courier New" w:cs="Courier New"/>
+          <w:sz w:val="18"/>
+          <w:szCs w:val="18"/>
+        </w:rPr>
+        <w:t xml:space="preserve"> operation is 0</w:t>
+      </w:r>
+    </w:p>
+    <w:p>
+      <w:pPr>
+        <w:pStyle w:val="PlainText"/>
+        <w:rPr>
+          <w:rFonts w:ascii="Courier New" w:hAnsi="Courier New" w:cs="Courier New"/>
+          <w:sz w:val="18"/>
+          <w:szCs w:val="18"/>
+        </w:rPr>
+      </w:pPr>
+      <w:r>
+        <w:rPr>
+          <w:rFonts w:ascii="Courier New" w:hAnsi="Courier New" w:cs="Courier New"/>
+          <w:sz w:val="18"/>
+          <w:szCs w:val="18"/>
+        </w:rPr>
+        <w:tab/>
+      </w:r>
+      <w:proofErr w:type="spellStart"/>
+      <w:r>
+        <w:rPr>
+          <w:rFonts w:ascii="Courier New" w:hAnsi="Courier New" w:cs="Courier New"/>
+          <w:sz w:val="18"/>
+          <w:szCs w:val="18"/>
+        </w:rPr>
+        <w:t>breq</w:t>
+      </w:r>
+      <w:proofErr w:type="spellEnd"/>
+      <w:r>
+        <w:rPr>
+          <w:rFonts w:ascii="Courier New" w:hAnsi="Courier New" w:cs="Courier New"/>
+          <w:sz w:val="18"/>
+          <w:szCs w:val="18"/>
+        </w:rPr>
+        <w:t xml:space="preserve"> </w:t>
+      </w:r>
+      <w:proofErr w:type="gramStart"/>
+      <w:r>
+        <w:rPr>
+          <w:rFonts w:ascii="Courier New" w:hAnsi="Courier New" w:cs="Courier New"/>
+          <w:sz w:val="18"/>
+          <w:szCs w:val="18"/>
+        </w:rPr>
+        <w:t>stationary ;</w:t>
+      </w:r>
+      <w:proofErr w:type="gramEnd"/>
+      <w:r>
+        <w:rPr>
+          <w:rFonts w:ascii="Courier New" w:hAnsi="Courier New" w:cs="Courier New"/>
+          <w:sz w:val="18"/>
+          <w:szCs w:val="18"/>
+        </w:rPr>
+        <w:t xml:space="preserve"> branch if Z flag set, else continue</w:t>
+      </w:r>
+    </w:p>
+    <w:p>
+      <w:pPr>
+        <w:pStyle w:val="PlainText"/>
+        <w:rPr>
+          <w:rFonts w:ascii="Courier New" w:hAnsi="Courier New" w:cs="Courier New"/>
+          <w:sz w:val="18"/>
+          <w:szCs w:val="18"/>
+        </w:rPr>
+      </w:pPr>
+    </w:p>
+    <w:p>
+      <w:pPr>
+        <w:pStyle w:val="PlainText"/>
+        <w:rPr>
+          <w:rFonts w:ascii="Courier New" w:hAnsi="Courier New" w:cs="Courier New"/>
+          <w:sz w:val="18"/>
+          <w:szCs w:val="18"/>
+        </w:rPr>
+      </w:pPr>
+      <w:r>
+        <w:rPr>
+          <w:rFonts w:ascii="Courier New" w:hAnsi="Courier New" w:cs="Courier New"/>
+          <w:sz w:val="18"/>
+          <w:szCs w:val="18"/>
+        </w:rPr>
+        <w:tab/>
+      </w:r>
+      <w:proofErr w:type="spellStart"/>
+      <w:r>
+        <w:rPr>
+          <w:rFonts w:ascii="Courier New" w:hAnsi="Courier New" w:cs="Courier New"/>
+          <w:sz w:val="18"/>
+          <w:szCs w:val="18"/>
+        </w:rPr>
+        <w:t>rjmp</w:t>
+      </w:r>
+      <w:proofErr w:type="spellEnd"/>
+      <w:r>
+        <w:rPr>
+          <w:rFonts w:ascii="Courier New" w:hAnsi="Courier New" w:cs="Courier New"/>
+          <w:sz w:val="18"/>
+          <w:szCs w:val="18"/>
+        </w:rPr>
+        <w:t xml:space="preserve"> </w:t>
+      </w:r>
+      <w:proofErr w:type="spellStart"/>
+      <w:r>
+        <w:rPr>
+          <w:rFonts w:ascii="Courier New" w:hAnsi="Courier New" w:cs="Courier New"/>
+          <w:sz w:val="18"/>
+          <w:szCs w:val="18"/>
+        </w:rPr>
+        <w:t>rpg_</w:t>
+      </w:r>
+      <w:proofErr w:type="gramStart"/>
+      <w:r>
+        <w:rPr>
+          <w:rFonts w:ascii="Courier New" w:hAnsi="Courier New" w:cs="Courier New"/>
+          <w:sz w:val="18"/>
+          <w:szCs w:val="18"/>
+        </w:rPr>
+        <w:t>handler</w:t>
+      </w:r>
+      <w:proofErr w:type="spellEnd"/>
+      <w:r>
+        <w:rPr>
+          <w:rFonts w:ascii="Courier New" w:hAnsi="Courier New" w:cs="Courier New"/>
+          <w:sz w:val="18"/>
+          <w:szCs w:val="18"/>
+        </w:rPr>
+        <w:t xml:space="preserve"> ;</w:t>
+      </w:r>
+      <w:proofErr w:type="gramEnd"/>
+      <w:r>
+        <w:rPr>
+          <w:rFonts w:ascii="Courier New" w:hAnsi="Courier New" w:cs="Courier New"/>
+          <w:sz w:val="18"/>
+          <w:szCs w:val="18"/>
+        </w:rPr>
+        <w:t xml:space="preserve"> finally, continue the loop</w:t>
+      </w:r>
+    </w:p>
+    <w:p>
+      <w:pPr>
+        <w:pStyle w:val="PlainText"/>
+        <w:rPr>
+          <w:rFonts w:ascii="Courier New" w:hAnsi="Courier New" w:cs="Courier New"/>
+          <w:sz w:val="18"/>
+          <w:szCs w:val="18"/>
+        </w:rPr>
+      </w:pPr>
+    </w:p>
+    <w:p>
+      <w:pPr>
+        <w:pStyle w:val="PlainText"/>
+        <w:rPr>
+          <w:rFonts w:ascii="Courier New" w:hAnsi="Courier New" w:cs="Courier New"/>
+          <w:sz w:val="18"/>
+          <w:szCs w:val="18"/>
+        </w:rPr>
+      </w:pPr>
+      <w:proofErr w:type="spellStart"/>
+      <w:r>
+        <w:rPr>
+          <w:rFonts w:ascii="Courier New" w:hAnsi="Courier New" w:cs="Courier New"/>
+          <w:sz w:val="18"/>
+          <w:szCs w:val="18"/>
+        </w:rPr>
+        <w:t>lighton</w:t>
+      </w:r>
+      <w:proofErr w:type="spellEnd"/>
+      <w:r>
+        <w:rPr>
+          <w:rFonts w:ascii="Courier New" w:hAnsi="Courier New" w:cs="Courier New"/>
+          <w:sz w:val="18"/>
+          <w:szCs w:val="18"/>
+        </w:rPr>
+        <w:t>:</w:t>
+      </w:r>
+    </w:p>
+    <w:p>
+      <w:pPr>
+        <w:pStyle w:val="PlainText"/>
+        <w:rPr>
+          <w:rFonts w:ascii="Courier New" w:hAnsi="Courier New" w:cs="Courier New"/>
+          <w:sz w:val="18"/>
+          <w:szCs w:val="18"/>
+        </w:rPr>
+      </w:pPr>
+      <w:r>
+        <w:rPr>
+          <w:rFonts w:ascii="Courier New" w:hAnsi="Courier New" w:cs="Courier New"/>
+          <w:sz w:val="18"/>
+          <w:szCs w:val="18"/>
+        </w:rPr>
+        <w:tab/>
+      </w:r>
+      <w:proofErr w:type="spellStart"/>
+      <w:r>
+        <w:rPr>
+          <w:rFonts w:ascii="Courier New" w:hAnsi="Courier New" w:cs="Courier New"/>
+          <w:sz w:val="18"/>
+          <w:szCs w:val="18"/>
+        </w:rPr>
+        <w:t>sbi</w:t>
+      </w:r>
+      <w:proofErr w:type="spellEnd"/>
+      <w:r>
+        <w:rPr>
+          <w:rFonts w:ascii="Courier New" w:hAnsi="Courier New" w:cs="Courier New"/>
+          <w:sz w:val="18"/>
+          <w:szCs w:val="18"/>
+        </w:rPr>
+        <w:t xml:space="preserve"> PORTB, 2</w:t>
+      </w:r>
+    </w:p>
+    <w:p>
+      <w:pPr>
+        <w:pStyle w:val="PlainText"/>
+        <w:rPr>
+          <w:rFonts w:ascii="Courier New" w:hAnsi="Courier New" w:cs="Courier New"/>
+          <w:sz w:val="18"/>
+          <w:szCs w:val="18"/>
+        </w:rPr>
+      </w:pPr>
+      <w:r>
+        <w:rPr>
+          <w:rFonts w:ascii="Courier New" w:hAnsi="Courier New" w:cs="Courier New"/>
+          <w:sz w:val="18"/>
+          <w:szCs w:val="18"/>
+        </w:rPr>
+        <w:tab/>
+        <w:t>ret</w:t>
+      </w:r>
+    </w:p>
+    <w:p>
+      <w:pPr>
+        <w:pStyle w:val="PlainText"/>
+        <w:rPr>
+          <w:rFonts w:ascii="Courier New" w:hAnsi="Courier New" w:cs="Courier New"/>
+          <w:sz w:val="18"/>
+          <w:szCs w:val="18"/>
+        </w:rPr>
+      </w:pPr>
+    </w:p>
+    <w:p>
+      <w:pPr>
+        <w:pStyle w:val="PlainText"/>
+        <w:rPr>
+          <w:rFonts w:ascii="Courier New" w:hAnsi="Courier New" w:cs="Courier New"/>
+          <w:sz w:val="18"/>
+          <w:szCs w:val="18"/>
+        </w:rPr>
+      </w:pPr>
+      <w:proofErr w:type="spellStart"/>
+      <w:r>
+        <w:rPr>
+          <w:rFonts w:ascii="Courier New" w:hAnsi="Courier New" w:cs="Courier New"/>
+          <w:sz w:val="18"/>
+          <w:szCs w:val="18"/>
+        </w:rPr>
+        <w:lastRenderedPageBreak/>
+        <w:t>lightoff</w:t>
+      </w:r>
+      <w:proofErr w:type="spellEnd"/>
+      <w:r>
+        <w:rPr>
+          <w:rFonts w:ascii="Courier New" w:hAnsi="Courier New" w:cs="Courier New"/>
+          <w:sz w:val="18"/>
+          <w:szCs w:val="18"/>
+        </w:rPr>
+        <w:t>:</w:t>
+      </w:r>
+    </w:p>
+    <w:p>
+      <w:pPr>
+        <w:pStyle w:val="PlainText"/>
+        <w:rPr>
+          <w:rFonts w:ascii="Courier New" w:hAnsi="Courier New" w:cs="Courier New"/>
+          <w:sz w:val="18"/>
+          <w:szCs w:val="18"/>
+        </w:rPr>
+      </w:pPr>
+      <w:r>
+        <w:rPr>
+          <w:rFonts w:ascii="Courier New" w:hAnsi="Courier New" w:cs="Courier New"/>
+          <w:sz w:val="18"/>
+          <w:szCs w:val="18"/>
+        </w:rPr>
+        <w:tab/>
+      </w:r>
+      <w:proofErr w:type="spellStart"/>
+      <w:r>
+        <w:rPr>
+          <w:rFonts w:ascii="Courier New" w:hAnsi="Courier New" w:cs="Courier New"/>
+          <w:sz w:val="18"/>
+          <w:szCs w:val="18"/>
+        </w:rPr>
+        <w:t>cbi</w:t>
+      </w:r>
+      <w:proofErr w:type="spellEnd"/>
+      <w:r>
+        <w:rPr>
+          <w:rFonts w:ascii="Courier New" w:hAnsi="Courier New" w:cs="Courier New"/>
+          <w:sz w:val="18"/>
+          <w:szCs w:val="18"/>
+        </w:rPr>
+        <w:t xml:space="preserve"> PORTB, 2</w:t>
+      </w:r>
+    </w:p>
+    <w:p>
+      <w:pPr>
+        <w:pStyle w:val="PlainText"/>
+        <w:rPr>
+          <w:rFonts w:ascii="Courier New" w:hAnsi="Courier New" w:cs="Courier New"/>
+          <w:sz w:val="18"/>
+          <w:szCs w:val="18"/>
+        </w:rPr>
+      </w:pPr>
+      <w:r>
+        <w:rPr>
+          <w:rFonts w:ascii="Courier New" w:hAnsi="Courier New" w:cs="Courier New"/>
+          <w:sz w:val="18"/>
+          <w:szCs w:val="18"/>
+        </w:rPr>
+        <w:tab/>
+        <w:t>ret</w:t>
+      </w:r>
+    </w:p>
+    <w:p>
+      <w:pPr>
+        <w:pStyle w:val="PlainText"/>
+        <w:rPr>
+          <w:rFonts w:ascii="Courier New" w:hAnsi="Courier New" w:cs="Courier New"/>
+          <w:sz w:val="18"/>
+          <w:szCs w:val="18"/>
+        </w:rPr>
+      </w:pPr>
+    </w:p>
+    <w:p>
+      <w:pPr>
+        <w:pStyle w:val="PlainText"/>
+        <w:rPr>
+          <w:rFonts w:ascii="Courier New" w:hAnsi="Courier New" w:cs="Courier New"/>
+          <w:sz w:val="18"/>
+          <w:szCs w:val="18"/>
+        </w:rPr>
+      </w:pPr>
+      <w:r>
+        <w:rPr>
+          <w:rFonts w:ascii="Courier New" w:hAnsi="Courier New" w:cs="Courier New"/>
+          <w:sz w:val="18"/>
+          <w:szCs w:val="18"/>
+        </w:rPr>
+        <w:t xml:space="preserve">; subroutine which transfers </w:t>
+      </w:r>
+      <w:proofErr w:type="spellStart"/>
+      <w:r>
+        <w:rPr>
+          <w:rFonts w:ascii="Courier New" w:hAnsi="Courier New" w:cs="Courier New"/>
+          <w:sz w:val="18"/>
+          <w:szCs w:val="18"/>
+        </w:rPr>
+        <w:t>curr</w:t>
+      </w:r>
+      <w:proofErr w:type="spellEnd"/>
+      <w:r>
+        <w:rPr>
+          <w:rFonts w:ascii="Courier New" w:hAnsi="Courier New" w:cs="Courier New"/>
+          <w:sz w:val="18"/>
+          <w:szCs w:val="18"/>
+        </w:rPr>
+        <w:t xml:space="preserve"> into </w:t>
+      </w:r>
+      <w:proofErr w:type="spellStart"/>
+      <w:r>
+        <w:rPr>
+          <w:rFonts w:ascii="Courier New" w:hAnsi="Courier New" w:cs="Courier New"/>
+          <w:sz w:val="18"/>
+          <w:szCs w:val="18"/>
+        </w:rPr>
+        <w:t>prev</w:t>
+      </w:r>
+      <w:proofErr w:type="spellEnd"/>
+    </w:p>
+    <w:p>
+      <w:pPr>
+        <w:pStyle w:val="PlainText"/>
+        <w:rPr>
+          <w:rFonts w:ascii="Courier New" w:hAnsi="Courier New" w:cs="Courier New"/>
+          <w:sz w:val="18"/>
+          <w:szCs w:val="18"/>
+        </w:rPr>
+      </w:pPr>
+      <w:r>
+        <w:rPr>
+          <w:rFonts w:ascii="Courier New" w:hAnsi="Courier New" w:cs="Courier New"/>
+          <w:sz w:val="18"/>
+          <w:szCs w:val="18"/>
+        </w:rPr>
+        <w:t xml:space="preserve">; and then loads new reading into </w:t>
+      </w:r>
+      <w:proofErr w:type="spellStart"/>
+      <w:r>
+        <w:rPr>
+          <w:rFonts w:ascii="Courier New" w:hAnsi="Courier New" w:cs="Courier New"/>
+          <w:sz w:val="18"/>
+          <w:szCs w:val="18"/>
+        </w:rPr>
+        <w:t>curr</w:t>
+      </w:r>
+      <w:proofErr w:type="spellEnd"/>
+    </w:p>
+    <w:p>
+      <w:pPr>
+        <w:pStyle w:val="PlainText"/>
+        <w:rPr>
+          <w:rFonts w:ascii="Courier New" w:hAnsi="Courier New" w:cs="Courier New"/>
+          <w:sz w:val="18"/>
+          <w:szCs w:val="18"/>
+        </w:rPr>
+      </w:pPr>
+      <w:proofErr w:type="gramStart"/>
+      <w:r>
+        <w:rPr>
+          <w:rFonts w:ascii="Courier New" w:hAnsi="Courier New" w:cs="Courier New"/>
+          <w:sz w:val="18"/>
+          <w:szCs w:val="18"/>
+        </w:rPr>
+        <w:t>;</w:t>
+      </w:r>
+      <w:proofErr w:type="spellStart"/>
+      <w:r>
+        <w:rPr>
+          <w:rFonts w:ascii="Courier New" w:hAnsi="Courier New" w:cs="Courier New"/>
+          <w:sz w:val="18"/>
+          <w:szCs w:val="18"/>
+        </w:rPr>
+        <w:t>read</w:t>
+      </w:r>
+      <w:proofErr w:type="gramEnd"/>
+      <w:r>
+        <w:rPr>
+          <w:rFonts w:ascii="Courier New" w:hAnsi="Courier New" w:cs="Courier New"/>
+          <w:sz w:val="18"/>
+          <w:szCs w:val="18"/>
+        </w:rPr>
+        <w:t>_input</w:t>
+      </w:r>
+      <w:proofErr w:type="spellEnd"/>
+      <w:r>
+        <w:rPr>
+          <w:rFonts w:ascii="Courier New" w:hAnsi="Courier New" w:cs="Courier New"/>
+          <w:sz w:val="18"/>
+          <w:szCs w:val="18"/>
+        </w:rPr>
+        <w:t>:</w:t>
+      </w:r>
+    </w:p>
+    <w:p>
+      <w:pPr>
+        <w:pStyle w:val="PlainText"/>
+        <w:rPr>
+          <w:rFonts w:ascii="Courier New" w:hAnsi="Courier New" w:cs="Courier New"/>
+          <w:sz w:val="18"/>
+          <w:szCs w:val="18"/>
+        </w:rPr>
+      </w:pPr>
+      <w:r>
+        <w:rPr>
+          <w:rFonts w:ascii="Courier New" w:hAnsi="Courier New" w:cs="Courier New"/>
+          <w:sz w:val="18"/>
+          <w:szCs w:val="18"/>
+        </w:rPr>
+        <w:t>;</w:t>
+      </w:r>
+      <w:r>
+        <w:rPr>
+          <w:rFonts w:ascii="Courier New" w:hAnsi="Courier New" w:cs="Courier New"/>
+          <w:sz w:val="18"/>
+          <w:szCs w:val="18"/>
+        </w:rPr>
+        <w:tab/>
+      </w:r>
+      <w:proofErr w:type="spellStart"/>
+      <w:r>
+        <w:rPr>
+          <w:rFonts w:ascii="Courier New" w:hAnsi="Courier New" w:cs="Courier New"/>
+          <w:sz w:val="18"/>
+          <w:szCs w:val="18"/>
+        </w:rPr>
+        <w:t>mov</w:t>
+      </w:r>
+      <w:proofErr w:type="spellEnd"/>
+      <w:r>
+        <w:rPr>
+          <w:rFonts w:ascii="Courier New" w:hAnsi="Courier New" w:cs="Courier New"/>
+          <w:sz w:val="18"/>
+          <w:szCs w:val="18"/>
+        </w:rPr>
+        <w:t xml:space="preserve"> </w:t>
+      </w:r>
+      <w:proofErr w:type="spellStart"/>
+      <w:r>
+        <w:rPr>
+          <w:rFonts w:ascii="Courier New" w:hAnsi="Courier New" w:cs="Courier New"/>
+          <w:sz w:val="18"/>
+          <w:szCs w:val="18"/>
+        </w:rPr>
+        <w:t>prev</w:t>
+      </w:r>
+      <w:proofErr w:type="spellEnd"/>
+      <w:r>
+        <w:rPr>
+          <w:rFonts w:ascii="Courier New" w:hAnsi="Courier New" w:cs="Courier New"/>
+          <w:sz w:val="18"/>
+          <w:szCs w:val="18"/>
+        </w:rPr>
+        <w:t xml:space="preserve">, </w:t>
+      </w:r>
+      <w:proofErr w:type="spellStart"/>
+      <w:proofErr w:type="gramStart"/>
+      <w:r>
+        <w:rPr>
+          <w:rFonts w:ascii="Courier New" w:hAnsi="Courier New" w:cs="Courier New"/>
+          <w:sz w:val="18"/>
+          <w:szCs w:val="18"/>
+        </w:rPr>
+        <w:t>curr</w:t>
+      </w:r>
+      <w:proofErr w:type="spellEnd"/>
+      <w:r>
+        <w:rPr>
+          <w:rFonts w:ascii="Courier New" w:hAnsi="Courier New" w:cs="Courier New"/>
+          <w:sz w:val="18"/>
+          <w:szCs w:val="18"/>
+        </w:rPr>
+        <w:t xml:space="preserve"> ;</w:t>
+      </w:r>
+      <w:proofErr w:type="gramEnd"/>
+      <w:r>
+        <w:rPr>
+          <w:rFonts w:ascii="Courier New" w:hAnsi="Courier New" w:cs="Courier New"/>
+          <w:sz w:val="18"/>
+          <w:szCs w:val="18"/>
+        </w:rPr>
+        <w:t xml:space="preserve"> copy current readings into </w:t>
+      </w:r>
+      <w:proofErr w:type="spellStart"/>
+      <w:r>
+        <w:rPr>
+          <w:rFonts w:ascii="Courier New" w:hAnsi="Courier New" w:cs="Courier New"/>
+          <w:sz w:val="18"/>
+          <w:szCs w:val="18"/>
+        </w:rPr>
+        <w:t>prev</w:t>
+      </w:r>
+      <w:proofErr w:type="spellEnd"/>
+    </w:p>
+    <w:p>
+      <w:pPr>
+        <w:pStyle w:val="PlainText"/>
+        <w:rPr>
+          <w:rFonts w:ascii="Courier New" w:hAnsi="Courier New" w:cs="Courier New"/>
+          <w:sz w:val="18"/>
+          <w:szCs w:val="18"/>
+        </w:rPr>
+      </w:pPr>
+      <w:r>
+        <w:rPr>
+          <w:rFonts w:ascii="Courier New" w:hAnsi="Courier New" w:cs="Courier New"/>
+          <w:sz w:val="18"/>
+          <w:szCs w:val="18"/>
+        </w:rPr>
+        <w:t>;</w:t>
+      </w:r>
+      <w:r>
+        <w:rPr>
+          <w:rFonts w:ascii="Courier New" w:hAnsi="Courier New" w:cs="Courier New"/>
+          <w:sz w:val="18"/>
+          <w:szCs w:val="18"/>
+        </w:rPr>
+        <w:tab/>
+        <w:t xml:space="preserve">in </w:t>
+      </w:r>
+      <w:proofErr w:type="spellStart"/>
+      <w:r>
+        <w:rPr>
+          <w:rFonts w:ascii="Courier New" w:hAnsi="Courier New" w:cs="Courier New"/>
+          <w:sz w:val="18"/>
+          <w:szCs w:val="18"/>
+        </w:rPr>
+        <w:t>curr</w:t>
+      </w:r>
+      <w:proofErr w:type="spellEnd"/>
+      <w:r>
+        <w:rPr>
+          <w:rFonts w:ascii="Courier New" w:hAnsi="Courier New" w:cs="Courier New"/>
+          <w:sz w:val="18"/>
+          <w:szCs w:val="18"/>
+        </w:rPr>
+        <w:t xml:space="preserve">, </w:t>
+      </w:r>
+      <w:proofErr w:type="gramStart"/>
+      <w:r>
+        <w:rPr>
+          <w:rFonts w:ascii="Courier New" w:hAnsi="Courier New" w:cs="Courier New"/>
+          <w:sz w:val="18"/>
+          <w:szCs w:val="18"/>
+        </w:rPr>
+        <w:t>PINB ;</w:t>
+      </w:r>
+      <w:proofErr w:type="gramEnd"/>
+      <w:r>
+        <w:rPr>
+          <w:rFonts w:ascii="Courier New" w:hAnsi="Courier New" w:cs="Courier New"/>
+          <w:sz w:val="18"/>
+          <w:szCs w:val="18"/>
+        </w:rPr>
+        <w:t xml:space="preserve"> load new readings</w:t>
+      </w:r>
+    </w:p>
+    <w:p>
+      <w:pPr>
+        <w:pStyle w:val="PlainText"/>
+        <w:rPr>
+          <w:rFonts w:ascii="Courier New" w:hAnsi="Courier New" w:cs="Courier New"/>
+          <w:sz w:val="18"/>
+          <w:szCs w:val="18"/>
+        </w:rPr>
+      </w:pPr>
+      <w:r>
+        <w:rPr>
+          <w:rFonts w:ascii="Courier New" w:hAnsi="Courier New" w:cs="Courier New"/>
+          <w:sz w:val="18"/>
+          <w:szCs w:val="18"/>
+        </w:rPr>
+        <w:t>;</w:t>
+      </w:r>
+      <w:r>
+        <w:rPr>
+          <w:rFonts w:ascii="Courier New" w:hAnsi="Courier New" w:cs="Courier New"/>
+          <w:sz w:val="18"/>
+          <w:szCs w:val="18"/>
+        </w:rPr>
+        <w:tab/>
+      </w:r>
+      <w:proofErr w:type="spellStart"/>
+      <w:r>
+        <w:rPr>
+          <w:rFonts w:ascii="Courier New" w:hAnsi="Courier New" w:cs="Courier New"/>
+          <w:sz w:val="18"/>
+          <w:szCs w:val="18"/>
+        </w:rPr>
+        <w:t>andi</w:t>
+      </w:r>
+      <w:proofErr w:type="spellEnd"/>
+      <w:r>
+        <w:rPr>
+          <w:rFonts w:ascii="Courier New" w:hAnsi="Courier New" w:cs="Courier New"/>
+          <w:sz w:val="18"/>
+          <w:szCs w:val="18"/>
+        </w:rPr>
+        <w:t xml:space="preserve"> </w:t>
+      </w:r>
+      <w:proofErr w:type="spellStart"/>
+      <w:r>
+        <w:rPr>
+          <w:rFonts w:ascii="Courier New" w:hAnsi="Courier New" w:cs="Courier New"/>
+          <w:sz w:val="18"/>
+          <w:szCs w:val="18"/>
+        </w:rPr>
+        <w:t>curr</w:t>
+      </w:r>
+      <w:proofErr w:type="spellEnd"/>
+      <w:r>
+        <w:rPr>
+          <w:rFonts w:ascii="Courier New" w:hAnsi="Courier New" w:cs="Courier New"/>
+          <w:sz w:val="18"/>
+          <w:szCs w:val="18"/>
+        </w:rPr>
+        <w:t>, 0b</w:t>
+      </w:r>
+      <w:proofErr w:type="gramStart"/>
+      <w:r>
+        <w:rPr>
+          <w:rFonts w:ascii="Courier New" w:hAnsi="Courier New" w:cs="Courier New"/>
+          <w:sz w:val="18"/>
+          <w:szCs w:val="18"/>
+        </w:rPr>
+        <w:t>00000011 ;</w:t>
+      </w:r>
+      <w:proofErr w:type="gramEnd"/>
+      <w:r>
+        <w:rPr>
+          <w:rFonts w:ascii="Courier New" w:hAnsi="Courier New" w:cs="Courier New"/>
+          <w:sz w:val="18"/>
+          <w:szCs w:val="18"/>
+        </w:rPr>
+        <w:t xml:space="preserve"> mask out only signals A &amp; B</w:t>
+      </w:r>
+    </w:p>
+    <w:p>
+      <w:pPr>
+        <w:pStyle w:val="PlainText"/>
+        <w:rPr>
+          <w:rFonts w:ascii="Courier New" w:hAnsi="Courier New" w:cs="Courier New"/>
+          <w:sz w:val="18"/>
+          <w:szCs w:val="18"/>
+        </w:rPr>
+      </w:pPr>
+      <w:r>
+        <w:rPr>
+          <w:rFonts w:ascii="Courier New" w:hAnsi="Courier New" w:cs="Courier New"/>
+          <w:sz w:val="18"/>
+          <w:szCs w:val="18"/>
+        </w:rPr>
+        <w:t>;</w:t>
+      </w:r>
+      <w:r>
+        <w:rPr>
+          <w:rFonts w:ascii="Courier New" w:hAnsi="Courier New" w:cs="Courier New"/>
+          <w:sz w:val="18"/>
+          <w:szCs w:val="18"/>
+        </w:rPr>
+        <w:tab/>
+        <w:t>ret</w:t>
+      </w:r>
+    </w:p>
+    <w:p>
+      <w:pPr>
+        <w:pStyle w:val="PlainText"/>
+        <w:rPr>
+          <w:rFonts w:ascii="Courier New" w:hAnsi="Courier New" w:cs="Courier New"/>
+          <w:sz w:val="18"/>
+          <w:szCs w:val="18"/>
+        </w:rPr>
+      </w:pPr>
+    </w:p>
+    <w:p>
+      <w:pPr>
+        <w:pStyle w:val="PlainText"/>
+        <w:rPr>
+          <w:rFonts w:ascii="Courier New" w:hAnsi="Courier New" w:cs="Courier New"/>
+          <w:sz w:val="18"/>
+          <w:szCs w:val="18"/>
+        </w:rPr>
+      </w:pPr>
+      <w:proofErr w:type="spellStart"/>
+      <w:r>
+        <w:rPr>
+          <w:rFonts w:ascii="Courier New" w:hAnsi="Courier New" w:cs="Courier New"/>
+          <w:sz w:val="18"/>
+          <w:szCs w:val="18"/>
+        </w:rPr>
+        <w:t>test_rpg</w:t>
+      </w:r>
+      <w:proofErr w:type="spellEnd"/>
+      <w:r>
+        <w:rPr>
+          <w:rFonts w:ascii="Courier New" w:hAnsi="Courier New" w:cs="Courier New"/>
+          <w:sz w:val="18"/>
+          <w:szCs w:val="18"/>
+        </w:rPr>
+        <w:t>:</w:t>
+      </w:r>
+    </w:p>
+    <w:p>
+      <w:pPr>
+        <w:pStyle w:val="PlainText"/>
+        <w:rPr>
+          <w:rFonts w:ascii="Courier New" w:hAnsi="Courier New" w:cs="Courier New"/>
+          <w:sz w:val="18"/>
+          <w:szCs w:val="18"/>
+        </w:rPr>
+      </w:pPr>
+      <w:r>
+        <w:rPr>
+          <w:rFonts w:ascii="Courier New" w:hAnsi="Courier New" w:cs="Courier New"/>
+          <w:sz w:val="18"/>
+          <w:szCs w:val="18"/>
+        </w:rPr>
+        <w:tab/>
+      </w:r>
+      <w:proofErr w:type="spellStart"/>
+      <w:r>
+        <w:rPr>
+          <w:rFonts w:ascii="Courier New" w:hAnsi="Courier New" w:cs="Courier New"/>
+          <w:sz w:val="18"/>
+          <w:szCs w:val="18"/>
+        </w:rPr>
+        <w:t>cpi</w:t>
+      </w:r>
+      <w:proofErr w:type="spellEnd"/>
+      <w:r>
+        <w:rPr>
+          <w:rFonts w:ascii="Courier New" w:hAnsi="Courier New" w:cs="Courier New"/>
+          <w:sz w:val="18"/>
+          <w:szCs w:val="18"/>
+        </w:rPr>
+        <w:t xml:space="preserve"> </w:t>
+      </w:r>
+      <w:proofErr w:type="spellStart"/>
+      <w:r>
+        <w:rPr>
+          <w:rFonts w:ascii="Courier New" w:hAnsi="Courier New" w:cs="Courier New"/>
+          <w:sz w:val="18"/>
+          <w:szCs w:val="18"/>
+        </w:rPr>
+        <w:t>curr</w:t>
+      </w:r>
+      <w:proofErr w:type="spellEnd"/>
+      <w:r>
+        <w:rPr>
+          <w:rFonts w:ascii="Courier New" w:hAnsi="Courier New" w:cs="Courier New"/>
+          <w:sz w:val="18"/>
+          <w:szCs w:val="18"/>
+        </w:rPr>
+        <w:t>, 0b</w:t>
+      </w:r>
+      <w:proofErr w:type="gramStart"/>
+      <w:r>
+        <w:rPr>
+          <w:rFonts w:ascii="Courier New" w:hAnsi="Courier New" w:cs="Courier New"/>
+          <w:sz w:val="18"/>
+          <w:szCs w:val="18"/>
+        </w:rPr>
+        <w:t>00000000 ;</w:t>
+      </w:r>
+      <w:proofErr w:type="gramEnd"/>
+      <w:r>
+        <w:rPr>
+          <w:rFonts w:ascii="Courier New" w:hAnsi="Courier New" w:cs="Courier New"/>
+          <w:sz w:val="18"/>
+          <w:szCs w:val="18"/>
+        </w:rPr>
+        <w:t xml:space="preserve"> if </w:t>
+      </w:r>
+      <w:proofErr w:type="spellStart"/>
+      <w:r>
+        <w:rPr>
+          <w:rFonts w:ascii="Courier New" w:hAnsi="Courier New" w:cs="Courier New"/>
+          <w:sz w:val="18"/>
+          <w:szCs w:val="18"/>
+        </w:rPr>
+        <w:t>curr</w:t>
+      </w:r>
+      <w:proofErr w:type="spellEnd"/>
+      <w:r>
+        <w:rPr>
+          <w:rFonts w:ascii="Courier New" w:hAnsi="Courier New" w:cs="Courier New"/>
+          <w:sz w:val="18"/>
+          <w:szCs w:val="18"/>
+        </w:rPr>
+        <w:t xml:space="preserve"> is 00, immediately </w:t>
+      </w:r>
+      <w:proofErr w:type="spellStart"/>
+      <w:r>
+        <w:rPr>
+          <w:rFonts w:ascii="Courier New" w:hAnsi="Courier New" w:cs="Courier New"/>
+          <w:sz w:val="18"/>
+          <w:szCs w:val="18"/>
+        </w:rPr>
+        <w:t>xor</w:t>
+      </w:r>
+      <w:proofErr w:type="spellEnd"/>
+      <w:r>
+        <w:rPr>
+          <w:rFonts w:ascii="Courier New" w:hAnsi="Courier New" w:cs="Courier New"/>
+          <w:sz w:val="18"/>
+          <w:szCs w:val="18"/>
+        </w:rPr>
+        <w:t xml:space="preserve"> with </w:t>
+      </w:r>
+      <w:proofErr w:type="spellStart"/>
+      <w:r>
+        <w:rPr>
+          <w:rFonts w:ascii="Courier New" w:hAnsi="Courier New" w:cs="Courier New"/>
+          <w:sz w:val="18"/>
+          <w:szCs w:val="18"/>
+        </w:rPr>
+        <w:t>prev</w:t>
+      </w:r>
+      <w:proofErr w:type="spellEnd"/>
+    </w:p>
+    <w:p>
+      <w:pPr>
+        <w:pStyle w:val="PlainText"/>
+        <w:rPr>
+          <w:rFonts w:ascii="Courier New" w:hAnsi="Courier New" w:cs="Courier New"/>
+          <w:sz w:val="18"/>
+          <w:szCs w:val="18"/>
+        </w:rPr>
+      </w:pPr>
+      <w:r>
+        <w:rPr>
+          <w:rFonts w:ascii="Courier New" w:hAnsi="Courier New" w:cs="Courier New"/>
+          <w:sz w:val="18"/>
+          <w:szCs w:val="18"/>
+        </w:rPr>
+        <w:tab/>
+      </w:r>
+      <w:proofErr w:type="spellStart"/>
+      <w:r>
+        <w:rPr>
+          <w:rFonts w:ascii="Courier New" w:hAnsi="Courier New" w:cs="Courier New"/>
+          <w:sz w:val="18"/>
+          <w:szCs w:val="18"/>
+        </w:rPr>
+        <w:t>breq</w:t>
+      </w:r>
+      <w:proofErr w:type="spellEnd"/>
+      <w:r>
+        <w:rPr>
+          <w:rFonts w:ascii="Courier New" w:hAnsi="Courier New" w:cs="Courier New"/>
+          <w:sz w:val="18"/>
+          <w:szCs w:val="18"/>
+        </w:rPr>
+        <w:t xml:space="preserve"> </w:t>
+      </w:r>
+      <w:proofErr w:type="spellStart"/>
+      <w:r>
+        <w:rPr>
+          <w:rFonts w:ascii="Courier New" w:hAnsi="Courier New" w:cs="Courier New"/>
+          <w:sz w:val="18"/>
+          <w:szCs w:val="18"/>
+        </w:rPr>
+        <w:t>exor_prev</w:t>
+      </w:r>
+      <w:proofErr w:type="spellEnd"/>
+    </w:p>
+    <w:p>
+      <w:pPr>
+        <w:pStyle w:val="PlainText"/>
+        <w:rPr>
+          <w:rFonts w:ascii="Courier New" w:hAnsi="Courier New" w:cs="Courier New"/>
+          <w:sz w:val="18"/>
+          <w:szCs w:val="18"/>
+        </w:rPr>
+      </w:pPr>
+    </w:p>
+    <w:p>
+      <w:pPr>
+        <w:pStyle w:val="PlainText"/>
+        <w:rPr>
+          <w:rFonts w:ascii="Courier New" w:hAnsi="Courier New" w:cs="Courier New"/>
+          <w:sz w:val="18"/>
+          <w:szCs w:val="18"/>
+        </w:rPr>
+      </w:pPr>
+      <w:r>
+        <w:rPr>
+          <w:rFonts w:ascii="Courier New" w:hAnsi="Courier New" w:cs="Courier New"/>
+          <w:sz w:val="18"/>
+          <w:szCs w:val="18"/>
+        </w:rPr>
+        <w:tab/>
+      </w:r>
+      <w:proofErr w:type="spellStart"/>
+      <w:r>
+        <w:rPr>
+          <w:rFonts w:ascii="Courier New" w:hAnsi="Courier New" w:cs="Courier New"/>
+          <w:sz w:val="18"/>
+          <w:szCs w:val="18"/>
+        </w:rPr>
+        <w:t>cpi</w:t>
+      </w:r>
+      <w:proofErr w:type="spellEnd"/>
+      <w:r>
+        <w:rPr>
+          <w:rFonts w:ascii="Courier New" w:hAnsi="Courier New" w:cs="Courier New"/>
+          <w:sz w:val="18"/>
+          <w:szCs w:val="18"/>
+        </w:rPr>
+        <w:t xml:space="preserve"> </w:t>
+      </w:r>
+      <w:proofErr w:type="spellStart"/>
+      <w:r>
+        <w:rPr>
+          <w:rFonts w:ascii="Courier New" w:hAnsi="Courier New" w:cs="Courier New"/>
+          <w:sz w:val="18"/>
+          <w:szCs w:val="18"/>
+        </w:rPr>
+        <w:t>curr</w:t>
+      </w:r>
+      <w:proofErr w:type="spellEnd"/>
+      <w:r>
+        <w:rPr>
+          <w:rFonts w:ascii="Courier New" w:hAnsi="Courier New" w:cs="Courier New"/>
+          <w:sz w:val="18"/>
+          <w:szCs w:val="18"/>
+        </w:rPr>
+        <w:t>, 0b</w:t>
+      </w:r>
+      <w:proofErr w:type="gramStart"/>
+      <w:r>
+        <w:rPr>
+          <w:rFonts w:ascii="Courier New" w:hAnsi="Courier New" w:cs="Courier New"/>
+          <w:sz w:val="18"/>
+          <w:szCs w:val="18"/>
+        </w:rPr>
+        <w:t>00000011 ;</w:t>
+      </w:r>
+      <w:proofErr w:type="gramEnd"/>
+      <w:r>
+        <w:rPr>
+          <w:rFonts w:ascii="Courier New" w:hAnsi="Courier New" w:cs="Courier New"/>
+          <w:sz w:val="18"/>
+          <w:szCs w:val="18"/>
+        </w:rPr>
+        <w:t xml:space="preserve"> if </w:t>
+      </w:r>
+      <w:proofErr w:type="spellStart"/>
+      <w:r>
+        <w:rPr>
+          <w:rFonts w:ascii="Courier New" w:hAnsi="Courier New" w:cs="Courier New"/>
+          <w:sz w:val="18"/>
+          <w:szCs w:val="18"/>
+        </w:rPr>
+        <w:t>curr</w:t>
+      </w:r>
+      <w:proofErr w:type="spellEnd"/>
+      <w:r>
+        <w:rPr>
+          <w:rFonts w:ascii="Courier New" w:hAnsi="Courier New" w:cs="Courier New"/>
+          <w:sz w:val="18"/>
+          <w:szCs w:val="18"/>
+        </w:rPr>
+        <w:t xml:space="preserve"> is 11, immediately </w:t>
+      </w:r>
+      <w:proofErr w:type="spellStart"/>
+      <w:r>
+        <w:rPr>
+          <w:rFonts w:ascii="Courier New" w:hAnsi="Courier New" w:cs="Courier New"/>
+          <w:sz w:val="18"/>
+          <w:szCs w:val="18"/>
+        </w:rPr>
+        <w:t>xor</w:t>
+      </w:r>
+      <w:proofErr w:type="spellEnd"/>
+      <w:r>
+        <w:rPr>
+          <w:rFonts w:ascii="Courier New" w:hAnsi="Courier New" w:cs="Courier New"/>
+          <w:sz w:val="18"/>
+          <w:szCs w:val="18"/>
+        </w:rPr>
+        <w:t xml:space="preserve"> with </w:t>
+      </w:r>
+      <w:proofErr w:type="spellStart"/>
+      <w:r>
+        <w:rPr>
+          <w:rFonts w:ascii="Courier New" w:hAnsi="Courier New" w:cs="Courier New"/>
+          <w:sz w:val="18"/>
+          <w:szCs w:val="18"/>
+        </w:rPr>
+        <w:t>prev</w:t>
+      </w:r>
+      <w:proofErr w:type="spellEnd"/>
+    </w:p>
+    <w:p>
+      <w:pPr>
+        <w:pStyle w:val="PlainText"/>
+        <w:rPr>
+          <w:rFonts w:ascii="Courier New" w:hAnsi="Courier New" w:cs="Courier New"/>
+          <w:sz w:val="18"/>
+          <w:szCs w:val="18"/>
+        </w:rPr>
+      </w:pPr>
+      <w:r>
+        <w:rPr>
+          <w:rFonts w:ascii="Courier New" w:hAnsi="Courier New" w:cs="Courier New"/>
+          <w:sz w:val="18"/>
+          <w:szCs w:val="18"/>
+        </w:rPr>
+        <w:tab/>
+      </w:r>
+      <w:proofErr w:type="spellStart"/>
+      <w:r>
+        <w:rPr>
+          <w:rFonts w:ascii="Courier New" w:hAnsi="Courier New" w:cs="Courier New"/>
+          <w:sz w:val="18"/>
+          <w:szCs w:val="18"/>
+        </w:rPr>
+        <w:t>breq</w:t>
+      </w:r>
+      <w:proofErr w:type="spellEnd"/>
+      <w:r>
+        <w:rPr>
+          <w:rFonts w:ascii="Courier New" w:hAnsi="Courier New" w:cs="Courier New"/>
+          <w:sz w:val="18"/>
+          <w:szCs w:val="18"/>
+        </w:rPr>
+        <w:t xml:space="preserve"> </w:t>
+      </w:r>
+      <w:proofErr w:type="spellStart"/>
+      <w:r>
+        <w:rPr>
+          <w:rFonts w:ascii="Courier New" w:hAnsi="Courier New" w:cs="Courier New"/>
+          <w:sz w:val="18"/>
+          <w:szCs w:val="18"/>
+        </w:rPr>
+        <w:t>exor_prev</w:t>
+      </w:r>
+      <w:proofErr w:type="spellEnd"/>
+    </w:p>
+    <w:p>
+      <w:pPr>
+        <w:pStyle w:val="PlainText"/>
+        <w:rPr>
+          <w:rFonts w:ascii="Courier New" w:hAnsi="Courier New" w:cs="Courier New"/>
+          <w:sz w:val="18"/>
+          <w:szCs w:val="18"/>
+        </w:rPr>
+      </w:pPr>
+    </w:p>
+    <w:p>
+      <w:pPr>
+        <w:pStyle w:val="PlainText"/>
+        <w:rPr>
+          <w:rFonts w:ascii="Courier New" w:hAnsi="Courier New" w:cs="Courier New"/>
+          <w:sz w:val="18"/>
+          <w:szCs w:val="18"/>
+        </w:rPr>
+      </w:pPr>
+      <w:r>
+        <w:rPr>
+          <w:rFonts w:ascii="Courier New" w:hAnsi="Courier New" w:cs="Courier New"/>
+          <w:sz w:val="18"/>
+          <w:szCs w:val="18"/>
+        </w:rPr>
+        <w:tab/>
+      </w:r>
+      <w:proofErr w:type="spellStart"/>
+      <w:r>
+        <w:rPr>
+          <w:rFonts w:ascii="Courier New" w:hAnsi="Courier New" w:cs="Courier New"/>
+          <w:sz w:val="18"/>
+          <w:szCs w:val="18"/>
+        </w:rPr>
+        <w:t>mov</w:t>
+      </w:r>
+      <w:proofErr w:type="spellEnd"/>
+      <w:r>
+        <w:rPr>
+          <w:rFonts w:ascii="Courier New" w:hAnsi="Courier New" w:cs="Courier New"/>
+          <w:sz w:val="18"/>
+          <w:szCs w:val="18"/>
+        </w:rPr>
+        <w:t xml:space="preserve"> R17, </w:t>
+      </w:r>
+      <w:proofErr w:type="spellStart"/>
+      <w:r>
+        <w:rPr>
+          <w:rFonts w:ascii="Courier New" w:hAnsi="Courier New" w:cs="Courier New"/>
+          <w:sz w:val="18"/>
+          <w:szCs w:val="18"/>
+        </w:rPr>
+        <w:t>curr</w:t>
+      </w:r>
+      <w:proofErr w:type="spellEnd"/>
+      <w:r>
+        <w:rPr>
+          <w:rFonts w:ascii="Courier New" w:hAnsi="Courier New" w:cs="Courier New"/>
+          <w:sz w:val="18"/>
+          <w:szCs w:val="18"/>
+        </w:rPr>
+        <w:t xml:space="preserve"> </w:t>
+      </w:r>
+    </w:p>
+    <w:p>
+      <w:pPr>
+        <w:pStyle w:val="PlainText"/>
+        <w:rPr>
+          <w:rFonts w:ascii="Courier New" w:hAnsi="Courier New" w:cs="Courier New"/>
+          <w:sz w:val="18"/>
+          <w:szCs w:val="18"/>
+        </w:rPr>
+      </w:pPr>
+      <w:r>
+        <w:rPr>
+          <w:rFonts w:ascii="Courier New" w:hAnsi="Courier New" w:cs="Courier New"/>
+          <w:sz w:val="18"/>
+          <w:szCs w:val="18"/>
+        </w:rPr>
+        <w:tab/>
+      </w:r>
+      <w:proofErr w:type="spellStart"/>
+      <w:r>
+        <w:rPr>
+          <w:rFonts w:ascii="Courier New" w:hAnsi="Courier New" w:cs="Courier New"/>
+          <w:sz w:val="18"/>
+          <w:szCs w:val="18"/>
+        </w:rPr>
+        <w:t>ldi</w:t>
+      </w:r>
+      <w:proofErr w:type="spellEnd"/>
+      <w:r>
+        <w:rPr>
+          <w:rFonts w:ascii="Courier New" w:hAnsi="Courier New" w:cs="Courier New"/>
+          <w:sz w:val="18"/>
+          <w:szCs w:val="18"/>
+        </w:rPr>
+        <w:t xml:space="preserve"> R18, 0b00000011 </w:t>
+      </w:r>
+    </w:p>
+    <w:p>
+      <w:pPr>
+        <w:pStyle w:val="PlainText"/>
+        <w:rPr>
+          <w:rFonts w:ascii="Courier New" w:hAnsi="Courier New" w:cs="Courier New"/>
+          <w:sz w:val="18"/>
+          <w:szCs w:val="18"/>
+        </w:rPr>
+      </w:pPr>
+      <w:r>
+        <w:rPr>
+          <w:rFonts w:ascii="Courier New" w:hAnsi="Courier New" w:cs="Courier New"/>
+          <w:sz w:val="18"/>
+          <w:szCs w:val="18"/>
+        </w:rPr>
+        <w:tab/>
+      </w:r>
+      <w:proofErr w:type="spellStart"/>
+      <w:r>
+        <w:rPr>
+          <w:rFonts w:ascii="Courier New" w:hAnsi="Courier New" w:cs="Courier New"/>
+          <w:sz w:val="18"/>
+          <w:szCs w:val="18"/>
+        </w:rPr>
+        <w:t>eor</w:t>
+      </w:r>
+      <w:proofErr w:type="spellEnd"/>
+      <w:r>
+        <w:rPr>
+          <w:rFonts w:ascii="Courier New" w:hAnsi="Courier New" w:cs="Courier New"/>
+          <w:sz w:val="18"/>
+          <w:szCs w:val="18"/>
+        </w:rPr>
+        <w:t xml:space="preserve"> R17, R</w:t>
+      </w:r>
+      <w:proofErr w:type="gramStart"/>
+      <w:r>
+        <w:rPr>
+          <w:rFonts w:ascii="Courier New" w:hAnsi="Courier New" w:cs="Courier New"/>
+          <w:sz w:val="18"/>
+          <w:szCs w:val="18"/>
+        </w:rPr>
+        <w:t>18 ;</w:t>
+      </w:r>
+      <w:proofErr w:type="gramEnd"/>
+      <w:r>
+        <w:rPr>
+          <w:rFonts w:ascii="Courier New" w:hAnsi="Courier New" w:cs="Courier New"/>
+          <w:sz w:val="18"/>
+          <w:szCs w:val="18"/>
+        </w:rPr>
+        <w:t xml:space="preserve"> if </w:t>
+      </w:r>
+      <w:proofErr w:type="spellStart"/>
+      <w:r>
+        <w:rPr>
+          <w:rFonts w:ascii="Courier New" w:hAnsi="Courier New" w:cs="Courier New"/>
+          <w:sz w:val="18"/>
+          <w:szCs w:val="18"/>
+        </w:rPr>
+        <w:t>curr</w:t>
+      </w:r>
+      <w:proofErr w:type="spellEnd"/>
+      <w:r>
+        <w:rPr>
+          <w:rFonts w:ascii="Courier New" w:hAnsi="Courier New" w:cs="Courier New"/>
+          <w:sz w:val="18"/>
+          <w:szCs w:val="18"/>
+        </w:rPr>
+        <w:t xml:space="preserve"> had 10, R17 will be loaded with 01 </w:t>
+      </w:r>
+    </w:p>
+    <w:p>
+      <w:pPr>
+        <w:pStyle w:val="PlainText"/>
+        <w:rPr>
+          <w:rFonts w:ascii="Courier New" w:hAnsi="Courier New" w:cs="Courier New"/>
+          <w:sz w:val="18"/>
+          <w:szCs w:val="18"/>
+        </w:rPr>
+      </w:pPr>
+    </w:p>
+    <w:p>
+      <w:pPr>
+        <w:pStyle w:val="PlainText"/>
+        <w:rPr>
+          <w:rFonts w:ascii="Courier New" w:hAnsi="Courier New" w:cs="Courier New"/>
+          <w:sz w:val="18"/>
+          <w:szCs w:val="18"/>
+        </w:rPr>
+      </w:pPr>
+      <w:proofErr w:type="spellStart"/>
+      <w:r>
+        <w:rPr>
+          <w:rFonts w:ascii="Courier New" w:hAnsi="Courier New" w:cs="Courier New"/>
+          <w:sz w:val="18"/>
+          <w:szCs w:val="18"/>
+        </w:rPr>
+        <w:t>exor_prev</w:t>
+      </w:r>
+      <w:proofErr w:type="spellEnd"/>
+      <w:r>
+        <w:rPr>
+          <w:rFonts w:ascii="Courier New" w:hAnsi="Courier New" w:cs="Courier New"/>
+          <w:sz w:val="18"/>
+          <w:szCs w:val="18"/>
+        </w:rPr>
+        <w:t xml:space="preserve">: </w:t>
+      </w:r>
+    </w:p>
+    <w:p>
+      <w:pPr>
+        <w:pStyle w:val="PlainText"/>
+        <w:rPr>
+          <w:rFonts w:ascii="Courier New" w:hAnsi="Courier New" w:cs="Courier New"/>
+          <w:sz w:val="18"/>
+          <w:szCs w:val="18"/>
+        </w:rPr>
+      </w:pPr>
+      <w:r>
+        <w:rPr>
+          <w:rFonts w:ascii="Courier New" w:hAnsi="Courier New" w:cs="Courier New"/>
+          <w:sz w:val="18"/>
+          <w:szCs w:val="18"/>
+        </w:rPr>
+        <w:tab/>
+      </w:r>
+      <w:proofErr w:type="spellStart"/>
+      <w:r>
+        <w:rPr>
+          <w:rFonts w:ascii="Courier New" w:hAnsi="Courier New" w:cs="Courier New"/>
+          <w:sz w:val="18"/>
+          <w:szCs w:val="18"/>
+        </w:rPr>
+        <w:t>eor</w:t>
+      </w:r>
+      <w:proofErr w:type="spellEnd"/>
+      <w:r>
+        <w:rPr>
+          <w:rFonts w:ascii="Courier New" w:hAnsi="Courier New" w:cs="Courier New"/>
+          <w:sz w:val="18"/>
+          <w:szCs w:val="18"/>
+        </w:rPr>
+        <w:t xml:space="preserve"> R17, </w:t>
+      </w:r>
+      <w:proofErr w:type="spellStart"/>
+      <w:r>
+        <w:rPr>
+          <w:rFonts w:ascii="Courier New" w:hAnsi="Courier New" w:cs="Courier New"/>
+          <w:sz w:val="18"/>
+          <w:szCs w:val="18"/>
+        </w:rPr>
+        <w:t>prev</w:t>
+      </w:r>
+      <w:proofErr w:type="spellEnd"/>
+    </w:p>
+    <w:p>
+      <w:pPr>
+        <w:pStyle w:val="PlainText"/>
+        <w:rPr>
+          <w:rFonts w:ascii="Courier New" w:hAnsi="Courier New" w:cs="Courier New"/>
+          <w:sz w:val="18"/>
+          <w:szCs w:val="18"/>
+        </w:rPr>
+      </w:pPr>
+      <w:r>
+        <w:rPr>
+          <w:rFonts w:ascii="Courier New" w:hAnsi="Courier New" w:cs="Courier New"/>
+          <w:sz w:val="18"/>
+          <w:szCs w:val="18"/>
+        </w:rPr>
+        <w:tab/>
+        <w:t>ret</w:t>
+      </w:r>
+    </w:p>
+    <w:p>
+      <w:pPr>
+        <w:pStyle w:val="PlainText"/>
+        <w:rPr>
+          <w:rFonts w:ascii="Courier New" w:hAnsi="Courier New" w:cs="Courier New"/>
+          <w:sz w:val="18"/>
+          <w:szCs w:val="18"/>
+        </w:rPr>
+      </w:pPr>
+      <w:r>
+        <w:rPr>
+          <w:rFonts w:ascii="Courier New" w:hAnsi="Courier New" w:cs="Courier New"/>
+          <w:sz w:val="18"/>
+          <w:szCs w:val="18"/>
+        </w:rPr>
+        <w:tab/>
+      </w:r>
+    </w:p>
+    <w:p>
+      <w:pPr>
+        <w:pStyle w:val="PlainText"/>
+        <w:rPr>
+          <w:rFonts w:ascii="Courier New" w:hAnsi="Courier New" w:cs="Courier New"/>
+          <w:sz w:val="18"/>
+          <w:szCs w:val="18"/>
+        </w:rPr>
+      </w:pPr>
+    </w:p>
+    <w:p>
+      <w:pPr>
+        <w:pStyle w:val="PlainText"/>
+        <w:rPr>
+          <w:rFonts w:ascii="Courier New" w:hAnsi="Courier New" w:cs="Courier New"/>
+          <w:sz w:val="18"/>
+          <w:szCs w:val="18"/>
+        </w:rPr>
+      </w:pPr>
+      <w:r>
+        <w:rPr>
+          <w:rFonts w:ascii="Courier New" w:hAnsi="Courier New" w:cs="Courier New"/>
+          <w:sz w:val="18"/>
+          <w:szCs w:val="18"/>
+        </w:rPr>
+        <w:t xml:space="preserve">; subroutine to handle when the </w:t>
+      </w:r>
+      <w:proofErr w:type="spellStart"/>
+      <w:r>
+        <w:rPr>
+          <w:rFonts w:ascii="Courier New" w:hAnsi="Courier New" w:cs="Courier New"/>
+          <w:sz w:val="18"/>
+          <w:szCs w:val="18"/>
+        </w:rPr>
+        <w:t>rpg</w:t>
+      </w:r>
+      <w:proofErr w:type="spellEnd"/>
+      <w:r>
+        <w:rPr>
+          <w:rFonts w:ascii="Courier New" w:hAnsi="Courier New" w:cs="Courier New"/>
+          <w:sz w:val="18"/>
+          <w:szCs w:val="18"/>
+        </w:rPr>
+        <w:t xml:space="preserve"> is stationary</w:t>
+      </w:r>
+    </w:p>
+    <w:p>
+      <w:pPr>
+        <w:pStyle w:val="PlainText"/>
+        <w:rPr>
+          <w:rFonts w:ascii="Courier New" w:hAnsi="Courier New" w:cs="Courier New"/>
+          <w:sz w:val="18"/>
+          <w:szCs w:val="18"/>
+        </w:rPr>
+      </w:pPr>
+      <w:r>
+        <w:rPr>
+          <w:rFonts w:ascii="Courier New" w:hAnsi="Courier New" w:cs="Courier New"/>
+          <w:sz w:val="18"/>
+          <w:szCs w:val="18"/>
+        </w:rPr>
+        <w:t>; currently it turns off both LEDs</w:t>
+      </w:r>
+    </w:p>
+    <w:p>
+      <w:pPr>
+        <w:pStyle w:val="PlainText"/>
+        <w:rPr>
+          <w:rFonts w:ascii="Courier New" w:hAnsi="Courier New" w:cs="Courier New"/>
+          <w:sz w:val="18"/>
+          <w:szCs w:val="18"/>
+        </w:rPr>
+      </w:pPr>
+      <w:r>
+        <w:rPr>
+          <w:rFonts w:ascii="Courier New" w:hAnsi="Courier New" w:cs="Courier New"/>
+          <w:sz w:val="18"/>
+          <w:szCs w:val="18"/>
+        </w:rPr>
+        <w:t>stationary:</w:t>
+      </w:r>
+    </w:p>
+    <w:p>
+      <w:pPr>
+        <w:pStyle w:val="PlainText"/>
+        <w:rPr>
+          <w:rFonts w:ascii="Courier New" w:hAnsi="Courier New" w:cs="Courier New"/>
+          <w:sz w:val="18"/>
+          <w:szCs w:val="18"/>
+        </w:rPr>
+      </w:pPr>
+      <w:r>
+        <w:rPr>
+          <w:rFonts w:ascii="Courier New" w:hAnsi="Courier New" w:cs="Courier New"/>
+          <w:sz w:val="18"/>
+          <w:szCs w:val="18"/>
+        </w:rPr>
+        <w:tab/>
+      </w:r>
+      <w:proofErr w:type="spellStart"/>
+      <w:r>
+        <w:rPr>
+          <w:rFonts w:ascii="Courier New" w:hAnsi="Courier New" w:cs="Courier New"/>
+          <w:sz w:val="18"/>
+          <w:szCs w:val="18"/>
+        </w:rPr>
+        <w:t>rjmp</w:t>
+      </w:r>
+      <w:proofErr w:type="spellEnd"/>
+      <w:r>
+        <w:rPr>
+          <w:rFonts w:ascii="Courier New" w:hAnsi="Courier New" w:cs="Courier New"/>
+          <w:sz w:val="18"/>
+          <w:szCs w:val="18"/>
+        </w:rPr>
+        <w:t xml:space="preserve"> </w:t>
+      </w:r>
+      <w:proofErr w:type="spellStart"/>
+      <w:r>
+        <w:rPr>
+          <w:rFonts w:ascii="Courier New" w:hAnsi="Courier New" w:cs="Courier New"/>
+          <w:sz w:val="18"/>
+          <w:szCs w:val="18"/>
+        </w:rPr>
+        <w:t>rpg_listener</w:t>
+      </w:r>
+      <w:proofErr w:type="spellEnd"/>
+    </w:p>
+    <w:p>
+      <w:pPr>
+        <w:pStyle w:val="PlainText"/>
+        <w:rPr>
+          <w:rFonts w:ascii="Courier New" w:hAnsi="Courier New" w:cs="Courier New"/>
+          <w:sz w:val="18"/>
+          <w:szCs w:val="18"/>
+        </w:rPr>
+      </w:pPr>
+    </w:p>
+    <w:p>
+      <w:pPr>
+        <w:pStyle w:val="PlainText"/>
+        <w:rPr>
+          <w:rFonts w:ascii="Courier New" w:hAnsi="Courier New" w:cs="Courier New"/>
+          <w:sz w:val="18"/>
+          <w:szCs w:val="18"/>
+        </w:rPr>
+      </w:pPr>
+      <w:r>
+        <w:rPr>
+          <w:rFonts w:ascii="Courier New" w:hAnsi="Courier New" w:cs="Courier New"/>
+          <w:sz w:val="18"/>
+          <w:szCs w:val="18"/>
+        </w:rPr>
+        <w:t xml:space="preserve">; subroutine to </w:t>
+      </w:r>
+      <w:proofErr w:type="spellStart"/>
+      <w:r>
+        <w:rPr>
+          <w:rFonts w:ascii="Courier New" w:hAnsi="Courier New" w:cs="Courier New"/>
+          <w:sz w:val="18"/>
+          <w:szCs w:val="18"/>
+        </w:rPr>
+        <w:t>hande</w:t>
+      </w:r>
+      <w:proofErr w:type="spellEnd"/>
+      <w:r>
+        <w:rPr>
+          <w:rFonts w:ascii="Courier New" w:hAnsi="Courier New" w:cs="Courier New"/>
+          <w:sz w:val="18"/>
+          <w:szCs w:val="18"/>
+        </w:rPr>
+        <w:t xml:space="preserve"> when </w:t>
+      </w:r>
+      <w:proofErr w:type="spellStart"/>
+      <w:r>
+        <w:rPr>
+          <w:rFonts w:ascii="Courier New" w:hAnsi="Courier New" w:cs="Courier New"/>
+          <w:sz w:val="18"/>
+          <w:szCs w:val="18"/>
+        </w:rPr>
+        <w:t>rpg</w:t>
+      </w:r>
+      <w:proofErr w:type="spellEnd"/>
+      <w:r>
+        <w:rPr>
+          <w:rFonts w:ascii="Courier New" w:hAnsi="Courier New" w:cs="Courier New"/>
+          <w:sz w:val="18"/>
+          <w:szCs w:val="18"/>
+        </w:rPr>
+        <w:t xml:space="preserve"> is turning clockwise</w:t>
+      </w:r>
+    </w:p>
+    <w:p>
+      <w:pPr>
+        <w:pStyle w:val="PlainText"/>
+        <w:rPr>
+          <w:rFonts w:ascii="Courier New" w:hAnsi="Courier New" w:cs="Courier New"/>
+          <w:sz w:val="18"/>
+          <w:szCs w:val="18"/>
+        </w:rPr>
+      </w:pPr>
+      <w:r>
+        <w:rPr>
+          <w:rFonts w:ascii="Courier New" w:hAnsi="Courier New" w:cs="Courier New"/>
+          <w:sz w:val="18"/>
+          <w:szCs w:val="18"/>
+        </w:rPr>
+        <w:t>clockwise:</w:t>
+      </w:r>
+    </w:p>
+    <w:p>
+      <w:pPr>
+        <w:pStyle w:val="PlainText"/>
+        <w:rPr>
+          <w:rFonts w:ascii="Courier New" w:hAnsi="Courier New" w:cs="Courier New"/>
+          <w:sz w:val="18"/>
+          <w:szCs w:val="18"/>
+        </w:rPr>
+      </w:pPr>
+      <w:r>
+        <w:rPr>
+          <w:rFonts w:ascii="Courier New" w:hAnsi="Courier New" w:cs="Courier New"/>
+          <w:sz w:val="18"/>
+          <w:szCs w:val="18"/>
+        </w:rPr>
+        <w:tab/>
+      </w:r>
+      <w:proofErr w:type="spellStart"/>
+      <w:r>
+        <w:rPr>
+          <w:rFonts w:ascii="Courier New" w:hAnsi="Courier New" w:cs="Courier New"/>
+          <w:sz w:val="18"/>
+          <w:szCs w:val="18"/>
+        </w:rPr>
+        <w:t>cpi</w:t>
+      </w:r>
+      <w:proofErr w:type="spellEnd"/>
+      <w:r>
+        <w:rPr>
+          <w:rFonts w:ascii="Courier New" w:hAnsi="Courier New" w:cs="Courier New"/>
+          <w:sz w:val="18"/>
+          <w:szCs w:val="18"/>
+        </w:rPr>
+        <w:t xml:space="preserve"> </w:t>
+      </w:r>
+      <w:proofErr w:type="spellStart"/>
+      <w:r>
+        <w:rPr>
+          <w:rFonts w:ascii="Courier New" w:hAnsi="Courier New" w:cs="Courier New"/>
+          <w:sz w:val="18"/>
+          <w:szCs w:val="18"/>
+        </w:rPr>
+        <w:t>count_rpg</w:t>
+      </w:r>
+      <w:proofErr w:type="spellEnd"/>
+      <w:r>
+        <w:rPr>
+          <w:rFonts w:ascii="Courier New" w:hAnsi="Courier New" w:cs="Courier New"/>
+          <w:sz w:val="18"/>
+          <w:szCs w:val="18"/>
+        </w:rPr>
+        <w:t>, 130</w:t>
+      </w:r>
+    </w:p>
+    <w:p>
+      <w:pPr>
+        <w:pStyle w:val="PlainText"/>
+        <w:rPr>
+          <w:rFonts w:ascii="Courier New" w:hAnsi="Courier New" w:cs="Courier New"/>
+          <w:sz w:val="18"/>
+          <w:szCs w:val="18"/>
+        </w:rPr>
+      </w:pPr>
+      <w:r>
+        <w:rPr>
+          <w:rFonts w:ascii="Courier New" w:hAnsi="Courier New" w:cs="Courier New"/>
+          <w:sz w:val="18"/>
+          <w:szCs w:val="18"/>
+        </w:rPr>
+        <w:tab/>
+      </w:r>
+      <w:proofErr w:type="spellStart"/>
+      <w:r>
+        <w:rPr>
+          <w:rFonts w:ascii="Courier New" w:hAnsi="Courier New" w:cs="Courier New"/>
+          <w:sz w:val="18"/>
+          <w:szCs w:val="18"/>
+        </w:rPr>
+        <w:t>breq</w:t>
+      </w:r>
+      <w:proofErr w:type="spellEnd"/>
+      <w:r>
+        <w:rPr>
+          <w:rFonts w:ascii="Courier New" w:hAnsi="Courier New" w:cs="Courier New"/>
+          <w:sz w:val="18"/>
+          <w:szCs w:val="18"/>
+        </w:rPr>
+        <w:t xml:space="preserve"> </w:t>
+      </w:r>
+      <w:proofErr w:type="spellStart"/>
+      <w:r>
+        <w:rPr>
+          <w:rFonts w:ascii="Courier New" w:hAnsi="Courier New" w:cs="Courier New"/>
+          <w:sz w:val="18"/>
+          <w:szCs w:val="18"/>
+        </w:rPr>
+        <w:t>rpg_listener</w:t>
+      </w:r>
+      <w:proofErr w:type="spellEnd"/>
+    </w:p>
+    <w:p>
+      <w:pPr>
+        <w:pStyle w:val="PlainText"/>
+        <w:rPr>
+          <w:rFonts w:ascii="Courier New" w:hAnsi="Courier New" w:cs="Courier New"/>
+          <w:sz w:val="18"/>
+          <w:szCs w:val="18"/>
+        </w:rPr>
+      </w:pPr>
+      <w:r>
+        <w:rPr>
+          <w:rFonts w:ascii="Courier New" w:hAnsi="Courier New" w:cs="Courier New"/>
+          <w:sz w:val="18"/>
+          <w:szCs w:val="18"/>
+        </w:rPr>
+        <w:tab/>
+      </w:r>
+      <w:proofErr w:type="spellStart"/>
+      <w:r>
+        <w:rPr>
+          <w:rFonts w:ascii="Courier New" w:hAnsi="Courier New" w:cs="Courier New"/>
+          <w:sz w:val="18"/>
+          <w:szCs w:val="18"/>
+        </w:rPr>
+        <w:t>subi</w:t>
+      </w:r>
+      <w:proofErr w:type="spellEnd"/>
+      <w:r>
+        <w:rPr>
+          <w:rFonts w:ascii="Courier New" w:hAnsi="Courier New" w:cs="Courier New"/>
+          <w:sz w:val="18"/>
+          <w:szCs w:val="18"/>
+        </w:rPr>
+        <w:t xml:space="preserve"> </w:t>
+      </w:r>
+      <w:proofErr w:type="spellStart"/>
+      <w:r>
+        <w:rPr>
+          <w:rFonts w:ascii="Courier New" w:hAnsi="Courier New" w:cs="Courier New"/>
+          <w:sz w:val="18"/>
+          <w:szCs w:val="18"/>
+        </w:rPr>
+        <w:t>count_rpg</w:t>
+      </w:r>
+      <w:proofErr w:type="spellEnd"/>
+      <w:r>
+        <w:rPr>
+          <w:rFonts w:ascii="Courier New" w:hAnsi="Courier New" w:cs="Courier New"/>
+          <w:sz w:val="18"/>
+          <w:szCs w:val="18"/>
+        </w:rPr>
+        <w:t>, 1</w:t>
+      </w:r>
+    </w:p>
+    <w:p>
+      <w:pPr>
+        <w:pStyle w:val="PlainText"/>
+        <w:rPr>
+          <w:rFonts w:ascii="Courier New" w:hAnsi="Courier New" w:cs="Courier New"/>
+          <w:sz w:val="18"/>
+          <w:szCs w:val="18"/>
+        </w:rPr>
+      </w:pPr>
+      <w:r>
+        <w:rPr>
+          <w:rFonts w:ascii="Courier New" w:hAnsi="Courier New" w:cs="Courier New"/>
+          <w:sz w:val="18"/>
+          <w:szCs w:val="18"/>
+        </w:rPr>
+        <w:tab/>
+      </w:r>
+      <w:proofErr w:type="spellStart"/>
+      <w:r>
+        <w:rPr>
+          <w:rFonts w:ascii="Courier New" w:hAnsi="Courier New" w:cs="Courier New"/>
+          <w:sz w:val="18"/>
+          <w:szCs w:val="18"/>
+        </w:rPr>
+        <w:t>rjmp</w:t>
+      </w:r>
+      <w:proofErr w:type="spellEnd"/>
+      <w:r>
+        <w:rPr>
+          <w:rFonts w:ascii="Courier New" w:hAnsi="Courier New" w:cs="Courier New"/>
+          <w:sz w:val="18"/>
+          <w:szCs w:val="18"/>
+        </w:rPr>
+        <w:t xml:space="preserve"> </w:t>
+      </w:r>
+      <w:proofErr w:type="spellStart"/>
+      <w:r>
+        <w:rPr>
+          <w:rFonts w:ascii="Courier New" w:hAnsi="Courier New" w:cs="Courier New"/>
+          <w:sz w:val="18"/>
+          <w:szCs w:val="18"/>
+        </w:rPr>
+        <w:t>rpg_listener</w:t>
+      </w:r>
+      <w:proofErr w:type="spellEnd"/>
+    </w:p>
+    <w:p>
+      <w:pPr>
+        <w:pStyle w:val="PlainText"/>
+        <w:rPr>
+          <w:rFonts w:ascii="Courier New" w:hAnsi="Courier New" w:cs="Courier New"/>
+          <w:sz w:val="18"/>
+          <w:szCs w:val="18"/>
+        </w:rPr>
+      </w:pPr>
+    </w:p>
+    <w:p>
+      <w:pPr>
+        <w:pStyle w:val="PlainText"/>
+        <w:rPr>
+          <w:rFonts w:ascii="Courier New" w:hAnsi="Courier New" w:cs="Courier New"/>
+          <w:sz w:val="18"/>
+          <w:szCs w:val="18"/>
+        </w:rPr>
+      </w:pPr>
+      <w:r>
+        <w:rPr>
+          <w:rFonts w:ascii="Courier New" w:hAnsi="Courier New" w:cs="Courier New"/>
+          <w:sz w:val="18"/>
+          <w:szCs w:val="18"/>
+        </w:rPr>
+        <w:t xml:space="preserve">; subroutine to </w:t>
+      </w:r>
+      <w:proofErr w:type="spellStart"/>
+      <w:r>
+        <w:rPr>
+          <w:rFonts w:ascii="Courier New" w:hAnsi="Courier New" w:cs="Courier New"/>
+          <w:sz w:val="18"/>
+          <w:szCs w:val="18"/>
+        </w:rPr>
+        <w:t>hande</w:t>
+      </w:r>
+      <w:proofErr w:type="spellEnd"/>
+      <w:r>
+        <w:rPr>
+          <w:rFonts w:ascii="Courier New" w:hAnsi="Courier New" w:cs="Courier New"/>
+          <w:sz w:val="18"/>
+          <w:szCs w:val="18"/>
+        </w:rPr>
+        <w:t xml:space="preserve"> when </w:t>
+      </w:r>
+      <w:proofErr w:type="spellStart"/>
+      <w:r>
+        <w:rPr>
+          <w:rFonts w:ascii="Courier New" w:hAnsi="Courier New" w:cs="Courier New"/>
+          <w:sz w:val="18"/>
+          <w:szCs w:val="18"/>
+        </w:rPr>
+        <w:t>rpg</w:t>
+      </w:r>
+      <w:proofErr w:type="spellEnd"/>
+      <w:r>
+        <w:rPr>
+          <w:rFonts w:ascii="Courier New" w:hAnsi="Courier New" w:cs="Courier New"/>
+          <w:sz w:val="18"/>
+          <w:szCs w:val="18"/>
+        </w:rPr>
+        <w:t xml:space="preserve"> is turning counter-clockwise </w:t>
+      </w:r>
+    </w:p>
+    <w:p>
+      <w:pPr>
+        <w:pStyle w:val="PlainText"/>
+        <w:rPr>
+          <w:rFonts w:ascii="Courier New" w:hAnsi="Courier New" w:cs="Courier New"/>
+          <w:sz w:val="18"/>
+          <w:szCs w:val="18"/>
+        </w:rPr>
+      </w:pPr>
+      <w:r>
+        <w:rPr>
+          <w:rFonts w:ascii="Courier New" w:hAnsi="Courier New" w:cs="Courier New"/>
+          <w:sz w:val="18"/>
+          <w:szCs w:val="18"/>
+        </w:rPr>
+        <w:t>counterclockwise:</w:t>
+      </w:r>
+    </w:p>
+    <w:p>
+      <w:pPr>
+        <w:pStyle w:val="PlainText"/>
+        <w:rPr>
+          <w:rFonts w:ascii="Courier New" w:hAnsi="Courier New" w:cs="Courier New"/>
+          <w:sz w:val="18"/>
+          <w:szCs w:val="18"/>
+        </w:rPr>
+      </w:pPr>
+      <w:r>
+        <w:rPr>
+          <w:rFonts w:ascii="Courier New" w:hAnsi="Courier New" w:cs="Courier New"/>
+          <w:sz w:val="18"/>
+          <w:szCs w:val="18"/>
+        </w:rPr>
+        <w:tab/>
+      </w:r>
+      <w:proofErr w:type="spellStart"/>
+      <w:r>
+        <w:rPr>
+          <w:rFonts w:ascii="Courier New" w:hAnsi="Courier New" w:cs="Courier New"/>
+          <w:sz w:val="18"/>
+          <w:szCs w:val="18"/>
+        </w:rPr>
+        <w:t>ldi</w:t>
+      </w:r>
+      <w:proofErr w:type="spellEnd"/>
+      <w:r>
+        <w:rPr>
+          <w:rFonts w:ascii="Courier New" w:hAnsi="Courier New" w:cs="Courier New"/>
+          <w:sz w:val="18"/>
+          <w:szCs w:val="18"/>
+        </w:rPr>
+        <w:t xml:space="preserve"> </w:t>
+      </w:r>
+      <w:proofErr w:type="spellStart"/>
+      <w:r>
+        <w:rPr>
+          <w:rFonts w:ascii="Courier New" w:hAnsi="Courier New" w:cs="Courier New"/>
+          <w:sz w:val="18"/>
+          <w:szCs w:val="18"/>
+        </w:rPr>
+        <w:t>count_temp</w:t>
+      </w:r>
+      <w:proofErr w:type="spellEnd"/>
+      <w:r>
+        <w:rPr>
+          <w:rFonts w:ascii="Courier New" w:hAnsi="Courier New" w:cs="Courier New"/>
+          <w:sz w:val="18"/>
+          <w:szCs w:val="18"/>
+        </w:rPr>
+        <w:t>, 1</w:t>
+      </w:r>
+    </w:p>
+    <w:p>
+      <w:pPr>
+        <w:pStyle w:val="PlainText"/>
+        <w:rPr>
+          <w:rFonts w:ascii="Courier New" w:hAnsi="Courier New" w:cs="Courier New"/>
+          <w:sz w:val="18"/>
+          <w:szCs w:val="18"/>
+        </w:rPr>
+      </w:pPr>
+      <w:r>
+        <w:rPr>
+          <w:rFonts w:ascii="Courier New" w:hAnsi="Courier New" w:cs="Courier New"/>
+          <w:sz w:val="18"/>
+          <w:szCs w:val="18"/>
+        </w:rPr>
+        <w:tab/>
+      </w:r>
+      <w:proofErr w:type="spellStart"/>
+      <w:r>
+        <w:rPr>
+          <w:rFonts w:ascii="Courier New" w:hAnsi="Courier New" w:cs="Courier New"/>
+          <w:sz w:val="18"/>
+          <w:szCs w:val="18"/>
+        </w:rPr>
+        <w:t>cpi</w:t>
+      </w:r>
+      <w:proofErr w:type="spellEnd"/>
+      <w:r>
+        <w:rPr>
+          <w:rFonts w:ascii="Courier New" w:hAnsi="Courier New" w:cs="Courier New"/>
+          <w:sz w:val="18"/>
+          <w:szCs w:val="18"/>
+        </w:rPr>
+        <w:t xml:space="preserve"> </w:t>
+      </w:r>
+      <w:proofErr w:type="spellStart"/>
+      <w:r>
+        <w:rPr>
+          <w:rFonts w:ascii="Courier New" w:hAnsi="Courier New" w:cs="Courier New"/>
+          <w:sz w:val="18"/>
+          <w:szCs w:val="18"/>
+        </w:rPr>
+        <w:t>count_rpg</w:t>
+      </w:r>
+      <w:proofErr w:type="spellEnd"/>
+      <w:r>
+        <w:rPr>
+          <w:rFonts w:ascii="Courier New" w:hAnsi="Courier New" w:cs="Courier New"/>
+          <w:sz w:val="18"/>
+          <w:szCs w:val="18"/>
+        </w:rPr>
+        <w:t>, 255</w:t>
+      </w:r>
+    </w:p>
+    <w:p>
+      <w:pPr>
+        <w:pStyle w:val="PlainText"/>
+        <w:rPr>
+          <w:rFonts w:ascii="Courier New" w:hAnsi="Courier New" w:cs="Courier New"/>
+          <w:sz w:val="18"/>
+          <w:szCs w:val="18"/>
+        </w:rPr>
+      </w:pPr>
+      <w:r>
+        <w:rPr>
+          <w:rFonts w:ascii="Courier New" w:hAnsi="Courier New" w:cs="Courier New"/>
+          <w:sz w:val="18"/>
+          <w:szCs w:val="18"/>
+        </w:rPr>
+        <w:tab/>
+      </w:r>
+      <w:proofErr w:type="spellStart"/>
+      <w:r>
+        <w:rPr>
+          <w:rFonts w:ascii="Courier New" w:hAnsi="Courier New" w:cs="Courier New"/>
+          <w:sz w:val="18"/>
+          <w:szCs w:val="18"/>
+        </w:rPr>
+        <w:t>breq</w:t>
+      </w:r>
+      <w:proofErr w:type="spellEnd"/>
+      <w:r>
+        <w:rPr>
+          <w:rFonts w:ascii="Courier New" w:hAnsi="Courier New" w:cs="Courier New"/>
+          <w:sz w:val="18"/>
+          <w:szCs w:val="18"/>
+        </w:rPr>
+        <w:t xml:space="preserve"> </w:t>
+      </w:r>
+      <w:proofErr w:type="spellStart"/>
+      <w:r>
+        <w:rPr>
+          <w:rFonts w:ascii="Courier New" w:hAnsi="Courier New" w:cs="Courier New"/>
+          <w:sz w:val="18"/>
+          <w:szCs w:val="18"/>
+        </w:rPr>
+        <w:t>rpg_listener</w:t>
+      </w:r>
+      <w:proofErr w:type="spellEnd"/>
+    </w:p>
+    <w:p>
+      <w:pPr>
+        <w:pStyle w:val="PlainText"/>
+        <w:rPr>
+          <w:rFonts w:ascii="Courier New" w:hAnsi="Courier New" w:cs="Courier New"/>
+          <w:sz w:val="18"/>
+          <w:szCs w:val="18"/>
+        </w:rPr>
+      </w:pPr>
+      <w:r>
+        <w:rPr>
+          <w:rFonts w:ascii="Courier New" w:hAnsi="Courier New" w:cs="Courier New"/>
+          <w:sz w:val="18"/>
+          <w:szCs w:val="18"/>
+        </w:rPr>
+        <w:tab/>
+        <w:t xml:space="preserve">add </w:t>
+      </w:r>
+      <w:proofErr w:type="spellStart"/>
+      <w:r>
+        <w:rPr>
+          <w:rFonts w:ascii="Courier New" w:hAnsi="Courier New" w:cs="Courier New"/>
+          <w:sz w:val="18"/>
+          <w:szCs w:val="18"/>
+        </w:rPr>
+        <w:t>count_rpg</w:t>
+      </w:r>
+      <w:proofErr w:type="spellEnd"/>
+      <w:r>
+        <w:rPr>
+          <w:rFonts w:ascii="Courier New" w:hAnsi="Courier New" w:cs="Courier New"/>
+          <w:sz w:val="18"/>
+          <w:szCs w:val="18"/>
+        </w:rPr>
+        <w:t xml:space="preserve">, </w:t>
+      </w:r>
+      <w:proofErr w:type="spellStart"/>
+      <w:r>
+        <w:rPr>
+          <w:rFonts w:ascii="Courier New" w:hAnsi="Courier New" w:cs="Courier New"/>
+          <w:sz w:val="18"/>
+          <w:szCs w:val="18"/>
+        </w:rPr>
+        <w:t>count_temp</w:t>
+      </w:r>
+      <w:proofErr w:type="spellEnd"/>
+    </w:p>
+    <w:p>
+      <w:pPr>
+        <w:pStyle w:val="PlainText"/>
+        <w:rPr>
+          <w:rFonts w:ascii="Courier New" w:hAnsi="Courier New" w:cs="Courier New"/>
+          <w:sz w:val="18"/>
+          <w:szCs w:val="18"/>
+        </w:rPr>
+      </w:pPr>
+      <w:r>
+        <w:rPr>
+          <w:rFonts w:ascii="Courier New" w:hAnsi="Courier New" w:cs="Courier New"/>
+          <w:sz w:val="18"/>
+          <w:szCs w:val="18"/>
+        </w:rPr>
+        <w:tab/>
+      </w:r>
+      <w:proofErr w:type="spellStart"/>
+      <w:r>
+        <w:rPr>
+          <w:rFonts w:ascii="Courier New" w:hAnsi="Courier New" w:cs="Courier New"/>
+          <w:sz w:val="18"/>
+          <w:szCs w:val="18"/>
+        </w:rPr>
+        <w:t>rjmp</w:t>
+      </w:r>
+      <w:proofErr w:type="spellEnd"/>
+      <w:r>
+        <w:rPr>
+          <w:rFonts w:ascii="Courier New" w:hAnsi="Courier New" w:cs="Courier New"/>
+          <w:sz w:val="18"/>
+          <w:szCs w:val="18"/>
+        </w:rPr>
+        <w:t xml:space="preserve"> </w:t>
+      </w:r>
+      <w:proofErr w:type="spellStart"/>
+      <w:r>
+        <w:rPr>
+          <w:rFonts w:ascii="Courier New" w:hAnsi="Courier New" w:cs="Courier New"/>
+          <w:sz w:val="18"/>
+          <w:szCs w:val="18"/>
+        </w:rPr>
+        <w:t>rpg_listener</w:t>
+      </w:r>
+      <w:proofErr w:type="spellEnd"/>
+    </w:p>
+    <w:p>
+      <w:pPr>
+        <w:pStyle w:val="PlainText"/>
+        <w:rPr>
+          <w:rFonts w:ascii="Courier New" w:hAnsi="Courier New" w:cs="Courier New"/>
+          <w:sz w:val="18"/>
+          <w:szCs w:val="18"/>
+        </w:rPr>
+      </w:pPr>
+    </w:p>
+    <w:p>
+      <w:pPr>
+        <w:pStyle w:val="PlainText"/>
+        <w:rPr>
+          <w:rFonts w:ascii="Courier New" w:hAnsi="Courier New" w:cs="Courier New"/>
+          <w:sz w:val="18"/>
+          <w:szCs w:val="18"/>
+        </w:rPr>
+      </w:pPr>
+      <w:r>
+        <w:rPr>
+          <w:rFonts w:ascii="Courier New" w:hAnsi="Courier New" w:cs="Courier New"/>
+          <w:sz w:val="18"/>
+          <w:szCs w:val="18"/>
+        </w:rPr>
+        <w:t>; a delay routine</w:t>
+      </w:r>
+    </w:p>
+    <w:p>
+      <w:pPr>
+        <w:pStyle w:val="PlainText"/>
+        <w:rPr>
+          <w:rFonts w:ascii="Courier New" w:hAnsi="Courier New" w:cs="Courier New"/>
+          <w:sz w:val="18"/>
+          <w:szCs w:val="18"/>
+        </w:rPr>
+      </w:pPr>
+      <w:r>
+        <w:rPr>
+          <w:rFonts w:ascii="Courier New" w:hAnsi="Courier New" w:cs="Courier New"/>
+          <w:sz w:val="18"/>
+          <w:szCs w:val="18"/>
+        </w:rPr>
+        <w:t>delay:</w:t>
+      </w:r>
+    </w:p>
+    <w:p>
+      <w:pPr>
+        <w:pStyle w:val="PlainText"/>
+        <w:rPr>
+          <w:rFonts w:ascii="Courier New" w:hAnsi="Courier New" w:cs="Courier New"/>
+          <w:sz w:val="18"/>
+          <w:szCs w:val="18"/>
+        </w:rPr>
+      </w:pPr>
+      <w:r>
+        <w:rPr>
+          <w:rFonts w:ascii="Courier New" w:hAnsi="Courier New" w:cs="Courier New"/>
+          <w:sz w:val="18"/>
+          <w:szCs w:val="18"/>
+        </w:rPr>
+        <w:tab/>
+      </w:r>
+      <w:proofErr w:type="spellStart"/>
+      <w:r>
+        <w:rPr>
+          <w:rFonts w:ascii="Courier New" w:hAnsi="Courier New" w:cs="Courier New"/>
+          <w:sz w:val="18"/>
+          <w:szCs w:val="18"/>
+        </w:rPr>
+        <w:t>ldi</w:t>
+      </w:r>
+      <w:proofErr w:type="spellEnd"/>
+      <w:r>
+        <w:rPr>
+          <w:rFonts w:ascii="Courier New" w:hAnsi="Courier New" w:cs="Courier New"/>
+          <w:sz w:val="18"/>
+          <w:szCs w:val="18"/>
+        </w:rPr>
+        <w:t xml:space="preserve"> r26, 2</w:t>
+      </w:r>
+    </w:p>
+    <w:p>
+      <w:pPr>
+        <w:pStyle w:val="PlainText"/>
+        <w:rPr>
+          <w:rFonts w:ascii="Courier New" w:hAnsi="Courier New" w:cs="Courier New"/>
+          <w:sz w:val="18"/>
+          <w:szCs w:val="18"/>
+        </w:rPr>
+      </w:pPr>
+      <w:r>
+        <w:rPr>
+          <w:rFonts w:ascii="Courier New" w:hAnsi="Courier New" w:cs="Courier New"/>
+          <w:sz w:val="18"/>
+          <w:szCs w:val="18"/>
+        </w:rPr>
+        <w:t xml:space="preserve">t4: </w:t>
+      </w:r>
+      <w:proofErr w:type="spellStart"/>
+      <w:r>
+        <w:rPr>
+          <w:rFonts w:ascii="Courier New" w:hAnsi="Courier New" w:cs="Courier New"/>
+          <w:sz w:val="18"/>
+          <w:szCs w:val="18"/>
+        </w:rPr>
+        <w:t>ldi</w:t>
+      </w:r>
+      <w:proofErr w:type="spellEnd"/>
+      <w:r>
+        <w:rPr>
+          <w:rFonts w:ascii="Courier New" w:hAnsi="Courier New" w:cs="Courier New"/>
+          <w:sz w:val="18"/>
+          <w:szCs w:val="18"/>
+        </w:rPr>
+        <w:t xml:space="preserve"> r27, 25</w:t>
+      </w:r>
+    </w:p>
+    <w:p>
+      <w:pPr>
+        <w:pStyle w:val="PlainText"/>
+        <w:rPr>
+          <w:rFonts w:ascii="Courier New" w:hAnsi="Courier New" w:cs="Courier New"/>
+          <w:sz w:val="18"/>
+          <w:szCs w:val="18"/>
+        </w:rPr>
+      </w:pPr>
+      <w:r>
+        <w:rPr>
+          <w:rFonts w:ascii="Courier New" w:hAnsi="Courier New" w:cs="Courier New"/>
+          <w:sz w:val="18"/>
+          <w:szCs w:val="18"/>
+        </w:rPr>
+        <w:t>t5:</w:t>
+      </w:r>
+      <w:r>
+        <w:rPr>
+          <w:rFonts w:ascii="Courier New" w:hAnsi="Courier New" w:cs="Courier New"/>
+          <w:sz w:val="18"/>
+          <w:szCs w:val="18"/>
+        </w:rPr>
+        <w:tab/>
+      </w:r>
+      <w:proofErr w:type="spellStart"/>
+      <w:r>
+        <w:rPr>
+          <w:rFonts w:ascii="Courier New" w:hAnsi="Courier New" w:cs="Courier New"/>
+          <w:sz w:val="18"/>
+          <w:szCs w:val="18"/>
+        </w:rPr>
+        <w:t>ldi</w:t>
+      </w:r>
+      <w:proofErr w:type="spellEnd"/>
+      <w:r>
+        <w:rPr>
+          <w:rFonts w:ascii="Courier New" w:hAnsi="Courier New" w:cs="Courier New"/>
+          <w:sz w:val="18"/>
+          <w:szCs w:val="18"/>
+        </w:rPr>
+        <w:t xml:space="preserve"> r28, 50</w:t>
+      </w:r>
+    </w:p>
+    <w:p>
+      <w:pPr>
+        <w:pStyle w:val="PlainText"/>
+        <w:rPr>
+          <w:rFonts w:ascii="Courier New" w:hAnsi="Courier New" w:cs="Courier New"/>
+          <w:sz w:val="18"/>
+          <w:szCs w:val="18"/>
+        </w:rPr>
+      </w:pPr>
+      <w:r>
+        <w:rPr>
+          <w:rFonts w:ascii="Courier New" w:hAnsi="Courier New" w:cs="Courier New"/>
+          <w:sz w:val="18"/>
+          <w:szCs w:val="18"/>
+        </w:rPr>
+        <w:t>t6:</w:t>
+      </w:r>
+      <w:r>
+        <w:rPr>
+          <w:rFonts w:ascii="Courier New" w:hAnsi="Courier New" w:cs="Courier New"/>
+          <w:sz w:val="18"/>
+          <w:szCs w:val="18"/>
+        </w:rPr>
+        <w:tab/>
+      </w:r>
+      <w:proofErr w:type="spellStart"/>
+      <w:r>
+        <w:rPr>
+          <w:rFonts w:ascii="Courier New" w:hAnsi="Courier New" w:cs="Courier New"/>
+          <w:sz w:val="18"/>
+          <w:szCs w:val="18"/>
+        </w:rPr>
+        <w:t>dec</w:t>
+      </w:r>
+      <w:proofErr w:type="spellEnd"/>
+      <w:r>
+        <w:rPr>
+          <w:rFonts w:ascii="Courier New" w:hAnsi="Courier New" w:cs="Courier New"/>
+          <w:sz w:val="18"/>
+          <w:szCs w:val="18"/>
+        </w:rPr>
+        <w:t xml:space="preserve"> r28</w:t>
+      </w:r>
+    </w:p>
+    <w:p>
+      <w:pPr>
+        <w:pStyle w:val="PlainText"/>
+        <w:rPr>
+          <w:rFonts w:ascii="Courier New" w:hAnsi="Courier New" w:cs="Courier New"/>
+          <w:sz w:val="18"/>
+          <w:szCs w:val="18"/>
+        </w:rPr>
+      </w:pPr>
+      <w:r>
+        <w:rPr>
+          <w:rFonts w:ascii="Courier New" w:hAnsi="Courier New" w:cs="Courier New"/>
+          <w:sz w:val="18"/>
+          <w:szCs w:val="18"/>
+        </w:rPr>
+        <w:tab/>
+      </w:r>
+      <w:proofErr w:type="spellStart"/>
+      <w:r>
+        <w:rPr>
+          <w:rFonts w:ascii="Courier New" w:hAnsi="Courier New" w:cs="Courier New"/>
+          <w:sz w:val="18"/>
+          <w:szCs w:val="18"/>
+        </w:rPr>
+        <w:t>nop</w:t>
+      </w:r>
+      <w:proofErr w:type="spellEnd"/>
+    </w:p>
+    <w:p>
+      <w:pPr>
+        <w:pStyle w:val="PlainText"/>
+        <w:rPr>
+          <w:rFonts w:ascii="Courier New" w:hAnsi="Courier New" w:cs="Courier New"/>
+          <w:sz w:val="18"/>
+          <w:szCs w:val="18"/>
+        </w:rPr>
+      </w:pPr>
+      <w:r>
+        <w:rPr>
+          <w:rFonts w:ascii="Courier New" w:hAnsi="Courier New" w:cs="Courier New"/>
+          <w:sz w:val="18"/>
+          <w:szCs w:val="18"/>
+        </w:rPr>
+        <w:tab/>
+      </w:r>
+      <w:proofErr w:type="spellStart"/>
+      <w:r>
+        <w:rPr>
+          <w:rFonts w:ascii="Courier New" w:hAnsi="Courier New" w:cs="Courier New"/>
+          <w:sz w:val="18"/>
+          <w:szCs w:val="18"/>
+        </w:rPr>
+        <w:t>brne</w:t>
+      </w:r>
+      <w:proofErr w:type="spellEnd"/>
+      <w:r>
+        <w:rPr>
+          <w:rFonts w:ascii="Courier New" w:hAnsi="Courier New" w:cs="Courier New"/>
+          <w:sz w:val="18"/>
+          <w:szCs w:val="18"/>
+        </w:rPr>
+        <w:t xml:space="preserve"> t6</w:t>
+      </w:r>
+    </w:p>
+    <w:p>
+      <w:pPr>
+        <w:pStyle w:val="PlainText"/>
+        <w:rPr>
+          <w:rFonts w:ascii="Courier New" w:hAnsi="Courier New" w:cs="Courier New"/>
+          <w:sz w:val="18"/>
+          <w:szCs w:val="18"/>
+        </w:rPr>
+      </w:pPr>
+      <w:r>
+        <w:rPr>
+          <w:rFonts w:ascii="Courier New" w:hAnsi="Courier New" w:cs="Courier New"/>
+          <w:sz w:val="18"/>
+          <w:szCs w:val="18"/>
+        </w:rPr>
+        <w:t xml:space="preserve">    </w:t>
+      </w:r>
+      <w:proofErr w:type="spellStart"/>
+      <w:r>
+        <w:rPr>
+          <w:rFonts w:ascii="Courier New" w:hAnsi="Courier New" w:cs="Courier New"/>
+          <w:sz w:val="18"/>
+          <w:szCs w:val="18"/>
+        </w:rPr>
+        <w:t>dec</w:t>
+      </w:r>
+      <w:proofErr w:type="spellEnd"/>
+      <w:r>
+        <w:rPr>
+          <w:rFonts w:ascii="Courier New" w:hAnsi="Courier New" w:cs="Courier New"/>
+          <w:sz w:val="18"/>
+          <w:szCs w:val="18"/>
+        </w:rPr>
+        <w:t xml:space="preserve"> r27</w:t>
+      </w:r>
+    </w:p>
+    <w:p>
+      <w:pPr>
+        <w:pStyle w:val="PlainText"/>
+        <w:rPr>
+          <w:rFonts w:ascii="Courier New" w:hAnsi="Courier New" w:cs="Courier New"/>
+          <w:sz w:val="18"/>
+          <w:szCs w:val="18"/>
+        </w:rPr>
+      </w:pPr>
+      <w:r>
+        <w:rPr>
+          <w:rFonts w:ascii="Courier New" w:hAnsi="Courier New" w:cs="Courier New"/>
+          <w:sz w:val="18"/>
+          <w:szCs w:val="18"/>
+        </w:rPr>
+        <w:tab/>
+      </w:r>
+      <w:proofErr w:type="spellStart"/>
+      <w:r>
+        <w:rPr>
+          <w:rFonts w:ascii="Courier New" w:hAnsi="Courier New" w:cs="Courier New"/>
+          <w:sz w:val="18"/>
+          <w:szCs w:val="18"/>
+        </w:rPr>
+        <w:t>nop</w:t>
+      </w:r>
+      <w:proofErr w:type="spellEnd"/>
+    </w:p>
+    <w:p>
+      <w:pPr>
+        <w:pStyle w:val="PlainText"/>
+        <w:rPr>
+          <w:rFonts w:ascii="Courier New" w:hAnsi="Courier New" w:cs="Courier New"/>
+          <w:sz w:val="18"/>
+          <w:szCs w:val="18"/>
+        </w:rPr>
+      </w:pPr>
+      <w:r>
+        <w:rPr>
+          <w:rFonts w:ascii="Courier New" w:hAnsi="Courier New" w:cs="Courier New"/>
+          <w:sz w:val="18"/>
+          <w:szCs w:val="18"/>
+        </w:rPr>
+        <w:tab/>
+      </w:r>
+      <w:proofErr w:type="spellStart"/>
+      <w:r>
+        <w:rPr>
+          <w:rFonts w:ascii="Courier New" w:hAnsi="Courier New" w:cs="Courier New"/>
+          <w:sz w:val="18"/>
+          <w:szCs w:val="18"/>
+        </w:rPr>
+        <w:t>brne</w:t>
+      </w:r>
+      <w:proofErr w:type="spellEnd"/>
+      <w:r>
+        <w:rPr>
+          <w:rFonts w:ascii="Courier New" w:hAnsi="Courier New" w:cs="Courier New"/>
+          <w:sz w:val="18"/>
+          <w:szCs w:val="18"/>
+        </w:rPr>
+        <w:t xml:space="preserve"> t5</w:t>
+      </w:r>
+    </w:p>
+    <w:p>
+      <w:pPr>
+        <w:pStyle w:val="PlainText"/>
+        <w:rPr>
+          <w:rFonts w:ascii="Courier New" w:hAnsi="Courier New" w:cs="Courier New"/>
+          <w:sz w:val="18"/>
+          <w:szCs w:val="18"/>
+        </w:rPr>
+      </w:pPr>
+      <w:r>
+        <w:rPr>
+          <w:rFonts w:ascii="Courier New" w:hAnsi="Courier New" w:cs="Courier New"/>
+          <w:sz w:val="18"/>
+          <w:szCs w:val="18"/>
+        </w:rPr>
+        <w:tab/>
+      </w:r>
+      <w:proofErr w:type="spellStart"/>
+      <w:r>
+        <w:rPr>
+          <w:rFonts w:ascii="Courier New" w:hAnsi="Courier New" w:cs="Courier New"/>
+          <w:sz w:val="18"/>
+          <w:szCs w:val="18"/>
+        </w:rPr>
+        <w:t>dec</w:t>
+      </w:r>
+      <w:proofErr w:type="spellEnd"/>
+      <w:r>
+        <w:rPr>
+          <w:rFonts w:ascii="Courier New" w:hAnsi="Courier New" w:cs="Courier New"/>
+          <w:sz w:val="18"/>
+          <w:szCs w:val="18"/>
+        </w:rPr>
+        <w:t xml:space="preserve"> R26</w:t>
+      </w:r>
+    </w:p>
+    <w:p>
+      <w:pPr>
+        <w:pStyle w:val="PlainText"/>
+        <w:rPr>
+          <w:rFonts w:ascii="Courier New" w:hAnsi="Courier New" w:cs="Courier New"/>
+          <w:sz w:val="18"/>
+          <w:szCs w:val="18"/>
+        </w:rPr>
+      </w:pPr>
+      <w:r>
+        <w:rPr>
+          <w:rFonts w:ascii="Courier New" w:hAnsi="Courier New" w:cs="Courier New"/>
+          <w:sz w:val="18"/>
+          <w:szCs w:val="18"/>
+        </w:rPr>
+        <w:tab/>
+      </w:r>
+      <w:proofErr w:type="spellStart"/>
+      <w:r>
+        <w:rPr>
+          <w:rFonts w:ascii="Courier New" w:hAnsi="Courier New" w:cs="Courier New"/>
+          <w:sz w:val="18"/>
+          <w:szCs w:val="18"/>
+        </w:rPr>
+        <w:t>brne</w:t>
+      </w:r>
+      <w:proofErr w:type="spellEnd"/>
+      <w:r>
+        <w:rPr>
+          <w:rFonts w:ascii="Courier New" w:hAnsi="Courier New" w:cs="Courier New"/>
+          <w:sz w:val="18"/>
+          <w:szCs w:val="18"/>
+        </w:rPr>
+        <w:t xml:space="preserve"> t4</w:t>
+      </w:r>
+    </w:p>
+    <w:p>
+      <w:pPr>
+        <w:pStyle w:val="PlainText"/>
+        <w:rPr>
+          <w:rFonts w:ascii="Courier New" w:hAnsi="Courier New" w:cs="Courier New"/>
+          <w:sz w:val="18"/>
+          <w:szCs w:val="18"/>
+        </w:rPr>
+      </w:pPr>
+      <w:r>
+        <w:rPr>
+          <w:rFonts w:ascii="Courier New" w:hAnsi="Courier New" w:cs="Courier New"/>
+          <w:sz w:val="18"/>
+          <w:szCs w:val="18"/>
+        </w:rPr>
+        <w:tab/>
+        <w:t>ret</w:t>
+      </w:r>
+    </w:p>
+    <w:p>
+      <w:pPr>
+        <w:pStyle w:val="PlainText"/>
+        <w:rPr>
+          <w:rFonts w:ascii="Courier New" w:hAnsi="Courier New" w:cs="Courier New"/>
+          <w:sz w:val="18"/>
+          <w:szCs w:val="18"/>
+        </w:rPr>
+      </w:pPr>
+    </w:p>
+    <w:p>
+      <w:pPr>
+        <w:pStyle w:val="PlainText"/>
+        <w:rPr>
+          <w:rFonts w:ascii="Courier New" w:hAnsi="Courier New" w:cs="Courier New"/>
+          <w:sz w:val="18"/>
+          <w:szCs w:val="18"/>
+        </w:rPr>
+      </w:pPr>
+      <w:proofErr w:type="spellStart"/>
+      <w:r>
+        <w:rPr>
+          <w:rFonts w:ascii="Courier New" w:hAnsi="Courier New" w:cs="Courier New"/>
+          <w:sz w:val="18"/>
+          <w:szCs w:val="18"/>
+        </w:rPr>
+        <w:lastRenderedPageBreak/>
+        <w:t>timer_config</w:t>
+      </w:r>
+      <w:proofErr w:type="spellEnd"/>
+      <w:r>
+        <w:rPr>
+          <w:rFonts w:ascii="Courier New" w:hAnsi="Courier New" w:cs="Courier New"/>
+          <w:sz w:val="18"/>
+          <w:szCs w:val="18"/>
+        </w:rPr>
+        <w:t>:</w:t>
+      </w:r>
+    </w:p>
+    <w:p>
+      <w:pPr>
+        <w:pStyle w:val="PlainText"/>
+        <w:rPr>
+          <w:rFonts w:ascii="Courier New" w:hAnsi="Courier New" w:cs="Courier New"/>
+          <w:sz w:val="18"/>
+          <w:szCs w:val="18"/>
+        </w:rPr>
+      </w:pPr>
+      <w:r>
+        <w:rPr>
+          <w:rFonts w:ascii="Courier New" w:hAnsi="Courier New" w:cs="Courier New"/>
+          <w:sz w:val="18"/>
+          <w:szCs w:val="18"/>
+        </w:rPr>
+        <w:tab/>
+      </w:r>
+      <w:proofErr w:type="spellStart"/>
+      <w:r>
+        <w:rPr>
+          <w:rFonts w:ascii="Courier New" w:hAnsi="Courier New" w:cs="Courier New"/>
+          <w:sz w:val="18"/>
+          <w:szCs w:val="18"/>
+        </w:rPr>
+        <w:t>ldi</w:t>
+      </w:r>
+      <w:proofErr w:type="spellEnd"/>
+      <w:r>
+        <w:rPr>
+          <w:rFonts w:ascii="Courier New" w:hAnsi="Courier New" w:cs="Courier New"/>
+          <w:sz w:val="18"/>
+          <w:szCs w:val="18"/>
+        </w:rPr>
+        <w:t xml:space="preserve"> R30, 0x02</w:t>
+      </w:r>
+    </w:p>
+    <w:p>
+      <w:pPr>
+        <w:pStyle w:val="PlainText"/>
+        <w:rPr>
+          <w:rFonts w:ascii="Courier New" w:hAnsi="Courier New" w:cs="Courier New"/>
+          <w:sz w:val="18"/>
+          <w:szCs w:val="18"/>
+        </w:rPr>
+      </w:pPr>
+      <w:r>
+        <w:rPr>
+          <w:rFonts w:ascii="Courier New" w:hAnsi="Courier New" w:cs="Courier New"/>
+          <w:sz w:val="18"/>
+          <w:szCs w:val="18"/>
+        </w:rPr>
+        <w:tab/>
+        <w:t>out 0x33, R30</w:t>
+      </w:r>
+    </w:p>
+    <w:p>
+      <w:pPr>
+        <w:pStyle w:val="PlainText"/>
+        <w:rPr>
+          <w:rFonts w:ascii="Courier New" w:hAnsi="Courier New" w:cs="Courier New"/>
+          <w:sz w:val="18"/>
+          <w:szCs w:val="18"/>
+        </w:rPr>
+      </w:pPr>
+      <w:r>
+        <w:rPr>
+          <w:rFonts w:ascii="Courier New" w:hAnsi="Courier New" w:cs="Courier New"/>
+          <w:sz w:val="18"/>
+          <w:szCs w:val="18"/>
+        </w:rPr>
+        <w:tab/>
+        <w:t>ret</w:t>
+      </w:r>
+    </w:p>
+    <w:p>
+      <w:pPr>
+        <w:pStyle w:val="PlainText"/>
+        <w:rPr>
+          <w:rFonts w:ascii="Courier New" w:hAnsi="Courier New" w:cs="Courier New"/>
+          <w:sz w:val="18"/>
+          <w:szCs w:val="18"/>
+        </w:rPr>
+      </w:pPr>
+    </w:p>
+    <w:p>
+      <w:pPr>
+        <w:pStyle w:val="PlainText"/>
+        <w:rPr>
+          <w:rFonts w:ascii="Courier New" w:hAnsi="Courier New" w:cs="Courier New"/>
+          <w:sz w:val="18"/>
+          <w:szCs w:val="18"/>
+        </w:rPr>
+      </w:pPr>
+      <w:r>
+        <w:rPr>
+          <w:rFonts w:ascii="Courier New" w:hAnsi="Courier New" w:cs="Courier New"/>
+          <w:sz w:val="18"/>
+          <w:szCs w:val="18"/>
+        </w:rPr>
+        <w:t>delay_30_percent:</w:t>
+      </w:r>
+    </w:p>
+    <w:p>
+      <w:pPr>
+        <w:pStyle w:val="PlainText"/>
+        <w:rPr>
+          <w:rFonts w:ascii="Courier New" w:hAnsi="Courier New" w:cs="Courier New"/>
+          <w:sz w:val="18"/>
+          <w:szCs w:val="18"/>
+        </w:rPr>
+      </w:pPr>
+      <w:r>
+        <w:rPr>
+          <w:rFonts w:ascii="Courier New" w:hAnsi="Courier New" w:cs="Courier New"/>
+          <w:sz w:val="18"/>
+          <w:szCs w:val="18"/>
+        </w:rPr>
+        <w:tab/>
+        <w:t>; Stop timer</w:t>
+      </w:r>
+    </w:p>
+    <w:p>
+      <w:pPr>
+        <w:pStyle w:val="PlainText"/>
+        <w:rPr>
+          <w:rFonts w:ascii="Courier New" w:hAnsi="Courier New" w:cs="Courier New"/>
+          <w:sz w:val="18"/>
+          <w:szCs w:val="18"/>
+        </w:rPr>
+      </w:pPr>
+      <w:r>
+        <w:rPr>
+          <w:rFonts w:ascii="Courier New" w:hAnsi="Courier New" w:cs="Courier New"/>
+          <w:sz w:val="18"/>
+          <w:szCs w:val="18"/>
+        </w:rPr>
+        <w:tab/>
+        <w:t>in tmp1, TCCR0B</w:t>
+      </w:r>
+      <w:r>
+        <w:rPr>
+          <w:rFonts w:ascii="Courier New" w:hAnsi="Courier New" w:cs="Courier New"/>
+          <w:sz w:val="18"/>
+          <w:szCs w:val="18"/>
+        </w:rPr>
+        <w:tab/>
+      </w:r>
+      <w:r>
+        <w:rPr>
+          <w:rFonts w:ascii="Courier New" w:hAnsi="Courier New" w:cs="Courier New"/>
+          <w:sz w:val="18"/>
+          <w:szCs w:val="18"/>
+        </w:rPr>
+        <w:tab/>
+        <w:t>; Save configuration</w:t>
+      </w:r>
+    </w:p>
+    <w:p>
+      <w:pPr>
+        <w:pStyle w:val="PlainText"/>
+        <w:rPr>
+          <w:rFonts w:ascii="Courier New" w:hAnsi="Courier New" w:cs="Courier New"/>
+          <w:sz w:val="18"/>
+          <w:szCs w:val="18"/>
+        </w:rPr>
+      </w:pPr>
+      <w:r>
+        <w:rPr>
+          <w:rFonts w:ascii="Courier New" w:hAnsi="Courier New" w:cs="Courier New"/>
+          <w:sz w:val="18"/>
+          <w:szCs w:val="18"/>
+        </w:rPr>
+        <w:tab/>
+      </w:r>
+      <w:proofErr w:type="spellStart"/>
+      <w:r>
+        <w:rPr>
+          <w:rFonts w:ascii="Courier New" w:hAnsi="Courier New" w:cs="Courier New"/>
+          <w:sz w:val="18"/>
+          <w:szCs w:val="18"/>
+        </w:rPr>
+        <w:t>ldi</w:t>
+      </w:r>
+      <w:proofErr w:type="spellEnd"/>
+      <w:r>
+        <w:rPr>
+          <w:rFonts w:ascii="Courier New" w:hAnsi="Courier New" w:cs="Courier New"/>
+          <w:sz w:val="18"/>
+          <w:szCs w:val="18"/>
+        </w:rPr>
+        <w:t xml:space="preserve"> tmp2, 0x00</w:t>
+      </w:r>
+      <w:r>
+        <w:rPr>
+          <w:rFonts w:ascii="Courier New" w:hAnsi="Courier New" w:cs="Courier New"/>
+          <w:sz w:val="18"/>
+          <w:szCs w:val="18"/>
+        </w:rPr>
+        <w:tab/>
+      </w:r>
+      <w:r>
+        <w:rPr>
+          <w:rFonts w:ascii="Courier New" w:hAnsi="Courier New" w:cs="Courier New"/>
+          <w:sz w:val="18"/>
+          <w:szCs w:val="18"/>
+        </w:rPr>
+        <w:tab/>
+        <w:t>; Stop timer 0</w:t>
+      </w:r>
+    </w:p>
+    <w:p>
+      <w:pPr>
+        <w:pStyle w:val="PlainText"/>
+        <w:rPr>
+          <w:rFonts w:ascii="Courier New" w:hAnsi="Courier New" w:cs="Courier New"/>
+          <w:sz w:val="18"/>
+          <w:szCs w:val="18"/>
+        </w:rPr>
+      </w:pPr>
+      <w:r>
+        <w:rPr>
+          <w:rFonts w:ascii="Courier New" w:hAnsi="Courier New" w:cs="Courier New"/>
+          <w:sz w:val="18"/>
+          <w:szCs w:val="18"/>
+        </w:rPr>
+        <w:tab/>
+        <w:t>out TCCR0B, tmp2</w:t>
+      </w:r>
+      <w:r>
+        <w:rPr>
+          <w:rFonts w:ascii="Courier New" w:hAnsi="Courier New" w:cs="Courier New"/>
+          <w:sz w:val="18"/>
+          <w:szCs w:val="18"/>
+        </w:rPr>
+        <w:tab/>
+        <w:t>;</w:t>
+      </w:r>
+    </w:p>
+    <w:p>
+      <w:pPr>
+        <w:pStyle w:val="PlainText"/>
+        <w:rPr>
+          <w:rFonts w:ascii="Courier New" w:hAnsi="Courier New" w:cs="Courier New"/>
+          <w:sz w:val="18"/>
+          <w:szCs w:val="18"/>
+        </w:rPr>
+      </w:pPr>
+    </w:p>
+    <w:p>
+      <w:pPr>
+        <w:pStyle w:val="PlainText"/>
+        <w:rPr>
+          <w:rFonts w:ascii="Courier New" w:hAnsi="Courier New" w:cs="Courier New"/>
+          <w:sz w:val="18"/>
+          <w:szCs w:val="18"/>
+        </w:rPr>
+      </w:pPr>
+      <w:r>
+        <w:rPr>
+          <w:rFonts w:ascii="Courier New" w:hAnsi="Courier New" w:cs="Courier New"/>
+          <w:sz w:val="18"/>
+          <w:szCs w:val="18"/>
+        </w:rPr>
+        <w:tab/>
+        <w:t>; Clear timer overflow flag</w:t>
+      </w:r>
+    </w:p>
+    <w:p>
+      <w:pPr>
+        <w:pStyle w:val="PlainText"/>
+        <w:rPr>
+          <w:rFonts w:ascii="Courier New" w:hAnsi="Courier New" w:cs="Courier New"/>
+          <w:sz w:val="18"/>
+          <w:szCs w:val="18"/>
+        </w:rPr>
+      </w:pPr>
+      <w:r>
+        <w:rPr>
+          <w:rFonts w:ascii="Courier New" w:hAnsi="Courier New" w:cs="Courier New"/>
+          <w:sz w:val="18"/>
+          <w:szCs w:val="18"/>
+        </w:rPr>
+        <w:tab/>
+        <w:t>in tmp2, TIFR</w:t>
+      </w:r>
+      <w:r>
+        <w:rPr>
+          <w:rFonts w:ascii="Courier New" w:hAnsi="Courier New" w:cs="Courier New"/>
+          <w:sz w:val="18"/>
+          <w:szCs w:val="18"/>
+        </w:rPr>
+        <w:tab/>
+      </w:r>
+      <w:r>
+        <w:rPr>
+          <w:rFonts w:ascii="Courier New" w:hAnsi="Courier New" w:cs="Courier New"/>
+          <w:sz w:val="18"/>
+          <w:szCs w:val="18"/>
+        </w:rPr>
+        <w:tab/>
+        <w:t xml:space="preserve">; </w:t>
+      </w:r>
+      <w:proofErr w:type="spellStart"/>
+      <w:r>
+        <w:rPr>
+          <w:rFonts w:ascii="Courier New" w:hAnsi="Courier New" w:cs="Courier New"/>
+          <w:sz w:val="18"/>
+          <w:szCs w:val="18"/>
+        </w:rPr>
+        <w:t>tmp</w:t>
+      </w:r>
+      <w:proofErr w:type="spellEnd"/>
+      <w:r>
+        <w:rPr>
+          <w:rFonts w:ascii="Courier New" w:hAnsi="Courier New" w:cs="Courier New"/>
+          <w:sz w:val="18"/>
+          <w:szCs w:val="18"/>
+        </w:rPr>
+        <w:t xml:space="preserve"> &lt;-- TIFR </w:t>
+      </w:r>
+    </w:p>
+    <w:p>
+      <w:pPr>
+        <w:pStyle w:val="PlainText"/>
+        <w:rPr>
+          <w:rFonts w:ascii="Courier New" w:hAnsi="Courier New" w:cs="Courier New"/>
+          <w:sz w:val="18"/>
+          <w:szCs w:val="18"/>
+        </w:rPr>
+      </w:pPr>
+      <w:r>
+        <w:rPr>
+          <w:rFonts w:ascii="Courier New" w:hAnsi="Courier New" w:cs="Courier New"/>
+          <w:sz w:val="18"/>
+          <w:szCs w:val="18"/>
+        </w:rPr>
+        <w:tab/>
+      </w:r>
+      <w:proofErr w:type="spellStart"/>
+      <w:r>
+        <w:rPr>
+          <w:rFonts w:ascii="Courier New" w:hAnsi="Courier New" w:cs="Courier New"/>
+          <w:sz w:val="18"/>
+          <w:szCs w:val="18"/>
+        </w:rPr>
+        <w:t>sbr</w:t>
+      </w:r>
+      <w:proofErr w:type="spellEnd"/>
+      <w:r>
+        <w:rPr>
+          <w:rFonts w:ascii="Courier New" w:hAnsi="Courier New" w:cs="Courier New"/>
+          <w:sz w:val="18"/>
+          <w:szCs w:val="18"/>
+        </w:rPr>
+        <w:t xml:space="preserve"> tmp2, 1&lt;&lt;TOV0</w:t>
+      </w:r>
+      <w:r>
+        <w:rPr>
+          <w:rFonts w:ascii="Courier New" w:hAnsi="Courier New" w:cs="Courier New"/>
+          <w:sz w:val="18"/>
+          <w:szCs w:val="18"/>
+        </w:rPr>
+        <w:tab/>
+        <w:t>; clear TOV0, write logic 1</w:t>
+      </w:r>
+    </w:p>
+    <w:p>
+      <w:pPr>
+        <w:pStyle w:val="PlainText"/>
+        <w:rPr>
+          <w:rFonts w:ascii="Courier New" w:hAnsi="Courier New" w:cs="Courier New"/>
+          <w:sz w:val="18"/>
+          <w:szCs w:val="18"/>
+        </w:rPr>
+      </w:pPr>
+      <w:r>
+        <w:rPr>
+          <w:rFonts w:ascii="Courier New" w:hAnsi="Courier New" w:cs="Courier New"/>
+          <w:sz w:val="18"/>
+          <w:szCs w:val="18"/>
+        </w:rPr>
+        <w:tab/>
+        <w:t>out TIFR, tmp2</w:t>
+      </w:r>
+      <w:r>
+        <w:rPr>
+          <w:rFonts w:ascii="Courier New" w:hAnsi="Courier New" w:cs="Courier New"/>
+          <w:sz w:val="18"/>
+          <w:szCs w:val="18"/>
+        </w:rPr>
+        <w:tab/>
+      </w:r>
+      <w:r>
+        <w:rPr>
+          <w:rFonts w:ascii="Courier New" w:hAnsi="Courier New" w:cs="Courier New"/>
+          <w:sz w:val="18"/>
+          <w:szCs w:val="18"/>
+        </w:rPr>
+        <w:tab/>
+        <w:t>; write config back to TIFR</w:t>
+      </w:r>
+    </w:p>
+    <w:p>
+      <w:pPr>
+        <w:pStyle w:val="PlainText"/>
+        <w:rPr>
+          <w:rFonts w:ascii="Courier New" w:hAnsi="Courier New" w:cs="Courier New"/>
+          <w:sz w:val="18"/>
+          <w:szCs w:val="18"/>
+        </w:rPr>
+      </w:pPr>
+    </w:p>
+    <w:p>
+      <w:pPr>
+        <w:pStyle w:val="PlainText"/>
+        <w:rPr>
+          <w:rFonts w:ascii="Courier New" w:hAnsi="Courier New" w:cs="Courier New"/>
+          <w:sz w:val="18"/>
+          <w:szCs w:val="18"/>
+        </w:rPr>
+      </w:pPr>
+      <w:r>
+        <w:rPr>
+          <w:rFonts w:ascii="Courier New" w:hAnsi="Courier New" w:cs="Courier New"/>
+          <w:sz w:val="18"/>
+          <w:szCs w:val="18"/>
+        </w:rPr>
+        <w:tab/>
+        <w:t>; Set initial counter offset and start</w:t>
+      </w:r>
+    </w:p>
+    <w:p>
+      <w:pPr>
+        <w:pStyle w:val="PlainText"/>
+        <w:rPr>
+          <w:rFonts w:ascii="Courier New" w:hAnsi="Courier New" w:cs="Courier New"/>
+          <w:sz w:val="18"/>
+          <w:szCs w:val="18"/>
+        </w:rPr>
+      </w:pPr>
+      <w:r>
+        <w:rPr>
+          <w:rFonts w:ascii="Courier New" w:hAnsi="Courier New" w:cs="Courier New"/>
+          <w:sz w:val="18"/>
+          <w:szCs w:val="18"/>
+        </w:rPr>
+        <w:tab/>
+        <w:t xml:space="preserve">out TCNT0, count_30  </w:t>
+      </w:r>
+      <w:proofErr w:type="gramStart"/>
+      <w:r>
+        <w:rPr>
+          <w:rFonts w:ascii="Courier New" w:hAnsi="Courier New" w:cs="Courier New"/>
+          <w:sz w:val="18"/>
+          <w:szCs w:val="18"/>
+        </w:rPr>
+        <w:t xml:space="preserve">  ;</w:t>
+      </w:r>
+      <w:proofErr w:type="gramEnd"/>
+      <w:r>
+        <w:rPr>
+          <w:rFonts w:ascii="Courier New" w:hAnsi="Courier New" w:cs="Courier New"/>
+          <w:sz w:val="18"/>
+          <w:szCs w:val="18"/>
+        </w:rPr>
+        <w:t xml:space="preserve"> load counter</w:t>
+      </w:r>
+    </w:p>
+    <w:p>
+      <w:pPr>
+        <w:pStyle w:val="PlainText"/>
+        <w:rPr>
+          <w:rFonts w:ascii="Courier New" w:hAnsi="Courier New" w:cs="Courier New"/>
+          <w:sz w:val="18"/>
+          <w:szCs w:val="18"/>
+        </w:rPr>
+      </w:pPr>
+      <w:r>
+        <w:rPr>
+          <w:rFonts w:ascii="Courier New" w:hAnsi="Courier New" w:cs="Courier New"/>
+          <w:sz w:val="18"/>
+          <w:szCs w:val="18"/>
+        </w:rPr>
+        <w:tab/>
+        <w:t xml:space="preserve">out TCCR0B, tmp1  </w:t>
+      </w:r>
+      <w:proofErr w:type="gramStart"/>
+      <w:r>
+        <w:rPr>
+          <w:rFonts w:ascii="Courier New" w:hAnsi="Courier New" w:cs="Courier New"/>
+          <w:sz w:val="18"/>
+          <w:szCs w:val="18"/>
+        </w:rPr>
+        <w:t xml:space="preserve">  ;</w:t>
+      </w:r>
+      <w:proofErr w:type="gramEnd"/>
+      <w:r>
+        <w:rPr>
+          <w:rFonts w:ascii="Courier New" w:hAnsi="Courier New" w:cs="Courier New"/>
+          <w:sz w:val="18"/>
+          <w:szCs w:val="18"/>
+        </w:rPr>
+        <w:t xml:space="preserve"> restart timer</w:t>
+      </w:r>
+    </w:p>
+    <w:p>
+      <w:pPr>
+        <w:pStyle w:val="PlainText"/>
+        <w:rPr>
+          <w:rFonts w:ascii="Courier New" w:hAnsi="Courier New" w:cs="Courier New"/>
+          <w:sz w:val="18"/>
+          <w:szCs w:val="18"/>
+        </w:rPr>
+      </w:pPr>
+    </w:p>
+    <w:p>
+      <w:pPr>
+        <w:pStyle w:val="PlainText"/>
+        <w:rPr>
+          <w:rFonts w:ascii="Courier New" w:hAnsi="Courier New" w:cs="Courier New"/>
+          <w:sz w:val="18"/>
+          <w:szCs w:val="18"/>
+        </w:rPr>
+      </w:pPr>
+      <w:r>
+        <w:rPr>
+          <w:rFonts w:ascii="Courier New" w:hAnsi="Courier New" w:cs="Courier New"/>
+          <w:sz w:val="18"/>
+          <w:szCs w:val="18"/>
+        </w:rPr>
+        <w:t>wait_30:</w:t>
+      </w:r>
+    </w:p>
+    <w:p>
+      <w:pPr>
+        <w:pStyle w:val="PlainText"/>
+        <w:rPr>
+          <w:rFonts w:ascii="Courier New" w:hAnsi="Courier New" w:cs="Courier New"/>
+          <w:sz w:val="18"/>
+          <w:szCs w:val="18"/>
+        </w:rPr>
+      </w:pPr>
+      <w:r>
+        <w:rPr>
+          <w:rFonts w:ascii="Courier New" w:hAnsi="Courier New" w:cs="Courier New"/>
+          <w:sz w:val="18"/>
+          <w:szCs w:val="18"/>
+        </w:rPr>
+        <w:tab/>
+        <w:t>in tmp2, TIFR</w:t>
+      </w:r>
+      <w:r>
+        <w:rPr>
+          <w:rFonts w:ascii="Courier New" w:hAnsi="Courier New" w:cs="Courier New"/>
+          <w:sz w:val="18"/>
+          <w:szCs w:val="18"/>
+        </w:rPr>
+        <w:tab/>
+      </w:r>
+      <w:r>
+        <w:rPr>
+          <w:rFonts w:ascii="Courier New" w:hAnsi="Courier New" w:cs="Courier New"/>
+          <w:sz w:val="18"/>
+          <w:szCs w:val="18"/>
+        </w:rPr>
+        <w:tab/>
+        <w:t xml:space="preserve">; </w:t>
+      </w:r>
+      <w:proofErr w:type="spellStart"/>
+      <w:r>
+        <w:rPr>
+          <w:rFonts w:ascii="Courier New" w:hAnsi="Courier New" w:cs="Courier New"/>
+          <w:sz w:val="18"/>
+          <w:szCs w:val="18"/>
+        </w:rPr>
+        <w:t>tmp</w:t>
+      </w:r>
+      <w:proofErr w:type="spellEnd"/>
+      <w:r>
+        <w:rPr>
+          <w:rFonts w:ascii="Courier New" w:hAnsi="Courier New" w:cs="Courier New"/>
+          <w:sz w:val="18"/>
+          <w:szCs w:val="18"/>
+        </w:rPr>
+        <w:t xml:space="preserve"> &lt;-- TIFR </w:t>
+      </w:r>
+    </w:p>
+    <w:p>
+      <w:pPr>
+        <w:pStyle w:val="PlainText"/>
+        <w:rPr>
+          <w:rFonts w:ascii="Courier New" w:hAnsi="Courier New" w:cs="Courier New"/>
+          <w:sz w:val="18"/>
+          <w:szCs w:val="18"/>
+        </w:rPr>
+      </w:pPr>
+      <w:r>
+        <w:rPr>
+          <w:rFonts w:ascii="Courier New" w:hAnsi="Courier New" w:cs="Courier New"/>
+          <w:sz w:val="18"/>
+          <w:szCs w:val="18"/>
+        </w:rPr>
+        <w:tab/>
+      </w:r>
+      <w:proofErr w:type="spellStart"/>
+      <w:r>
+        <w:rPr>
+          <w:rFonts w:ascii="Courier New" w:hAnsi="Courier New" w:cs="Courier New"/>
+          <w:sz w:val="18"/>
+          <w:szCs w:val="18"/>
+        </w:rPr>
+        <w:t>sbrs</w:t>
+      </w:r>
+      <w:proofErr w:type="spellEnd"/>
+      <w:r>
+        <w:rPr>
+          <w:rFonts w:ascii="Courier New" w:hAnsi="Courier New" w:cs="Courier New"/>
+          <w:sz w:val="18"/>
+          <w:szCs w:val="18"/>
+        </w:rPr>
+        <w:t xml:space="preserve"> tmp2, TOV0</w:t>
+      </w:r>
+      <w:r>
+        <w:rPr>
+          <w:rFonts w:ascii="Courier New" w:hAnsi="Courier New" w:cs="Courier New"/>
+          <w:sz w:val="18"/>
+          <w:szCs w:val="18"/>
+        </w:rPr>
+        <w:tab/>
+      </w:r>
+      <w:r>
+        <w:rPr>
+          <w:rFonts w:ascii="Courier New" w:hAnsi="Courier New" w:cs="Courier New"/>
+          <w:sz w:val="18"/>
+          <w:szCs w:val="18"/>
+        </w:rPr>
+        <w:tab/>
+        <w:t>; check overflow flag</w:t>
+      </w:r>
+    </w:p>
+    <w:p>
+      <w:pPr>
+        <w:pStyle w:val="PlainText"/>
+        <w:rPr>
+          <w:rFonts w:ascii="Courier New" w:hAnsi="Courier New" w:cs="Courier New"/>
+          <w:sz w:val="18"/>
+          <w:szCs w:val="18"/>
+        </w:rPr>
+      </w:pPr>
+      <w:r>
+        <w:rPr>
+          <w:rFonts w:ascii="Courier New" w:hAnsi="Courier New" w:cs="Courier New"/>
+          <w:sz w:val="18"/>
+          <w:szCs w:val="18"/>
+        </w:rPr>
+        <w:tab/>
+      </w:r>
+      <w:proofErr w:type="spellStart"/>
+      <w:r>
+        <w:rPr>
+          <w:rFonts w:ascii="Courier New" w:hAnsi="Courier New" w:cs="Courier New"/>
+          <w:sz w:val="18"/>
+          <w:szCs w:val="18"/>
+        </w:rPr>
+        <w:t>rjmp</w:t>
+      </w:r>
+      <w:proofErr w:type="spellEnd"/>
+      <w:r>
+        <w:rPr>
+          <w:rFonts w:ascii="Courier New" w:hAnsi="Courier New" w:cs="Courier New"/>
+          <w:sz w:val="18"/>
+          <w:szCs w:val="18"/>
+        </w:rPr>
+        <w:t xml:space="preserve"> wait_30</w:t>
+      </w:r>
+    </w:p>
+    <w:p>
+      <w:pPr>
+        <w:pStyle w:val="PlainText"/>
+        <w:rPr>
+          <w:rFonts w:ascii="Courier New" w:hAnsi="Courier New" w:cs="Courier New"/>
+          <w:sz w:val="18"/>
+          <w:szCs w:val="18"/>
+        </w:rPr>
+      </w:pPr>
+      <w:r>
+        <w:rPr>
+          <w:rFonts w:ascii="Courier New" w:hAnsi="Courier New" w:cs="Courier New"/>
+          <w:sz w:val="18"/>
+          <w:szCs w:val="18"/>
+        </w:rPr>
+        <w:tab/>
+        <w:t>ret</w:t>
+      </w:r>
+    </w:p>
+    <w:p>
+      <w:pPr>
+        <w:pStyle w:val="PlainText"/>
+        <w:rPr>
+          <w:rFonts w:ascii="Courier New" w:hAnsi="Courier New" w:cs="Courier New"/>
+          <w:sz w:val="18"/>
+          <w:szCs w:val="18"/>
+        </w:rPr>
+      </w:pPr>
+    </w:p>
+    <w:p>
+      <w:pPr>
+        <w:pStyle w:val="PlainText"/>
+        <w:rPr>
+          <w:rFonts w:ascii="Courier New" w:hAnsi="Courier New" w:cs="Courier New"/>
+          <w:sz w:val="18"/>
+          <w:szCs w:val="18"/>
+        </w:rPr>
+      </w:pPr>
+      <w:r>
+        <w:rPr>
+          <w:rFonts w:ascii="Courier New" w:hAnsi="Courier New" w:cs="Courier New"/>
+          <w:sz w:val="18"/>
+          <w:szCs w:val="18"/>
+        </w:rPr>
+        <w:t>delay_rpg_p1:</w:t>
+      </w:r>
+    </w:p>
+    <w:p>
+      <w:pPr>
+        <w:pStyle w:val="PlainText"/>
+        <w:rPr>
+          <w:rFonts w:ascii="Courier New" w:hAnsi="Courier New" w:cs="Courier New"/>
+          <w:sz w:val="18"/>
+          <w:szCs w:val="18"/>
+        </w:rPr>
+      </w:pPr>
+      <w:r>
+        <w:rPr>
+          <w:rFonts w:ascii="Courier New" w:hAnsi="Courier New" w:cs="Courier New"/>
+          <w:sz w:val="18"/>
+          <w:szCs w:val="18"/>
+        </w:rPr>
+        <w:tab/>
+        <w:t>; Stop timer</w:t>
+      </w:r>
+    </w:p>
+    <w:p>
+      <w:pPr>
+        <w:pStyle w:val="PlainText"/>
+        <w:rPr>
+          <w:rFonts w:ascii="Courier New" w:hAnsi="Courier New" w:cs="Courier New"/>
+          <w:sz w:val="18"/>
+          <w:szCs w:val="18"/>
+        </w:rPr>
+      </w:pPr>
+      <w:r>
+        <w:rPr>
+          <w:rFonts w:ascii="Courier New" w:hAnsi="Courier New" w:cs="Courier New"/>
+          <w:sz w:val="18"/>
+          <w:szCs w:val="18"/>
+        </w:rPr>
+        <w:tab/>
+        <w:t>in tmp1, TCCR0B</w:t>
+      </w:r>
+      <w:r>
+        <w:rPr>
+          <w:rFonts w:ascii="Courier New" w:hAnsi="Courier New" w:cs="Courier New"/>
+          <w:sz w:val="18"/>
+          <w:szCs w:val="18"/>
+        </w:rPr>
+        <w:tab/>
+      </w:r>
+      <w:r>
+        <w:rPr>
+          <w:rFonts w:ascii="Courier New" w:hAnsi="Courier New" w:cs="Courier New"/>
+          <w:sz w:val="18"/>
+          <w:szCs w:val="18"/>
+        </w:rPr>
+        <w:tab/>
+        <w:t>; Save configuration</w:t>
+      </w:r>
+    </w:p>
+    <w:p>
+      <w:pPr>
+        <w:pStyle w:val="PlainText"/>
+        <w:rPr>
+          <w:rFonts w:ascii="Courier New" w:hAnsi="Courier New" w:cs="Courier New"/>
+          <w:sz w:val="18"/>
+          <w:szCs w:val="18"/>
+        </w:rPr>
+      </w:pPr>
+      <w:r>
+        <w:rPr>
+          <w:rFonts w:ascii="Courier New" w:hAnsi="Courier New" w:cs="Courier New"/>
+          <w:sz w:val="18"/>
+          <w:szCs w:val="18"/>
+        </w:rPr>
+        <w:tab/>
+      </w:r>
+      <w:proofErr w:type="spellStart"/>
+      <w:r>
+        <w:rPr>
+          <w:rFonts w:ascii="Courier New" w:hAnsi="Courier New" w:cs="Courier New"/>
+          <w:sz w:val="18"/>
+          <w:szCs w:val="18"/>
+        </w:rPr>
+        <w:t>ldi</w:t>
+      </w:r>
+      <w:proofErr w:type="spellEnd"/>
+      <w:r>
+        <w:rPr>
+          <w:rFonts w:ascii="Courier New" w:hAnsi="Courier New" w:cs="Courier New"/>
+          <w:sz w:val="18"/>
+          <w:szCs w:val="18"/>
+        </w:rPr>
+        <w:t xml:space="preserve"> tmp2, 0x00</w:t>
+      </w:r>
+      <w:r>
+        <w:rPr>
+          <w:rFonts w:ascii="Courier New" w:hAnsi="Courier New" w:cs="Courier New"/>
+          <w:sz w:val="18"/>
+          <w:szCs w:val="18"/>
+        </w:rPr>
+        <w:tab/>
+      </w:r>
+      <w:r>
+        <w:rPr>
+          <w:rFonts w:ascii="Courier New" w:hAnsi="Courier New" w:cs="Courier New"/>
+          <w:sz w:val="18"/>
+          <w:szCs w:val="18"/>
+        </w:rPr>
+        <w:tab/>
+        <w:t>; Stop timer 0</w:t>
+      </w:r>
+    </w:p>
+    <w:p>
+      <w:pPr>
+        <w:pStyle w:val="PlainText"/>
+        <w:rPr>
+          <w:rFonts w:ascii="Courier New" w:hAnsi="Courier New" w:cs="Courier New"/>
+          <w:sz w:val="18"/>
+          <w:szCs w:val="18"/>
+        </w:rPr>
+      </w:pPr>
+      <w:r>
+        <w:rPr>
+          <w:rFonts w:ascii="Courier New" w:hAnsi="Courier New" w:cs="Courier New"/>
+          <w:sz w:val="18"/>
+          <w:szCs w:val="18"/>
+        </w:rPr>
+        <w:tab/>
+        <w:t>out TCCR0B, tmp2</w:t>
+      </w:r>
+      <w:r>
+        <w:rPr>
+          <w:rFonts w:ascii="Courier New" w:hAnsi="Courier New" w:cs="Courier New"/>
+          <w:sz w:val="18"/>
+          <w:szCs w:val="18"/>
+        </w:rPr>
+        <w:tab/>
+        <w:t>;</w:t>
+      </w:r>
+    </w:p>
+    <w:p>
+      <w:pPr>
+        <w:pStyle w:val="PlainText"/>
+        <w:rPr>
+          <w:rFonts w:ascii="Courier New" w:hAnsi="Courier New" w:cs="Courier New"/>
+          <w:sz w:val="18"/>
+          <w:szCs w:val="18"/>
+        </w:rPr>
+      </w:pPr>
+    </w:p>
+    <w:p>
+      <w:pPr>
+        <w:pStyle w:val="PlainText"/>
+        <w:rPr>
+          <w:rFonts w:ascii="Courier New" w:hAnsi="Courier New" w:cs="Courier New"/>
+          <w:sz w:val="18"/>
+          <w:szCs w:val="18"/>
+        </w:rPr>
+      </w:pPr>
+      <w:r>
+        <w:rPr>
+          <w:rFonts w:ascii="Courier New" w:hAnsi="Courier New" w:cs="Courier New"/>
+          <w:sz w:val="18"/>
+          <w:szCs w:val="18"/>
+        </w:rPr>
+        <w:tab/>
+        <w:t>; Clear timer overflow flag</w:t>
+      </w:r>
+    </w:p>
+    <w:p>
+      <w:pPr>
+        <w:pStyle w:val="PlainText"/>
+        <w:rPr>
+          <w:rFonts w:ascii="Courier New" w:hAnsi="Courier New" w:cs="Courier New"/>
+          <w:sz w:val="18"/>
+          <w:szCs w:val="18"/>
+        </w:rPr>
+      </w:pPr>
+      <w:r>
+        <w:rPr>
+          <w:rFonts w:ascii="Courier New" w:hAnsi="Courier New" w:cs="Courier New"/>
+          <w:sz w:val="18"/>
+          <w:szCs w:val="18"/>
+        </w:rPr>
+        <w:tab/>
+        <w:t>in tmp2, TIFR</w:t>
+      </w:r>
+      <w:r>
+        <w:rPr>
+          <w:rFonts w:ascii="Courier New" w:hAnsi="Courier New" w:cs="Courier New"/>
+          <w:sz w:val="18"/>
+          <w:szCs w:val="18"/>
+        </w:rPr>
+        <w:tab/>
+      </w:r>
+      <w:r>
+        <w:rPr>
+          <w:rFonts w:ascii="Courier New" w:hAnsi="Courier New" w:cs="Courier New"/>
+          <w:sz w:val="18"/>
+          <w:szCs w:val="18"/>
+        </w:rPr>
+        <w:tab/>
+        <w:t xml:space="preserve">; </w:t>
+      </w:r>
+      <w:proofErr w:type="spellStart"/>
+      <w:r>
+        <w:rPr>
+          <w:rFonts w:ascii="Courier New" w:hAnsi="Courier New" w:cs="Courier New"/>
+          <w:sz w:val="18"/>
+          <w:szCs w:val="18"/>
+        </w:rPr>
+        <w:t>tmp</w:t>
+      </w:r>
+      <w:proofErr w:type="spellEnd"/>
+      <w:r>
+        <w:rPr>
+          <w:rFonts w:ascii="Courier New" w:hAnsi="Courier New" w:cs="Courier New"/>
+          <w:sz w:val="18"/>
+          <w:szCs w:val="18"/>
+        </w:rPr>
+        <w:t xml:space="preserve"> &lt;-- TIFR </w:t>
+      </w:r>
+    </w:p>
+    <w:p>
+      <w:pPr>
+        <w:pStyle w:val="PlainText"/>
+        <w:rPr>
+          <w:rFonts w:ascii="Courier New" w:hAnsi="Courier New" w:cs="Courier New"/>
+          <w:sz w:val="18"/>
+          <w:szCs w:val="18"/>
+        </w:rPr>
+      </w:pPr>
+      <w:r>
+        <w:rPr>
+          <w:rFonts w:ascii="Courier New" w:hAnsi="Courier New" w:cs="Courier New"/>
+          <w:sz w:val="18"/>
+          <w:szCs w:val="18"/>
+        </w:rPr>
+        <w:tab/>
+      </w:r>
+      <w:proofErr w:type="spellStart"/>
+      <w:r>
+        <w:rPr>
+          <w:rFonts w:ascii="Courier New" w:hAnsi="Courier New" w:cs="Courier New"/>
+          <w:sz w:val="18"/>
+          <w:szCs w:val="18"/>
+        </w:rPr>
+        <w:t>sbr</w:t>
+      </w:r>
+      <w:proofErr w:type="spellEnd"/>
+      <w:r>
+        <w:rPr>
+          <w:rFonts w:ascii="Courier New" w:hAnsi="Courier New" w:cs="Courier New"/>
+          <w:sz w:val="18"/>
+          <w:szCs w:val="18"/>
+        </w:rPr>
+        <w:t xml:space="preserve"> tmp2, 1&lt;&lt;TOV0</w:t>
+      </w:r>
+      <w:r>
+        <w:rPr>
+          <w:rFonts w:ascii="Courier New" w:hAnsi="Courier New" w:cs="Courier New"/>
+          <w:sz w:val="18"/>
+          <w:szCs w:val="18"/>
+        </w:rPr>
+        <w:tab/>
+        <w:t>; clear TOV0, write logic 1</w:t>
+      </w:r>
+    </w:p>
+    <w:p>
+      <w:pPr>
+        <w:pStyle w:val="PlainText"/>
+        <w:rPr>
+          <w:rFonts w:ascii="Courier New" w:hAnsi="Courier New" w:cs="Courier New"/>
+          <w:sz w:val="18"/>
+          <w:szCs w:val="18"/>
+        </w:rPr>
+      </w:pPr>
+      <w:r>
+        <w:rPr>
+          <w:rFonts w:ascii="Courier New" w:hAnsi="Courier New" w:cs="Courier New"/>
+          <w:sz w:val="18"/>
+          <w:szCs w:val="18"/>
+        </w:rPr>
+        <w:tab/>
+        <w:t>out TIFR, tmp2</w:t>
+      </w:r>
+      <w:r>
+        <w:rPr>
+          <w:rFonts w:ascii="Courier New" w:hAnsi="Courier New" w:cs="Courier New"/>
+          <w:sz w:val="18"/>
+          <w:szCs w:val="18"/>
+        </w:rPr>
+        <w:tab/>
+      </w:r>
+      <w:r>
+        <w:rPr>
+          <w:rFonts w:ascii="Courier New" w:hAnsi="Courier New" w:cs="Courier New"/>
+          <w:sz w:val="18"/>
+          <w:szCs w:val="18"/>
+        </w:rPr>
+        <w:tab/>
+        <w:t>; write config back to TIFR</w:t>
+      </w:r>
+    </w:p>
+    <w:p>
+      <w:pPr>
+        <w:pStyle w:val="PlainText"/>
+        <w:rPr>
+          <w:rFonts w:ascii="Courier New" w:hAnsi="Courier New" w:cs="Courier New"/>
+          <w:sz w:val="18"/>
+          <w:szCs w:val="18"/>
+        </w:rPr>
+      </w:pPr>
+    </w:p>
+    <w:p>
+      <w:pPr>
+        <w:pStyle w:val="PlainText"/>
+        <w:rPr>
+          <w:rFonts w:ascii="Courier New" w:hAnsi="Courier New" w:cs="Courier New"/>
+          <w:sz w:val="18"/>
+          <w:szCs w:val="18"/>
+        </w:rPr>
+      </w:pPr>
+      <w:r>
+        <w:rPr>
+          <w:rFonts w:ascii="Courier New" w:hAnsi="Courier New" w:cs="Courier New"/>
+          <w:sz w:val="18"/>
+          <w:szCs w:val="18"/>
+        </w:rPr>
+        <w:tab/>
+        <w:t>; Set initial counter offset and start</w:t>
+      </w:r>
+    </w:p>
+    <w:p>
+      <w:pPr>
+        <w:pStyle w:val="PlainText"/>
+        <w:rPr>
+          <w:rFonts w:ascii="Courier New" w:hAnsi="Courier New" w:cs="Courier New"/>
+          <w:sz w:val="18"/>
+          <w:szCs w:val="18"/>
+        </w:rPr>
+      </w:pPr>
+      <w:r>
+        <w:rPr>
+          <w:rFonts w:ascii="Courier New" w:hAnsi="Courier New" w:cs="Courier New"/>
+          <w:sz w:val="18"/>
+          <w:szCs w:val="18"/>
+        </w:rPr>
+        <w:tab/>
+        <w:t xml:space="preserve">out TCNT0, </w:t>
+      </w:r>
+      <w:proofErr w:type="spellStart"/>
+      <w:r>
+        <w:rPr>
+          <w:rFonts w:ascii="Courier New" w:hAnsi="Courier New" w:cs="Courier New"/>
+          <w:sz w:val="18"/>
+          <w:szCs w:val="18"/>
+        </w:rPr>
+        <w:t>count_rpg</w:t>
+      </w:r>
+      <w:proofErr w:type="spellEnd"/>
+      <w:r>
+        <w:rPr>
+          <w:rFonts w:ascii="Courier New" w:hAnsi="Courier New" w:cs="Courier New"/>
+          <w:sz w:val="18"/>
+          <w:szCs w:val="18"/>
+        </w:rPr>
+        <w:t xml:space="preserve">  </w:t>
+      </w:r>
+      <w:proofErr w:type="gramStart"/>
+      <w:r>
+        <w:rPr>
+          <w:rFonts w:ascii="Courier New" w:hAnsi="Courier New" w:cs="Courier New"/>
+          <w:sz w:val="18"/>
+          <w:szCs w:val="18"/>
+        </w:rPr>
+        <w:t xml:space="preserve">  ;</w:t>
+      </w:r>
+      <w:proofErr w:type="gramEnd"/>
+      <w:r>
+        <w:rPr>
+          <w:rFonts w:ascii="Courier New" w:hAnsi="Courier New" w:cs="Courier New"/>
+          <w:sz w:val="18"/>
+          <w:szCs w:val="18"/>
+        </w:rPr>
+        <w:t xml:space="preserve"> load counter</w:t>
+      </w:r>
+    </w:p>
+    <w:p>
+      <w:pPr>
+        <w:pStyle w:val="PlainText"/>
+        <w:rPr>
+          <w:rFonts w:ascii="Courier New" w:hAnsi="Courier New" w:cs="Courier New"/>
+          <w:sz w:val="18"/>
+          <w:szCs w:val="18"/>
+        </w:rPr>
+      </w:pPr>
+      <w:r>
+        <w:rPr>
+          <w:rFonts w:ascii="Courier New" w:hAnsi="Courier New" w:cs="Courier New"/>
+          <w:sz w:val="18"/>
+          <w:szCs w:val="18"/>
+        </w:rPr>
+        <w:tab/>
+        <w:t xml:space="preserve">out TCCR0B, tmp1  </w:t>
+      </w:r>
+      <w:proofErr w:type="gramStart"/>
+      <w:r>
+        <w:rPr>
+          <w:rFonts w:ascii="Courier New" w:hAnsi="Courier New" w:cs="Courier New"/>
+          <w:sz w:val="18"/>
+          <w:szCs w:val="18"/>
+        </w:rPr>
+        <w:t xml:space="preserve">  ;</w:t>
+      </w:r>
+      <w:proofErr w:type="gramEnd"/>
+      <w:r>
+        <w:rPr>
+          <w:rFonts w:ascii="Courier New" w:hAnsi="Courier New" w:cs="Courier New"/>
+          <w:sz w:val="18"/>
+          <w:szCs w:val="18"/>
+        </w:rPr>
+        <w:t xml:space="preserve"> restart timer</w:t>
+      </w:r>
+    </w:p>
+    <w:p>
+      <w:pPr>
+        <w:pStyle w:val="PlainText"/>
+        <w:rPr>
+          <w:rFonts w:ascii="Courier New" w:hAnsi="Courier New" w:cs="Courier New"/>
+          <w:sz w:val="18"/>
+          <w:szCs w:val="18"/>
+        </w:rPr>
+      </w:pPr>
+    </w:p>
+    <w:p>
+      <w:pPr>
+        <w:pStyle w:val="PlainText"/>
+        <w:rPr>
+          <w:rFonts w:ascii="Courier New" w:hAnsi="Courier New" w:cs="Courier New"/>
+          <w:sz w:val="18"/>
+          <w:szCs w:val="18"/>
+        </w:rPr>
+      </w:pPr>
+      <w:r>
+        <w:rPr>
+          <w:rFonts w:ascii="Courier New" w:hAnsi="Courier New" w:cs="Courier New"/>
+          <w:sz w:val="18"/>
+          <w:szCs w:val="18"/>
+        </w:rPr>
+        <w:t>wait_p1:</w:t>
+      </w:r>
+    </w:p>
+    <w:p>
+      <w:pPr>
+        <w:pStyle w:val="PlainText"/>
+        <w:rPr>
+          <w:rFonts w:ascii="Courier New" w:hAnsi="Courier New" w:cs="Courier New"/>
+          <w:sz w:val="18"/>
+          <w:szCs w:val="18"/>
+        </w:rPr>
+      </w:pPr>
+      <w:r>
+        <w:rPr>
+          <w:rFonts w:ascii="Courier New" w:hAnsi="Courier New" w:cs="Courier New"/>
+          <w:sz w:val="18"/>
+          <w:szCs w:val="18"/>
+        </w:rPr>
+        <w:tab/>
+        <w:t>in tmp2, TIFR</w:t>
+      </w:r>
+      <w:r>
+        <w:rPr>
+          <w:rFonts w:ascii="Courier New" w:hAnsi="Courier New" w:cs="Courier New"/>
+          <w:sz w:val="18"/>
+          <w:szCs w:val="18"/>
+        </w:rPr>
+        <w:tab/>
+      </w:r>
+      <w:r>
+        <w:rPr>
+          <w:rFonts w:ascii="Courier New" w:hAnsi="Courier New" w:cs="Courier New"/>
+          <w:sz w:val="18"/>
+          <w:szCs w:val="18"/>
+        </w:rPr>
+        <w:tab/>
+        <w:t xml:space="preserve">; </w:t>
+      </w:r>
+      <w:proofErr w:type="spellStart"/>
+      <w:r>
+        <w:rPr>
+          <w:rFonts w:ascii="Courier New" w:hAnsi="Courier New" w:cs="Courier New"/>
+          <w:sz w:val="18"/>
+          <w:szCs w:val="18"/>
+        </w:rPr>
+        <w:t>tmp</w:t>
+      </w:r>
+      <w:proofErr w:type="spellEnd"/>
+      <w:r>
+        <w:rPr>
+          <w:rFonts w:ascii="Courier New" w:hAnsi="Courier New" w:cs="Courier New"/>
+          <w:sz w:val="18"/>
+          <w:szCs w:val="18"/>
+        </w:rPr>
+        <w:t xml:space="preserve"> &lt;-- TIFR </w:t>
+      </w:r>
+    </w:p>
+    <w:p>
+      <w:pPr>
+        <w:pStyle w:val="PlainText"/>
+        <w:rPr>
+          <w:rFonts w:ascii="Courier New" w:hAnsi="Courier New" w:cs="Courier New"/>
+          <w:sz w:val="18"/>
+          <w:szCs w:val="18"/>
+        </w:rPr>
+      </w:pPr>
+      <w:r>
+        <w:rPr>
+          <w:rFonts w:ascii="Courier New" w:hAnsi="Courier New" w:cs="Courier New"/>
+          <w:sz w:val="18"/>
+          <w:szCs w:val="18"/>
+        </w:rPr>
+        <w:tab/>
+      </w:r>
+      <w:proofErr w:type="spellStart"/>
+      <w:r>
+        <w:rPr>
+          <w:rFonts w:ascii="Courier New" w:hAnsi="Courier New" w:cs="Courier New"/>
+          <w:sz w:val="18"/>
+          <w:szCs w:val="18"/>
+        </w:rPr>
+        <w:t>sbrs</w:t>
+      </w:r>
+      <w:proofErr w:type="spellEnd"/>
+      <w:r>
+        <w:rPr>
+          <w:rFonts w:ascii="Courier New" w:hAnsi="Courier New" w:cs="Courier New"/>
+          <w:sz w:val="18"/>
+          <w:szCs w:val="18"/>
+        </w:rPr>
+        <w:t xml:space="preserve"> tmp2, TOV0</w:t>
+      </w:r>
+      <w:r>
+        <w:rPr>
+          <w:rFonts w:ascii="Courier New" w:hAnsi="Courier New" w:cs="Courier New"/>
+          <w:sz w:val="18"/>
+          <w:szCs w:val="18"/>
+        </w:rPr>
+        <w:tab/>
+      </w:r>
+      <w:r>
+        <w:rPr>
+          <w:rFonts w:ascii="Courier New" w:hAnsi="Courier New" w:cs="Courier New"/>
+          <w:sz w:val="18"/>
+          <w:szCs w:val="18"/>
+        </w:rPr>
+        <w:tab/>
+        <w:t>; check overflow flag</w:t>
+      </w:r>
+    </w:p>
+    <w:p>
+      <w:pPr>
+        <w:pStyle w:val="PlainText"/>
+        <w:rPr>
+          <w:rFonts w:ascii="Courier New" w:hAnsi="Courier New" w:cs="Courier New"/>
+          <w:sz w:val="18"/>
+          <w:szCs w:val="18"/>
+        </w:rPr>
+      </w:pPr>
+      <w:r>
+        <w:rPr>
+          <w:rFonts w:ascii="Courier New" w:hAnsi="Courier New" w:cs="Courier New"/>
+          <w:sz w:val="18"/>
+          <w:szCs w:val="18"/>
+        </w:rPr>
+        <w:tab/>
+      </w:r>
+      <w:proofErr w:type="spellStart"/>
+      <w:r>
+        <w:rPr>
+          <w:rFonts w:ascii="Courier New" w:hAnsi="Courier New" w:cs="Courier New"/>
+          <w:sz w:val="18"/>
+          <w:szCs w:val="18"/>
+        </w:rPr>
+        <w:t>rjmp</w:t>
+      </w:r>
+      <w:proofErr w:type="spellEnd"/>
+      <w:r>
+        <w:rPr>
+          <w:rFonts w:ascii="Courier New" w:hAnsi="Courier New" w:cs="Courier New"/>
+          <w:sz w:val="18"/>
+          <w:szCs w:val="18"/>
+        </w:rPr>
+        <w:t xml:space="preserve"> wait_p1</w:t>
+      </w:r>
+    </w:p>
+    <w:p>
+      <w:pPr>
+        <w:pStyle w:val="PlainText"/>
+        <w:rPr>
+          <w:rFonts w:ascii="Courier New" w:hAnsi="Courier New" w:cs="Courier New"/>
+          <w:sz w:val="18"/>
+          <w:szCs w:val="18"/>
+        </w:rPr>
+      </w:pPr>
+      <w:r>
+        <w:rPr>
+          <w:rFonts w:ascii="Courier New" w:hAnsi="Courier New" w:cs="Courier New"/>
+          <w:sz w:val="18"/>
+          <w:szCs w:val="18"/>
+        </w:rPr>
+        <w:tab/>
+        <w:t>ret</w:t>
+      </w:r>
+    </w:p>
+    <w:p>
+      <w:pPr>
+        <w:pStyle w:val="PlainText"/>
+        <w:rPr>
+          <w:rFonts w:ascii="Courier New" w:hAnsi="Courier New" w:cs="Courier New"/>
+          <w:sz w:val="18"/>
+          <w:szCs w:val="18"/>
+        </w:rPr>
+      </w:pPr>
+    </w:p>
+    <w:p>
+      <w:pPr>
+        <w:pStyle w:val="PlainText"/>
+        <w:rPr>
+          <w:rFonts w:ascii="Courier New" w:hAnsi="Courier New" w:cs="Courier New"/>
+          <w:sz w:val="18"/>
+          <w:szCs w:val="18"/>
+        </w:rPr>
+      </w:pPr>
+    </w:p>
+    <w:p>
+      <w:pPr>
+        <w:pStyle w:val="PlainText"/>
+        <w:rPr>
+          <w:rFonts w:ascii="Courier New" w:hAnsi="Courier New" w:cs="Courier New"/>
+          <w:sz w:val="18"/>
+          <w:szCs w:val="18"/>
+        </w:rPr>
+      </w:pPr>
+      <w:r>
+        <w:rPr>
+          <w:rFonts w:ascii="Courier New" w:hAnsi="Courier New" w:cs="Courier New"/>
+          <w:sz w:val="18"/>
+          <w:szCs w:val="18"/>
+        </w:rPr>
+        <w:t>delay_rpg_p2:</w:t>
+      </w:r>
+    </w:p>
+    <w:p>
+      <w:pPr>
+        <w:pStyle w:val="PlainText"/>
+        <w:rPr>
+          <w:rFonts w:ascii="Courier New" w:hAnsi="Courier New" w:cs="Courier New"/>
+          <w:sz w:val="18"/>
+          <w:szCs w:val="18"/>
+        </w:rPr>
+      </w:pPr>
+      <w:r>
+        <w:rPr>
+          <w:rFonts w:ascii="Courier New" w:hAnsi="Courier New" w:cs="Courier New"/>
+          <w:sz w:val="18"/>
+          <w:szCs w:val="18"/>
+        </w:rPr>
+        <w:tab/>
+        <w:t>; Stop timer</w:t>
+      </w:r>
+    </w:p>
+    <w:p>
+      <w:pPr>
+        <w:pStyle w:val="PlainText"/>
+        <w:rPr>
+          <w:rFonts w:ascii="Courier New" w:hAnsi="Courier New" w:cs="Courier New"/>
+          <w:sz w:val="18"/>
+          <w:szCs w:val="18"/>
+        </w:rPr>
+      </w:pPr>
+      <w:r>
+        <w:rPr>
+          <w:rFonts w:ascii="Courier New" w:hAnsi="Courier New" w:cs="Courier New"/>
+          <w:sz w:val="18"/>
+          <w:szCs w:val="18"/>
+        </w:rPr>
+        <w:tab/>
+        <w:t>in tmp1, TCCR0B</w:t>
+      </w:r>
+      <w:r>
+        <w:rPr>
+          <w:rFonts w:ascii="Courier New" w:hAnsi="Courier New" w:cs="Courier New"/>
+          <w:sz w:val="18"/>
+          <w:szCs w:val="18"/>
+        </w:rPr>
+        <w:tab/>
+      </w:r>
+      <w:r>
+        <w:rPr>
+          <w:rFonts w:ascii="Courier New" w:hAnsi="Courier New" w:cs="Courier New"/>
+          <w:sz w:val="18"/>
+          <w:szCs w:val="18"/>
+        </w:rPr>
+        <w:tab/>
+        <w:t>; Save configuration</w:t>
+      </w:r>
+    </w:p>
+    <w:p>
+      <w:pPr>
+        <w:pStyle w:val="PlainText"/>
+        <w:rPr>
+          <w:rFonts w:ascii="Courier New" w:hAnsi="Courier New" w:cs="Courier New"/>
+          <w:sz w:val="18"/>
+          <w:szCs w:val="18"/>
+        </w:rPr>
+      </w:pPr>
+      <w:r>
+        <w:rPr>
+          <w:rFonts w:ascii="Courier New" w:hAnsi="Courier New" w:cs="Courier New"/>
+          <w:sz w:val="18"/>
+          <w:szCs w:val="18"/>
+        </w:rPr>
+        <w:tab/>
+      </w:r>
+      <w:proofErr w:type="spellStart"/>
+      <w:r>
+        <w:rPr>
+          <w:rFonts w:ascii="Courier New" w:hAnsi="Courier New" w:cs="Courier New"/>
+          <w:sz w:val="18"/>
+          <w:szCs w:val="18"/>
+        </w:rPr>
+        <w:t>ldi</w:t>
+      </w:r>
+      <w:proofErr w:type="spellEnd"/>
+      <w:r>
+        <w:rPr>
+          <w:rFonts w:ascii="Courier New" w:hAnsi="Courier New" w:cs="Courier New"/>
+          <w:sz w:val="18"/>
+          <w:szCs w:val="18"/>
+        </w:rPr>
+        <w:t xml:space="preserve"> tmp2, 0x00</w:t>
+      </w:r>
+      <w:r>
+        <w:rPr>
+          <w:rFonts w:ascii="Courier New" w:hAnsi="Courier New" w:cs="Courier New"/>
+          <w:sz w:val="18"/>
+          <w:szCs w:val="18"/>
+        </w:rPr>
+        <w:tab/>
+      </w:r>
+      <w:r>
+        <w:rPr>
+          <w:rFonts w:ascii="Courier New" w:hAnsi="Courier New" w:cs="Courier New"/>
+          <w:sz w:val="18"/>
+          <w:szCs w:val="18"/>
+        </w:rPr>
+        <w:tab/>
+        <w:t>; Stop timer 0</w:t>
+      </w:r>
+    </w:p>
+    <w:p>
+      <w:pPr>
+        <w:pStyle w:val="PlainText"/>
+        <w:rPr>
+          <w:rFonts w:ascii="Courier New" w:hAnsi="Courier New" w:cs="Courier New"/>
+          <w:sz w:val="18"/>
+          <w:szCs w:val="18"/>
+        </w:rPr>
+      </w:pPr>
+      <w:r>
+        <w:rPr>
+          <w:rFonts w:ascii="Courier New" w:hAnsi="Courier New" w:cs="Courier New"/>
+          <w:sz w:val="18"/>
+          <w:szCs w:val="18"/>
+        </w:rPr>
+        <w:tab/>
+        <w:t>out TCCR0B, tmp2</w:t>
+      </w:r>
+      <w:r>
+        <w:rPr>
+          <w:rFonts w:ascii="Courier New" w:hAnsi="Courier New" w:cs="Courier New"/>
+          <w:sz w:val="18"/>
+          <w:szCs w:val="18"/>
+        </w:rPr>
+        <w:tab/>
+        <w:t>;</w:t>
+      </w:r>
+    </w:p>
+    <w:p>
+      <w:pPr>
+        <w:pStyle w:val="PlainText"/>
+        <w:rPr>
+          <w:rFonts w:ascii="Courier New" w:hAnsi="Courier New" w:cs="Courier New"/>
+          <w:sz w:val="18"/>
+          <w:szCs w:val="18"/>
+        </w:rPr>
+      </w:pPr>
+    </w:p>
+    <w:p>
+      <w:pPr>
+        <w:pStyle w:val="PlainText"/>
+        <w:rPr>
+          <w:rFonts w:ascii="Courier New" w:hAnsi="Courier New" w:cs="Courier New"/>
+          <w:sz w:val="18"/>
+          <w:szCs w:val="18"/>
+        </w:rPr>
+      </w:pPr>
+      <w:r>
+        <w:rPr>
+          <w:rFonts w:ascii="Courier New" w:hAnsi="Courier New" w:cs="Courier New"/>
+          <w:sz w:val="18"/>
+          <w:szCs w:val="18"/>
+        </w:rPr>
+        <w:tab/>
+        <w:t>; Clear timer overflow flag</w:t>
+      </w:r>
+    </w:p>
+    <w:p>
+      <w:pPr>
+        <w:pStyle w:val="PlainText"/>
+        <w:rPr>
+          <w:rFonts w:ascii="Courier New" w:hAnsi="Courier New" w:cs="Courier New"/>
+          <w:sz w:val="18"/>
+          <w:szCs w:val="18"/>
+        </w:rPr>
+      </w:pPr>
+      <w:r>
+        <w:rPr>
+          <w:rFonts w:ascii="Courier New" w:hAnsi="Courier New" w:cs="Courier New"/>
+          <w:sz w:val="18"/>
+          <w:szCs w:val="18"/>
+        </w:rPr>
+        <w:tab/>
+        <w:t>in tmp2, TIFR</w:t>
+      </w:r>
+      <w:r>
+        <w:rPr>
+          <w:rFonts w:ascii="Courier New" w:hAnsi="Courier New" w:cs="Courier New"/>
+          <w:sz w:val="18"/>
+          <w:szCs w:val="18"/>
+        </w:rPr>
+        <w:tab/>
+      </w:r>
+      <w:r>
+        <w:rPr>
+          <w:rFonts w:ascii="Courier New" w:hAnsi="Courier New" w:cs="Courier New"/>
+          <w:sz w:val="18"/>
+          <w:szCs w:val="18"/>
+        </w:rPr>
+        <w:tab/>
+        <w:t xml:space="preserve">; </w:t>
+      </w:r>
+      <w:proofErr w:type="spellStart"/>
+      <w:r>
+        <w:rPr>
+          <w:rFonts w:ascii="Courier New" w:hAnsi="Courier New" w:cs="Courier New"/>
+          <w:sz w:val="18"/>
+          <w:szCs w:val="18"/>
+        </w:rPr>
+        <w:t>tmp</w:t>
+      </w:r>
+      <w:proofErr w:type="spellEnd"/>
+      <w:r>
+        <w:rPr>
+          <w:rFonts w:ascii="Courier New" w:hAnsi="Courier New" w:cs="Courier New"/>
+          <w:sz w:val="18"/>
+          <w:szCs w:val="18"/>
+        </w:rPr>
+        <w:t xml:space="preserve"> &lt;-- TIFR </w:t>
+      </w:r>
+    </w:p>
+    <w:p>
+      <w:pPr>
+        <w:pStyle w:val="PlainText"/>
+        <w:rPr>
+          <w:rFonts w:ascii="Courier New" w:hAnsi="Courier New" w:cs="Courier New"/>
+          <w:sz w:val="18"/>
+          <w:szCs w:val="18"/>
+        </w:rPr>
+      </w:pPr>
+      <w:r>
+        <w:rPr>
+          <w:rFonts w:ascii="Courier New" w:hAnsi="Courier New" w:cs="Courier New"/>
+          <w:sz w:val="18"/>
+          <w:szCs w:val="18"/>
+        </w:rPr>
+        <w:tab/>
+      </w:r>
+      <w:proofErr w:type="spellStart"/>
+      <w:r>
+        <w:rPr>
+          <w:rFonts w:ascii="Courier New" w:hAnsi="Courier New" w:cs="Courier New"/>
+          <w:sz w:val="18"/>
+          <w:szCs w:val="18"/>
+        </w:rPr>
+        <w:t>sbr</w:t>
+      </w:r>
+      <w:proofErr w:type="spellEnd"/>
+      <w:r>
+        <w:rPr>
+          <w:rFonts w:ascii="Courier New" w:hAnsi="Courier New" w:cs="Courier New"/>
+          <w:sz w:val="18"/>
+          <w:szCs w:val="18"/>
+        </w:rPr>
+        <w:t xml:space="preserve"> tmp2, 1&lt;&lt;TOV0</w:t>
+      </w:r>
+      <w:r>
+        <w:rPr>
+          <w:rFonts w:ascii="Courier New" w:hAnsi="Courier New" w:cs="Courier New"/>
+          <w:sz w:val="18"/>
+          <w:szCs w:val="18"/>
+        </w:rPr>
+        <w:tab/>
+        <w:t>; clear TOV0, write logic 1</w:t>
+      </w:r>
+    </w:p>
+    <w:p>
+      <w:pPr>
+        <w:pStyle w:val="PlainText"/>
+        <w:rPr>
+          <w:rFonts w:ascii="Courier New" w:hAnsi="Courier New" w:cs="Courier New"/>
+          <w:sz w:val="18"/>
+          <w:szCs w:val="18"/>
+        </w:rPr>
+      </w:pPr>
+      <w:r>
+        <w:rPr>
+          <w:rFonts w:ascii="Courier New" w:hAnsi="Courier New" w:cs="Courier New"/>
+          <w:sz w:val="18"/>
+          <w:szCs w:val="18"/>
+        </w:rPr>
+        <w:tab/>
+        <w:t>out TIFR, tmp2</w:t>
+      </w:r>
+      <w:r>
+        <w:rPr>
+          <w:rFonts w:ascii="Courier New" w:hAnsi="Courier New" w:cs="Courier New"/>
+          <w:sz w:val="18"/>
+          <w:szCs w:val="18"/>
+        </w:rPr>
+        <w:tab/>
+      </w:r>
+      <w:r>
+        <w:rPr>
+          <w:rFonts w:ascii="Courier New" w:hAnsi="Courier New" w:cs="Courier New"/>
+          <w:sz w:val="18"/>
+          <w:szCs w:val="18"/>
+        </w:rPr>
+        <w:tab/>
+        <w:t>; write config back to TIFR</w:t>
+      </w:r>
+    </w:p>
+    <w:p>
+      <w:pPr>
+        <w:pStyle w:val="PlainText"/>
+        <w:rPr>
+          <w:rFonts w:ascii="Courier New" w:hAnsi="Courier New" w:cs="Courier New"/>
+          <w:sz w:val="18"/>
+          <w:szCs w:val="18"/>
+        </w:rPr>
+      </w:pPr>
+    </w:p>
+    <w:p>
+      <w:pPr>
+        <w:pStyle w:val="PlainText"/>
+        <w:rPr>
+          <w:rFonts w:ascii="Courier New" w:hAnsi="Courier New" w:cs="Courier New"/>
+          <w:sz w:val="18"/>
+          <w:szCs w:val="18"/>
+        </w:rPr>
+      </w:pPr>
+      <w:r>
+        <w:rPr>
+          <w:rFonts w:ascii="Courier New" w:hAnsi="Courier New" w:cs="Courier New"/>
+          <w:sz w:val="18"/>
+          <w:szCs w:val="18"/>
+        </w:rPr>
+        <w:tab/>
+        <w:t xml:space="preserve">; Set initial counter offset and start </w:t>
+      </w:r>
+    </w:p>
+    <w:p>
+      <w:pPr>
+        <w:pStyle w:val="PlainText"/>
+        <w:rPr>
+          <w:rFonts w:ascii="Courier New" w:hAnsi="Courier New" w:cs="Courier New"/>
+          <w:sz w:val="18"/>
+          <w:szCs w:val="18"/>
+        </w:rPr>
+      </w:pPr>
+      <w:r>
+        <w:rPr>
+          <w:rFonts w:ascii="Courier New" w:hAnsi="Courier New" w:cs="Courier New"/>
+          <w:sz w:val="18"/>
+          <w:szCs w:val="18"/>
+        </w:rPr>
+        <w:tab/>
+      </w:r>
+      <w:proofErr w:type="spellStart"/>
+      <w:r>
+        <w:rPr>
+          <w:rFonts w:ascii="Courier New" w:hAnsi="Courier New" w:cs="Courier New"/>
+          <w:sz w:val="18"/>
+          <w:szCs w:val="18"/>
+        </w:rPr>
+        <w:t>mov</w:t>
+      </w:r>
+      <w:proofErr w:type="spellEnd"/>
+      <w:r>
+        <w:rPr>
+          <w:rFonts w:ascii="Courier New" w:hAnsi="Courier New" w:cs="Courier New"/>
+          <w:sz w:val="18"/>
+          <w:szCs w:val="18"/>
+        </w:rPr>
+        <w:t xml:space="preserve"> </w:t>
+      </w:r>
+      <w:proofErr w:type="spellStart"/>
+      <w:r>
+        <w:rPr>
+          <w:rFonts w:ascii="Courier New" w:hAnsi="Courier New" w:cs="Courier New"/>
+          <w:sz w:val="18"/>
+          <w:szCs w:val="18"/>
+        </w:rPr>
+        <w:t>count_temp</w:t>
+      </w:r>
+      <w:proofErr w:type="spellEnd"/>
+      <w:r>
+        <w:rPr>
+          <w:rFonts w:ascii="Courier New" w:hAnsi="Courier New" w:cs="Courier New"/>
+          <w:sz w:val="18"/>
+          <w:szCs w:val="18"/>
+        </w:rPr>
+        <w:t xml:space="preserve">, </w:t>
+      </w:r>
+      <w:proofErr w:type="spellStart"/>
+      <w:r>
+        <w:rPr>
+          <w:rFonts w:ascii="Courier New" w:hAnsi="Courier New" w:cs="Courier New"/>
+          <w:sz w:val="18"/>
+          <w:szCs w:val="18"/>
+        </w:rPr>
+        <w:t>count_rpg</w:t>
+      </w:r>
+      <w:proofErr w:type="spellEnd"/>
+    </w:p>
+    <w:p>
+      <w:pPr>
+        <w:pStyle w:val="PlainText"/>
+        <w:rPr>
+          <w:rFonts w:ascii="Courier New" w:hAnsi="Courier New" w:cs="Courier New"/>
+          <w:sz w:val="18"/>
+          <w:szCs w:val="18"/>
+        </w:rPr>
+      </w:pPr>
+      <w:r>
+        <w:rPr>
+          <w:rFonts w:ascii="Courier New" w:hAnsi="Courier New" w:cs="Courier New"/>
+          <w:sz w:val="18"/>
+          <w:szCs w:val="18"/>
+        </w:rPr>
+        <w:tab/>
+      </w:r>
+      <w:proofErr w:type="spellStart"/>
+      <w:r>
+        <w:rPr>
+          <w:rFonts w:ascii="Courier New" w:hAnsi="Courier New" w:cs="Courier New"/>
+          <w:sz w:val="18"/>
+          <w:szCs w:val="18"/>
+        </w:rPr>
+        <w:t>ldi</w:t>
+      </w:r>
+      <w:proofErr w:type="spellEnd"/>
+      <w:r>
+        <w:rPr>
+          <w:rFonts w:ascii="Courier New" w:hAnsi="Courier New" w:cs="Courier New"/>
+          <w:sz w:val="18"/>
+          <w:szCs w:val="18"/>
+        </w:rPr>
+        <w:t xml:space="preserve"> count_rpg_2, 255</w:t>
+      </w:r>
+    </w:p>
+    <w:p>
+      <w:pPr>
+        <w:pStyle w:val="PlainText"/>
+        <w:rPr>
+          <w:rFonts w:ascii="Courier New" w:hAnsi="Courier New" w:cs="Courier New"/>
+          <w:sz w:val="18"/>
+          <w:szCs w:val="18"/>
+        </w:rPr>
+      </w:pPr>
+      <w:r>
+        <w:rPr>
+          <w:rFonts w:ascii="Courier New" w:hAnsi="Courier New" w:cs="Courier New"/>
+          <w:sz w:val="18"/>
+          <w:szCs w:val="18"/>
+        </w:rPr>
+        <w:tab/>
+      </w:r>
+      <w:proofErr w:type="spellStart"/>
+      <w:r>
+        <w:rPr>
+          <w:rFonts w:ascii="Courier New" w:hAnsi="Courier New" w:cs="Courier New"/>
+          <w:sz w:val="18"/>
+          <w:szCs w:val="18"/>
+        </w:rPr>
+        <w:t>subi</w:t>
+      </w:r>
+      <w:proofErr w:type="spellEnd"/>
+      <w:r>
+        <w:rPr>
+          <w:rFonts w:ascii="Courier New" w:hAnsi="Courier New" w:cs="Courier New"/>
+          <w:sz w:val="18"/>
+          <w:szCs w:val="18"/>
+        </w:rPr>
+        <w:t xml:space="preserve"> </w:t>
+      </w:r>
+      <w:proofErr w:type="spellStart"/>
+      <w:r>
+        <w:rPr>
+          <w:rFonts w:ascii="Courier New" w:hAnsi="Courier New" w:cs="Courier New"/>
+          <w:sz w:val="18"/>
+          <w:szCs w:val="18"/>
+        </w:rPr>
+        <w:t>count_temp</w:t>
+      </w:r>
+      <w:proofErr w:type="spellEnd"/>
+      <w:r>
+        <w:rPr>
+          <w:rFonts w:ascii="Courier New" w:hAnsi="Courier New" w:cs="Courier New"/>
+          <w:sz w:val="18"/>
+          <w:szCs w:val="18"/>
+        </w:rPr>
+        <w:t>, 130</w:t>
+      </w:r>
+    </w:p>
+    <w:p>
+      <w:pPr>
+        <w:pStyle w:val="PlainText"/>
+        <w:rPr>
+          <w:rFonts w:ascii="Courier New" w:hAnsi="Courier New" w:cs="Courier New"/>
+          <w:sz w:val="18"/>
+          <w:szCs w:val="18"/>
+        </w:rPr>
+      </w:pPr>
+      <w:r>
+        <w:rPr>
+          <w:rFonts w:ascii="Courier New" w:hAnsi="Courier New" w:cs="Courier New"/>
+          <w:sz w:val="18"/>
+          <w:szCs w:val="18"/>
+        </w:rPr>
+        <w:lastRenderedPageBreak/>
+        <w:tab/>
+        <w:t xml:space="preserve">sub count_rpg_2, </w:t>
+      </w:r>
+      <w:proofErr w:type="spellStart"/>
+      <w:r>
+        <w:rPr>
+          <w:rFonts w:ascii="Courier New" w:hAnsi="Courier New" w:cs="Courier New"/>
+          <w:sz w:val="18"/>
+          <w:szCs w:val="18"/>
+        </w:rPr>
+        <w:t>count_temp</w:t>
+      </w:r>
+      <w:proofErr w:type="spellEnd"/>
+    </w:p>
+    <w:p>
+      <w:pPr>
+        <w:pStyle w:val="PlainText"/>
+        <w:rPr>
+          <w:rFonts w:ascii="Courier New" w:hAnsi="Courier New" w:cs="Courier New"/>
+          <w:sz w:val="18"/>
+          <w:szCs w:val="18"/>
+        </w:rPr>
+      </w:pPr>
+      <w:r>
+        <w:rPr>
+          <w:rFonts w:ascii="Courier New" w:hAnsi="Courier New" w:cs="Courier New"/>
+          <w:sz w:val="18"/>
+          <w:szCs w:val="18"/>
+        </w:rPr>
+        <w:tab/>
+        <w:t xml:space="preserve">out TCNT0, count_rpg_2  </w:t>
+      </w:r>
+      <w:proofErr w:type="gramStart"/>
+      <w:r>
+        <w:rPr>
+          <w:rFonts w:ascii="Courier New" w:hAnsi="Courier New" w:cs="Courier New"/>
+          <w:sz w:val="18"/>
+          <w:szCs w:val="18"/>
+        </w:rPr>
+        <w:t xml:space="preserve">  ;</w:t>
+      </w:r>
+      <w:proofErr w:type="gramEnd"/>
+      <w:r>
+        <w:rPr>
+          <w:rFonts w:ascii="Courier New" w:hAnsi="Courier New" w:cs="Courier New"/>
+          <w:sz w:val="18"/>
+          <w:szCs w:val="18"/>
+        </w:rPr>
+        <w:t xml:space="preserve"> load counter</w:t>
+      </w:r>
+    </w:p>
+    <w:p>
+      <w:pPr>
+        <w:pStyle w:val="PlainText"/>
+        <w:rPr>
+          <w:rFonts w:ascii="Courier New" w:hAnsi="Courier New" w:cs="Courier New"/>
+          <w:sz w:val="18"/>
+          <w:szCs w:val="18"/>
+        </w:rPr>
+      </w:pPr>
+      <w:r>
+        <w:rPr>
+          <w:rFonts w:ascii="Courier New" w:hAnsi="Courier New" w:cs="Courier New"/>
+          <w:sz w:val="18"/>
+          <w:szCs w:val="18"/>
+        </w:rPr>
+        <w:tab/>
+        <w:t xml:space="preserve">out TCCR0B, tmp1  </w:t>
+      </w:r>
+      <w:proofErr w:type="gramStart"/>
+      <w:r>
+        <w:rPr>
+          <w:rFonts w:ascii="Courier New" w:hAnsi="Courier New" w:cs="Courier New"/>
+          <w:sz w:val="18"/>
+          <w:szCs w:val="18"/>
+        </w:rPr>
+        <w:t xml:space="preserve">  ;</w:t>
+      </w:r>
+      <w:proofErr w:type="gramEnd"/>
+      <w:r>
+        <w:rPr>
+          <w:rFonts w:ascii="Courier New" w:hAnsi="Courier New" w:cs="Courier New"/>
+          <w:sz w:val="18"/>
+          <w:szCs w:val="18"/>
+        </w:rPr>
+        <w:t xml:space="preserve"> restart timer</w:t>
+      </w:r>
+    </w:p>
+    <w:p>
+      <w:pPr>
+        <w:pStyle w:val="PlainText"/>
+        <w:rPr>
+          <w:rFonts w:ascii="Courier New" w:hAnsi="Courier New" w:cs="Courier New"/>
+          <w:sz w:val="18"/>
+          <w:szCs w:val="18"/>
+        </w:rPr>
+      </w:pPr>
+    </w:p>
+    <w:p>
+      <w:pPr>
+        <w:pStyle w:val="PlainText"/>
+        <w:rPr>
+          <w:rFonts w:ascii="Courier New" w:hAnsi="Courier New" w:cs="Courier New"/>
+          <w:sz w:val="18"/>
+          <w:szCs w:val="18"/>
+        </w:rPr>
+      </w:pPr>
+      <w:r>
+        <w:rPr>
+          <w:rFonts w:ascii="Courier New" w:hAnsi="Courier New" w:cs="Courier New"/>
+          <w:sz w:val="18"/>
+          <w:szCs w:val="18"/>
+        </w:rPr>
+        <w:t>wait_p2:</w:t>
+      </w:r>
+    </w:p>
+    <w:p>
+      <w:pPr>
+        <w:pStyle w:val="PlainText"/>
+        <w:rPr>
+          <w:rFonts w:ascii="Courier New" w:hAnsi="Courier New" w:cs="Courier New"/>
+          <w:sz w:val="18"/>
+          <w:szCs w:val="18"/>
+        </w:rPr>
+      </w:pPr>
+      <w:r>
+        <w:rPr>
+          <w:rFonts w:ascii="Courier New" w:hAnsi="Courier New" w:cs="Courier New"/>
+          <w:sz w:val="18"/>
+          <w:szCs w:val="18"/>
+        </w:rPr>
+        <w:tab/>
+        <w:t>in tmp2, TIFR</w:t>
+      </w:r>
+      <w:r>
+        <w:rPr>
+          <w:rFonts w:ascii="Courier New" w:hAnsi="Courier New" w:cs="Courier New"/>
+          <w:sz w:val="18"/>
+          <w:szCs w:val="18"/>
+        </w:rPr>
+        <w:tab/>
+      </w:r>
+      <w:r>
+        <w:rPr>
+          <w:rFonts w:ascii="Courier New" w:hAnsi="Courier New" w:cs="Courier New"/>
+          <w:sz w:val="18"/>
+          <w:szCs w:val="18"/>
+        </w:rPr>
+        <w:tab/>
+        <w:t xml:space="preserve">; </w:t>
+      </w:r>
+      <w:proofErr w:type="spellStart"/>
+      <w:r>
+        <w:rPr>
+          <w:rFonts w:ascii="Courier New" w:hAnsi="Courier New" w:cs="Courier New"/>
+          <w:sz w:val="18"/>
+          <w:szCs w:val="18"/>
+        </w:rPr>
+        <w:t>tmp</w:t>
+      </w:r>
+      <w:proofErr w:type="spellEnd"/>
+      <w:r>
+        <w:rPr>
+          <w:rFonts w:ascii="Courier New" w:hAnsi="Courier New" w:cs="Courier New"/>
+          <w:sz w:val="18"/>
+          <w:szCs w:val="18"/>
+        </w:rPr>
+        <w:t xml:space="preserve"> &lt;-- TIFR </w:t>
+      </w:r>
+    </w:p>
+    <w:p>
+      <w:pPr>
+        <w:pStyle w:val="PlainText"/>
+        <w:rPr>
+          <w:rFonts w:ascii="Courier New" w:hAnsi="Courier New" w:cs="Courier New"/>
+          <w:sz w:val="18"/>
+          <w:szCs w:val="18"/>
+        </w:rPr>
+      </w:pPr>
+      <w:r>
+        <w:rPr>
+          <w:rFonts w:ascii="Courier New" w:hAnsi="Courier New" w:cs="Courier New"/>
+          <w:sz w:val="18"/>
+          <w:szCs w:val="18"/>
+        </w:rPr>
+        <w:tab/>
+      </w:r>
+      <w:proofErr w:type="spellStart"/>
+      <w:r>
+        <w:rPr>
+          <w:rFonts w:ascii="Courier New" w:hAnsi="Courier New" w:cs="Courier New"/>
+          <w:sz w:val="18"/>
+          <w:szCs w:val="18"/>
+        </w:rPr>
+        <w:t>sbrs</w:t>
+      </w:r>
+      <w:proofErr w:type="spellEnd"/>
+      <w:r>
+        <w:rPr>
+          <w:rFonts w:ascii="Courier New" w:hAnsi="Courier New" w:cs="Courier New"/>
+          <w:sz w:val="18"/>
+          <w:szCs w:val="18"/>
+        </w:rPr>
+        <w:t xml:space="preserve"> tmp2, TOV0</w:t>
+      </w:r>
+      <w:r>
+        <w:rPr>
+          <w:rFonts w:ascii="Courier New" w:hAnsi="Courier New" w:cs="Courier New"/>
+          <w:sz w:val="18"/>
+          <w:szCs w:val="18"/>
+        </w:rPr>
+        <w:tab/>
+      </w:r>
+      <w:r>
+        <w:rPr>
+          <w:rFonts w:ascii="Courier New" w:hAnsi="Courier New" w:cs="Courier New"/>
+          <w:sz w:val="18"/>
+          <w:szCs w:val="18"/>
+        </w:rPr>
+        <w:tab/>
+        <w:t>; check overflow flag</w:t>
+      </w:r>
+    </w:p>
+    <w:p>
+      <w:pPr>
+        <w:pStyle w:val="PlainText"/>
+        <w:rPr>
+          <w:rFonts w:ascii="Courier New" w:hAnsi="Courier New" w:cs="Courier New"/>
+          <w:sz w:val="18"/>
+          <w:szCs w:val="18"/>
+        </w:rPr>
+      </w:pPr>
+      <w:r>
+        <w:rPr>
+          <w:rFonts w:ascii="Courier New" w:hAnsi="Courier New" w:cs="Courier New"/>
+          <w:sz w:val="18"/>
+          <w:szCs w:val="18"/>
+        </w:rPr>
+        <w:tab/>
+      </w:r>
+      <w:proofErr w:type="spellStart"/>
+      <w:r>
+        <w:rPr>
+          <w:rFonts w:ascii="Courier New" w:hAnsi="Courier New" w:cs="Courier New"/>
+          <w:sz w:val="18"/>
+          <w:szCs w:val="18"/>
+        </w:rPr>
+        <w:t>rjmp</w:t>
+      </w:r>
+      <w:proofErr w:type="spellEnd"/>
+      <w:r>
+        <w:rPr>
+          <w:rFonts w:ascii="Courier New" w:hAnsi="Courier New" w:cs="Courier New"/>
+          <w:sz w:val="18"/>
+          <w:szCs w:val="18"/>
+        </w:rPr>
+        <w:t xml:space="preserve"> wait_p2</w:t>
+      </w:r>
+    </w:p>
+    <w:p>
+      <w:pPr>
+        <w:pStyle w:val="PlainText"/>
+        <w:rPr>
+          <w:rFonts w:ascii="Courier New" w:hAnsi="Courier New" w:cs="Courier New"/>
+          <w:sz w:val="18"/>
+          <w:szCs w:val="18"/>
+        </w:rPr>
+      </w:pPr>
+      <w:r>
+        <w:rPr>
+          <w:rFonts w:ascii="Courier New" w:hAnsi="Courier New" w:cs="Courier New"/>
+          <w:sz w:val="18"/>
+          <w:szCs w:val="18"/>
+        </w:rPr>
+        <w:tab/>
+        <w:t>ret</w:t>
+      </w:r>
+    </w:p>
+    <w:p>
+      <w:pPr>
+        <w:pStyle w:val="NoSpacing"/>
+        <w:rPr>
+          <w:rFonts w:ascii="Times New Roman" w:hAnsi="Times New Roman" w:cs="Times New Roman"/>
+          <w:sz w:val="24"/>
+          <w:szCs w:val="24"/>
+        </w:rPr>
+      </w:pPr>
     </w:p>
     <w:sectPr>
       <w:pgSz w:w="12240" w:h="15840"/>
@@ -656,6 +9037,34 @@
       <w:spacing w:after="0" w:line="240" w:lineRule="auto"/>
     </w:pPr>
   </w:style>
+  <w:style w:type="paragraph" w:styleId="PlainText">
+    <w:name w:val="Plain Text"/>
+    <w:basedOn w:val="Normal"/>
+    <w:link w:val="PlainTextChar"/>
+    <w:uiPriority w:val="99"/>
+    <w:unhideWhenUsed/>
+    <w:rsid w:val="00DC7A8D"/>
+    <w:pPr>
+      <w:spacing w:after="0" w:line="240" w:lineRule="auto"/>
+    </w:pPr>
+    <w:rPr>
+      <w:rFonts w:ascii="Consolas" w:hAnsi="Consolas"/>
+      <w:sz w:val="21"/>
+      <w:szCs w:val="21"/>
+    </w:rPr>
+  </w:style>
+  <w:style w:type="character" w:customStyle="1" w:styleId="PlainTextChar">
+    <w:name w:val="Plain Text Char"/>
+    <w:basedOn w:val="DefaultParagraphFont"/>
+    <w:link w:val="PlainText"/>
+    <w:uiPriority w:val="99"/>
+    <w:rsid w:val="00DC7A8D"/>
+    <w:rPr>
+      <w:rFonts w:ascii="Consolas" w:hAnsi="Consolas"/>
+      <w:sz w:val="21"/>
+      <w:szCs w:val="21"/>
+    </w:rPr>
+  </w:style>
 </w:styles>
 </file>
 
